--- a/Програмування ПР02 Знайомство з середовищем програмування.docx
+++ b/Програмування ПР02 Знайомство з середовищем програмування.docx
@@ -697,40 +697,51 @@
           <w:szCs w:val="28"/>
           <w:lang w:eastAsia="uk-UA"/>
         </w:rPr>
+        <w:t>03</w:t>
+      </w:r>
+      <w:r>
+        <w:rPr>
+          <w:rFonts w:ascii="Times New Roman" w:hAnsi="Times New Roman" w:cs="Times New Roman"/>
+          <w:b/>
+          <w:color w:val="FF0000"/>
+          <w:sz w:val="28"/>
+          <w:szCs w:val="28"/>
+          <w:lang w:eastAsia="uk-UA"/>
+        </w:rPr>
+        <w:t>.</w:t>
+      </w:r>
+      <w:r>
+        <w:rPr>
+          <w:rFonts w:ascii="Times New Roman" w:hAnsi="Times New Roman" w:cs="Times New Roman"/>
+          <w:b/>
+          <w:color w:val="FF0000"/>
+          <w:sz w:val="28"/>
+          <w:szCs w:val="28"/>
+          <w:lang w:eastAsia="uk-UA"/>
+        </w:rPr>
+        <w:t>10</w:t>
+      </w:r>
+      <w:r>
+        <w:rPr>
+          <w:rFonts w:ascii="Times New Roman" w:hAnsi="Times New Roman" w:cs="Times New Roman"/>
+          <w:b/>
+          <w:color w:val="FF0000"/>
+          <w:sz w:val="28"/>
+          <w:szCs w:val="28"/>
+          <w:lang w:eastAsia="uk-UA"/>
+        </w:rPr>
+        <w:t>.202</w:t>
+      </w:r>
+      <w:r>
+        <w:rPr>
+          <w:rFonts w:ascii="Times New Roman" w:hAnsi="Times New Roman" w:cs="Times New Roman"/>
+          <w:b/>
+          <w:color w:val="FF0000"/>
+          <w:sz w:val="28"/>
+          <w:szCs w:val="28"/>
+          <w:lang w:eastAsia="uk-UA"/>
+        </w:rPr>
         <w:t>2</w:t>
-      </w:r>
-      <w:r>
-        <w:rPr>
-          <w:rFonts w:ascii="Times New Roman" w:hAnsi="Times New Roman" w:cs="Times New Roman"/>
-          <w:b/>
-          <w:color w:val="FF0000"/>
-          <w:sz w:val="28"/>
-          <w:szCs w:val="28"/>
-          <w:lang w:eastAsia="uk-UA"/>
-        </w:rPr>
-        <w:t>7</w:t>
-      </w:r>
-      <w:r>
-        <w:rPr>
-          <w:rFonts w:ascii="Times New Roman" w:hAnsi="Times New Roman" w:cs="Times New Roman"/>
-          <w:b/>
-          <w:color w:val="FF0000"/>
-          <w:sz w:val="28"/>
-          <w:szCs w:val="28"/>
-          <w:lang w:eastAsia="uk-UA"/>
-        </w:rPr>
-        <w:t>.09.202</w:t>
-      </w:r>
-      <w:r>
-        <w:rPr>
-          <w:rFonts w:ascii="Times New Roman" w:hAnsi="Times New Roman" w:cs="Times New Roman"/>
-          <w:b/>
-          <w:color w:val="FF0000"/>
-          <w:sz w:val="28"/>
-          <w:szCs w:val="28"/>
-          <w:lang w:eastAsia="uk-UA"/>
-        </w:rPr>
-        <w:t>1</w:t>
       </w:r>
     </w:p>
     <w:p>

--- a/Програмування ПР02 Знайомство з середовищем програмування.docx
+++ b/Програмування ПР02 Знайомство з середовищем програмування.docx
@@ -1,6 +1,6 @@
 
 <file path=word/document.xml><?xml version="1.0" encoding="utf-8"?>
-<w:document xmlns:ve="http://schemas.openxmlformats.org/markup-compatibility/2006" xmlns:o="urn:schemas-microsoft-com:office:office" xmlns:r="http://schemas.openxmlformats.org/officeDocument/2006/relationships" xmlns:m="http://schemas.openxmlformats.org/officeDocument/2006/math" xmlns:v="urn:schemas-microsoft-com:vml" xmlns:wp="http://schemas.openxmlformats.org/drawingml/2006/wordprocessingDrawing" xmlns:w10="urn:schemas-microsoft-com:office:word" xmlns:w="http://schemas.openxmlformats.org/wordprocessingml/2006/main" xmlns:wne="http://schemas.microsoft.com/office/word/2006/wordml">
+<w:document xmlns:wpc="http://schemas.microsoft.com/office/word/2010/wordprocessingCanvas" xmlns:cx="http://schemas.microsoft.com/office/drawing/2014/chartex" xmlns:cx1="http://schemas.microsoft.com/office/drawing/2015/9/8/chartex" xmlns:mc="http://schemas.openxmlformats.org/markup-compatibility/2006" xmlns:o="urn:schemas-microsoft-com:office:office" xmlns:r="http://schemas.openxmlformats.org/officeDocument/2006/relationships" xmlns:m="http://schemas.openxmlformats.org/officeDocument/2006/math" xmlns:v="urn:schemas-microsoft-com:vml" xmlns:wp14="http://schemas.microsoft.com/office/word/2010/wordprocessingDrawing" xmlns:wp="http://schemas.openxmlformats.org/drawingml/2006/wordprocessingDrawing" xmlns:w10="urn:schemas-microsoft-com:office:word" xmlns:w="http://schemas.openxmlformats.org/wordprocessingml/2006/main" xmlns:w14="http://schemas.microsoft.com/office/word/2010/wordml" xmlns:w15="http://schemas.microsoft.com/office/word/2012/wordml" xmlns:w16se="http://schemas.microsoft.com/office/word/2015/wordml/symex" xmlns:wpg="http://schemas.microsoft.com/office/word/2010/wordprocessingGroup" xmlns:wpi="http://schemas.microsoft.com/office/word/2010/wordprocessingInk" xmlns:wne="http://schemas.microsoft.com/office/word/2006/wordml" xmlns:wps="http://schemas.microsoft.com/office/word/2010/wordprocessingShape" mc:Ignorable="w14 w15 w16se wp14">
   <w:body>
     <w:p>
       <w:pPr>
@@ -82,8 +82,18 @@
           <w:sz w:val="28"/>
           <w:szCs w:val="28"/>
         </w:rPr>
-        <w:t>Запустити в Інтернет-браузері он-лайн компілятор C++Shel</w:t>
-      </w:r>
+        <w:t>Запустити в Інтернет-браузері он-лайн компілятор C++</w:t>
+      </w:r>
+      <w:proofErr w:type="spellStart"/>
+      <w:r>
+        <w:rPr>
+          <w:rFonts w:ascii="Times New Roman" w:hAnsi="Times New Roman" w:cs="Times New Roman"/>
+          <w:sz w:val="28"/>
+          <w:szCs w:val="28"/>
+        </w:rPr>
+        <w:t>Shel</w:t>
+      </w:r>
+      <w:proofErr w:type="spellEnd"/>
       <w:r>
         <w:rPr>
           <w:rFonts w:ascii="Times New Roman" w:hAnsi="Times New Roman" w:cs="Times New Roman"/>
@@ -137,6 +147,121 @@
         </w:rPr>
         <w:t>інший доступний вам компілятор С++</w:t>
       </w:r>
+      <w:r>
+        <w:rPr>
+          <w:rFonts w:ascii="Times New Roman" w:hAnsi="Times New Roman" w:cs="Times New Roman"/>
+          <w:sz w:val="28"/>
+          <w:szCs w:val="28"/>
+        </w:rPr>
+        <w:t xml:space="preserve">, наприклад </w:t>
+      </w:r>
+      <w:r>
+        <w:rPr>
+          <w:rFonts w:ascii="Times New Roman" w:hAnsi="Times New Roman" w:cs="Times New Roman"/>
+          <w:sz w:val="28"/>
+          <w:szCs w:val="28"/>
+          <w:lang w:val="en-US"/>
+        </w:rPr>
+        <w:t>GBD</w:t>
+      </w:r>
+      <w:r>
+        <w:rPr>
+          <w:rFonts w:ascii="Times New Roman" w:hAnsi="Times New Roman" w:cs="Times New Roman"/>
+          <w:sz w:val="28"/>
+          <w:szCs w:val="28"/>
+        </w:rPr>
+        <w:t xml:space="preserve"> – </w:t>
+      </w:r>
+      <w:r>
+        <w:rPr>
+          <w:rFonts w:ascii="Times New Roman" w:hAnsi="Times New Roman" w:cs="Times New Roman"/>
+          <w:sz w:val="28"/>
+          <w:szCs w:val="28"/>
+          <w:lang w:val="en-US"/>
+        </w:rPr>
+        <w:t>URL</w:t>
+      </w:r>
+      <w:r>
+        <w:rPr>
+          <w:rFonts w:ascii="Times New Roman" w:hAnsi="Times New Roman" w:cs="Times New Roman"/>
+          <w:sz w:val="28"/>
+          <w:szCs w:val="28"/>
+        </w:rPr>
+        <w:t>:</w:t>
+      </w:r>
+      <w:r>
+        <w:t xml:space="preserve"> </w:t>
+      </w:r>
+      <w:r>
+        <w:rPr>
+          <w:rFonts w:ascii="Times New Roman" w:hAnsi="Times New Roman" w:cs="Times New Roman"/>
+          <w:sz w:val="28"/>
+          <w:szCs w:val="28"/>
+          <w:lang w:val="en-US"/>
+        </w:rPr>
+        <w:t>https</w:t>
+      </w:r>
+      <w:r>
+        <w:rPr>
+          <w:rFonts w:ascii="Times New Roman" w:hAnsi="Times New Roman" w:cs="Times New Roman"/>
+          <w:sz w:val="28"/>
+          <w:szCs w:val="28"/>
+        </w:rPr>
+        <w:t>://</w:t>
+      </w:r>
+      <w:r>
+        <w:rPr>
+          <w:rFonts w:ascii="Times New Roman" w:hAnsi="Times New Roman" w:cs="Times New Roman"/>
+          <w:sz w:val="28"/>
+          <w:szCs w:val="28"/>
+          <w:lang w:val="en-US"/>
+        </w:rPr>
+        <w:t>www</w:t>
+      </w:r>
+      <w:r>
+        <w:rPr>
+          <w:rFonts w:ascii="Times New Roman" w:hAnsi="Times New Roman" w:cs="Times New Roman"/>
+          <w:sz w:val="28"/>
+          <w:szCs w:val="28"/>
+        </w:rPr>
+        <w:t>.</w:t>
+      </w:r>
+      <w:proofErr w:type="spellStart"/>
+      <w:r>
+        <w:rPr>
+          <w:rFonts w:ascii="Times New Roman" w:hAnsi="Times New Roman" w:cs="Times New Roman"/>
+          <w:sz w:val="28"/>
+          <w:szCs w:val="28"/>
+          <w:lang w:val="en-US"/>
+        </w:rPr>
+        <w:t>onlinegdb</w:t>
+      </w:r>
+      <w:proofErr w:type="spellEnd"/>
+      <w:r>
+        <w:rPr>
+          <w:rFonts w:ascii="Times New Roman" w:hAnsi="Times New Roman" w:cs="Times New Roman"/>
+          <w:sz w:val="28"/>
+          <w:szCs w:val="28"/>
+        </w:rPr>
+        <w:t>.</w:t>
+      </w:r>
+      <w:r>
+        <w:rPr>
+          <w:rFonts w:ascii="Times New Roman" w:hAnsi="Times New Roman" w:cs="Times New Roman"/>
+          <w:sz w:val="28"/>
+          <w:szCs w:val="28"/>
+          <w:lang w:val="en-US"/>
+        </w:rPr>
+        <w:t>com</w:t>
+      </w:r>
+      <w:r>
+        <w:rPr>
+          <w:rFonts w:ascii="Times New Roman" w:hAnsi="Times New Roman" w:cs="Times New Roman"/>
+          <w:sz w:val="28"/>
+          <w:szCs w:val="28"/>
+        </w:rPr>
+        <w:t>/</w:t>
+      </w:r>
     </w:p>
     <w:p>
       <w:pPr>
@@ -196,7 +321,16 @@
           <w:sz w:val="28"/>
           <w:szCs w:val="28"/>
         </w:rPr>
-        <w:t>Друга функція приймає ціле значення, введене в головній програмі та збільшує його, використовуючи  операцію інкр</w:t>
+        <w:t xml:space="preserve">Друга функція приймає ціле значення, введене в головній програмі та збільшує його, використовуючи  операцію </w:t>
+      </w:r>
+      <w:proofErr w:type="spellStart"/>
+      <w:r>
+        <w:rPr>
+          <w:rFonts w:ascii="Times New Roman" w:hAnsi="Times New Roman" w:cs="Times New Roman"/>
+          <w:sz w:val="28"/>
+          <w:szCs w:val="28"/>
+        </w:rPr>
+        <w:t>інкр</w:t>
       </w:r>
       <w:r>
         <w:rPr>
@@ -212,7 +346,16 @@
           <w:sz w:val="28"/>
           <w:szCs w:val="28"/>
         </w:rPr>
-        <w:t>мента.</w:t>
+        <w:t>мента</w:t>
+      </w:r>
+      <w:proofErr w:type="spellEnd"/>
+      <w:r>
+        <w:rPr>
+          <w:rFonts w:ascii="Times New Roman" w:hAnsi="Times New Roman" w:cs="Times New Roman"/>
+          <w:sz w:val="28"/>
+          <w:szCs w:val="28"/>
+        </w:rPr>
+        <w:t>.</w:t>
       </w:r>
     </w:p>
     <w:p>
@@ -367,7 +510,31 @@
           <w:szCs w:val="28"/>
           <w:u w:val="none"/>
         </w:rPr>
-        <w:t>у вигляді cpp-файлу</w:t>
+        <w:t xml:space="preserve">у вигляді </w:t>
+      </w:r>
+      <w:proofErr w:type="spellStart"/>
+      <w:r>
+        <w:rPr>
+          <w:rStyle w:val="aa"/>
+          <w:rFonts w:ascii="Times New Roman" w:hAnsi="Times New Roman" w:cs="Times New Roman"/>
+          <w:color w:val="auto"/>
+          <w:sz w:val="28"/>
+          <w:szCs w:val="28"/>
+          <w:u w:val="none"/>
+        </w:rPr>
+        <w:t>cpp</w:t>
+      </w:r>
+      <w:proofErr w:type="spellEnd"/>
+      <w:r>
+        <w:rPr>
+          <w:rStyle w:val="aa"/>
+          <w:rFonts w:ascii="Times New Roman" w:hAnsi="Times New Roman" w:cs="Times New Roman"/>
+          <w:color w:val="auto"/>
+          <w:sz w:val="28"/>
+          <w:szCs w:val="28"/>
+          <w:u w:val="none"/>
+        </w:rPr>
+        <w:t>-файлу</w:t>
       </w:r>
       <w:r>
         <w:rPr>
@@ -409,6 +576,7 @@
         </w:rPr>
         <w:t>&lt;Номер групи&gt;&lt;Номер лабораторної&gt;&lt;</w:t>
       </w:r>
+      <w:proofErr w:type="spellStart"/>
       <w:r>
         <w:rPr>
           <w:rFonts w:ascii="Times New Roman" w:hAnsi="Times New Roman" w:cs="Times New Roman"/>
@@ -418,7 +586,19 @@
           <w:szCs w:val="28"/>
           <w:lang w:eastAsia="uk-UA"/>
         </w:rPr>
-        <w:t>Прізвищеанглійською&gt;</w:t>
+        <w:t>Прізвищеанглійською</w:t>
+      </w:r>
+      <w:proofErr w:type="spellEnd"/>
+      <w:r>
+        <w:rPr>
+          <w:rFonts w:ascii="Times New Roman" w:hAnsi="Times New Roman" w:cs="Times New Roman"/>
+          <w:b/>
+          <w:bCs/>
+          <w:sz w:val="28"/>
+          <w:szCs w:val="28"/>
+          <w:lang w:eastAsia="uk-UA"/>
+        </w:rPr>
+        <w:t>&gt;</w:t>
       </w:r>
     </w:p>
     <w:p>
@@ -506,8 +686,18 @@
           <w:sz w:val="28"/>
           <w:szCs w:val="28"/>
         </w:rPr>
-        <w:t>C++Shel</w:t>
-      </w:r>
+        <w:t>C++</w:t>
+      </w:r>
+      <w:proofErr w:type="spellStart"/>
+      <w:r>
+        <w:rPr>
+          <w:rFonts w:ascii="Times New Roman" w:hAnsi="Times New Roman" w:cs="Times New Roman"/>
+          <w:sz w:val="28"/>
+          <w:szCs w:val="28"/>
+        </w:rPr>
+        <w:t>Shel</w:t>
+      </w:r>
+      <w:proofErr w:type="spellEnd"/>
       <w:r>
         <w:rPr>
           <w:rFonts w:ascii="Times New Roman" w:hAnsi="Times New Roman" w:cs="Times New Roman"/>
@@ -597,8 +787,6 @@
         </w:rPr>
         <w:t>.</w:t>
       </w:r>
-      <w:bookmarkStart w:id="0" w:name="_GoBack"/>
-      <w:bookmarkEnd w:id="0"/>
     </w:p>
     <w:p>
       <w:pPr>
@@ -675,7 +863,7 @@
           <w:szCs w:val="28"/>
           <w:lang w:eastAsia="uk-UA"/>
         </w:rPr>
-        <w:t>/МНТ</w:t>
+        <w:t>/</w:t>
       </w:r>
       <w:r>
         <w:rPr>
@@ -686,7 +874,7 @@
           <w:szCs w:val="28"/>
           <w:lang w:eastAsia="uk-UA"/>
         </w:rPr>
-        <w:t xml:space="preserve">/ЕТ-41 </w:t>
+        <w:t xml:space="preserve"> </w:t>
       </w:r>
       <w:r>
         <w:rPr>
@@ -697,7 +885,7 @@
           <w:szCs w:val="28"/>
           <w:lang w:eastAsia="uk-UA"/>
         </w:rPr>
-        <w:t>03</w:t>
+        <w:t xml:space="preserve">ЕТ-41 </w:t>
       </w:r>
       <w:r>
         <w:rPr>
@@ -708,6 +896,17 @@
           <w:szCs w:val="28"/>
           <w:lang w:eastAsia="uk-UA"/>
         </w:rPr>
+        <w:t>24</w:t>
+      </w:r>
+      <w:r>
+        <w:rPr>
+          <w:rFonts w:ascii="Times New Roman" w:hAnsi="Times New Roman" w:cs="Times New Roman"/>
+          <w:b/>
+          <w:color w:val="FF0000"/>
+          <w:sz w:val="28"/>
+          <w:szCs w:val="28"/>
+          <w:lang w:eastAsia="uk-UA"/>
+        </w:rPr>
         <w:t>.</w:t>
       </w:r>
       <w:r>
@@ -719,7 +918,7 @@
           <w:szCs w:val="28"/>
           <w:lang w:eastAsia="uk-UA"/>
         </w:rPr>
-        <w:t>10</w:t>
+        <w:t>02</w:t>
       </w:r>
       <w:r>
         <w:rPr>
@@ -741,7 +940,7 @@
           <w:szCs w:val="28"/>
           <w:lang w:eastAsia="uk-UA"/>
         </w:rPr>
-        <w:t>2</w:t>
+        <w:t>4</w:t>
       </w:r>
     </w:p>
     <w:p>
@@ -863,8 +1062,19 @@
           <w:sz w:val="28"/>
           <w:szCs w:val="28"/>
         </w:rPr>
-        <w:t>C++Shel</w:t>
-      </w:r>
+        <w:t>C++</w:t>
+      </w:r>
+      <w:proofErr w:type="spellStart"/>
+      <w:r>
+        <w:rPr>
+          <w:rFonts w:ascii="Times New Roman" w:hAnsi="Times New Roman" w:cs="Times New Roman"/>
+          <w:b/>
+          <w:sz w:val="28"/>
+          <w:szCs w:val="28"/>
+        </w:rPr>
+        <w:t>Shel</w:t>
+      </w:r>
+      <w:proofErr w:type="spellEnd"/>
       <w:r>
         <w:rPr>
           <w:rFonts w:ascii="Times New Roman" w:hAnsi="Times New Roman" w:cs="Times New Roman"/>
@@ -1206,6 +1416,7 @@
         </w:rPr>
         <w:t xml:space="preserve">Натиснути клавішу </w:t>
       </w:r>
+      <w:proofErr w:type="spellStart"/>
       <w:r>
         <w:rPr>
           <w:rFonts w:ascii="Times New Roman" w:hAnsi="Times New Roman" w:cs="Times New Roman"/>
@@ -1215,6 +1426,7 @@
         </w:rPr>
         <w:t>Run</w:t>
       </w:r>
+      <w:proofErr w:type="spellEnd"/>
       <w:r>
         <w:rPr>
           <w:rFonts w:ascii="Times New Roman" w:hAnsi="Times New Roman" w:cs="Times New Roman"/>
@@ -1223,6 +1435,7 @@
         </w:rPr>
         <w:t xml:space="preserve"> для запуску на виконання і у закладці </w:t>
       </w:r>
+      <w:proofErr w:type="spellStart"/>
       <w:r>
         <w:rPr>
           <w:rFonts w:ascii="Times New Roman" w:hAnsi="Times New Roman" w:cs="Times New Roman"/>
@@ -1232,6 +1445,7 @@
         </w:rPr>
         <w:t>execution</w:t>
       </w:r>
+      <w:proofErr w:type="spellEnd"/>
       <w:r>
         <w:rPr>
           <w:rFonts w:ascii="Times New Roman" w:hAnsi="Times New Roman" w:cs="Times New Roman"/>
@@ -1381,14 +1595,25 @@
         </w:rPr>
         <w:t xml:space="preserve">Натисніть клавішу </w:t>
       </w:r>
-      <w:r>
-        <w:rPr>
-          <w:rFonts w:ascii="Times New Roman" w:hAnsi="Times New Roman" w:cs="Times New Roman"/>
-          <w:b/>
-          <w:sz w:val="28"/>
-          <w:szCs w:val="28"/>
-        </w:rPr>
-        <w:t>Get URL</w:t>
+      <w:proofErr w:type="spellStart"/>
+      <w:r>
+        <w:rPr>
+          <w:rFonts w:ascii="Times New Roman" w:hAnsi="Times New Roman" w:cs="Times New Roman"/>
+          <w:b/>
+          <w:sz w:val="28"/>
+          <w:szCs w:val="28"/>
+        </w:rPr>
+        <w:t>Get</w:t>
+      </w:r>
+      <w:proofErr w:type="spellEnd"/>
+      <w:r>
+        <w:rPr>
+          <w:rFonts w:ascii="Times New Roman" w:hAnsi="Times New Roman" w:cs="Times New Roman"/>
+          <w:b/>
+          <w:sz w:val="28"/>
+          <w:szCs w:val="28"/>
+        </w:rPr>
+        <w:t xml:space="preserve"> URL</w:t>
       </w:r>
       <w:r>
         <w:rPr>
@@ -1413,8 +1638,18 @@
           <w:sz w:val="28"/>
           <w:szCs w:val="28"/>
         </w:rPr>
-        <w:t>тексту Short</w:t>
-      </w:r>
+        <w:t xml:space="preserve">тексту </w:t>
+      </w:r>
+      <w:proofErr w:type="spellStart"/>
+      <w:r>
+        <w:rPr>
+          <w:rFonts w:ascii="Times New Roman" w:hAnsi="Times New Roman" w:cs="Times New Roman"/>
+          <w:sz w:val="28"/>
+          <w:szCs w:val="28"/>
+        </w:rPr>
+        <w:t>Short</w:t>
+      </w:r>
+      <w:proofErr w:type="spellEnd"/>
       <w:r>
         <w:rPr>
           <w:rFonts w:ascii="Times New Roman" w:hAnsi="Times New Roman" w:cs="Times New Roman"/>
@@ -1445,7 +1680,25 @@
           <w:sz w:val="28"/>
           <w:szCs w:val="28"/>
         </w:rPr>
-        <w:t>). Скопіюйте URL – адресу, наприклад, до блокноту, і надішліть в разі потреби як результат виконання ПР..</w:t>
+        <w:t xml:space="preserve">). Скопіюйте URL – адресу, наприклад, до блокноту, і </w:t>
+      </w:r>
+      <w:proofErr w:type="spellStart"/>
+      <w:r>
+        <w:rPr>
+          <w:rFonts w:ascii="Times New Roman" w:hAnsi="Times New Roman" w:cs="Times New Roman"/>
+          <w:sz w:val="28"/>
+          <w:szCs w:val="28"/>
+        </w:rPr>
+        <w:t>надішліть</w:t>
+      </w:r>
+      <w:proofErr w:type="spellEnd"/>
+      <w:r>
+        <w:rPr>
+          <w:rFonts w:ascii="Times New Roman" w:hAnsi="Times New Roman" w:cs="Times New Roman"/>
+          <w:sz w:val="28"/>
+          <w:szCs w:val="28"/>
+        </w:rPr>
+        <w:t xml:space="preserve"> в разі потреби як результат виконання ПР..</w:t>
       </w:r>
     </w:p>
     <w:p>
@@ -2117,6 +2370,239 @@
     <w:p>
       <w:pPr>
         <w:spacing w:after="0" w:line="240" w:lineRule="auto"/>
+        <w:rPr>
+          <w:rStyle w:val="aa"/>
+          <w:sz w:val="28"/>
+          <w:szCs w:val="28"/>
+        </w:rPr>
+      </w:pPr>
+      <w:r>
+        <w:rPr>
+          <w:rFonts w:ascii="Times New Roman" w:hAnsi="Times New Roman" w:cs="Times New Roman"/>
+          <w:sz w:val="28"/>
+          <w:szCs w:val="28"/>
+        </w:rPr>
+        <w:t>М</w:t>
+      </w:r>
+      <w:r>
+        <w:rPr>
+          <w:rFonts w:ascii="Times New Roman" w:hAnsi="Times New Roman" w:cs="Times New Roman"/>
+          <w:sz w:val="28"/>
+          <w:szCs w:val="28"/>
+        </w:rPr>
+        <w:t xml:space="preserve">ожна </w:t>
+      </w:r>
+      <w:r>
+        <w:rPr>
+          <w:rFonts w:ascii="Times New Roman" w:hAnsi="Times New Roman" w:cs="Times New Roman"/>
+          <w:sz w:val="28"/>
+          <w:szCs w:val="28"/>
+        </w:rPr>
+        <w:t xml:space="preserve">також </w:t>
+      </w:r>
+      <w:r>
+        <w:rPr>
+          <w:rFonts w:ascii="Times New Roman" w:hAnsi="Times New Roman" w:cs="Times New Roman"/>
+          <w:sz w:val="28"/>
+          <w:szCs w:val="28"/>
+        </w:rPr>
+        <w:t xml:space="preserve">використати безкоштовний </w:t>
+      </w:r>
+      <w:r>
+        <w:rPr>
+          <w:rFonts w:ascii="Times New Roman" w:hAnsi="Times New Roman" w:cs="Times New Roman"/>
+          <w:sz w:val="28"/>
+          <w:szCs w:val="28"/>
+        </w:rPr>
+        <w:t xml:space="preserve">он-лайн </w:t>
+      </w:r>
+      <w:r>
+        <w:rPr>
+          <w:rFonts w:ascii="Times New Roman" w:hAnsi="Times New Roman" w:cs="Times New Roman"/>
+          <w:sz w:val="28"/>
+          <w:szCs w:val="28"/>
+        </w:rPr>
+        <w:t xml:space="preserve">компілятор </w:t>
+      </w:r>
+      <w:r>
+        <w:rPr>
+          <w:rStyle w:val="aa"/>
+          <w:b/>
+          <w:color w:val="auto"/>
+          <w:sz w:val="28"/>
+          <w:szCs w:val="28"/>
+          <w:u w:val="none"/>
+          <w:lang w:val="en-US"/>
+        </w:rPr>
+        <w:t>GBD</w:t>
+      </w:r>
+      <w:r>
+        <w:rPr>
+          <w:rStyle w:val="aa"/>
+          <w:sz w:val="28"/>
+          <w:szCs w:val="28"/>
+          <w:u w:val="none"/>
+        </w:rPr>
+        <w:t xml:space="preserve"> </w:t>
+      </w:r>
+      <w:r>
+        <w:rPr>
+          <w:rStyle w:val="aa"/>
+          <w:rFonts w:ascii="Times New Roman" w:hAnsi="Times New Roman" w:cs="Times New Roman"/>
+          <w:color w:val="auto"/>
+          <w:sz w:val="28"/>
+          <w:szCs w:val="28"/>
+          <w:u w:val="none"/>
+        </w:rPr>
+        <w:t>за посиланням</w:t>
+      </w:r>
+      <w:r>
+        <w:rPr>
+          <w:rStyle w:val="aa"/>
+          <w:sz w:val="28"/>
+          <w:szCs w:val="28"/>
+          <w:u w:val="none"/>
+        </w:rPr>
+        <w:tab/>
+      </w:r>
+      <w:r>
+        <w:rPr>
+          <w:rStyle w:val="aa"/>
+          <w:sz w:val="28"/>
+          <w:szCs w:val="28"/>
+        </w:rPr>
+        <w:t>https://www.onlinegdb.com/</w:t>
+      </w:r>
+    </w:p>
+    <w:p>
+      <w:pPr>
+        <w:spacing w:after="0" w:line="240" w:lineRule="auto"/>
+        <w:rPr>
+          <w:rStyle w:val="aa"/>
+          <w:sz w:val="28"/>
+          <w:szCs w:val="28"/>
+        </w:rPr>
+      </w:pPr>
+      <w:r>
+        <w:rPr>
+          <w:noProof/>
+        </w:rPr>
+        <w:lastRenderedPageBreak/>
+        <w:pict>
+          <v:shapetype id="_x0000_t68" coordsize="21600,21600" o:spt="68" adj="5400,5400" path="m0@0l@1@0@1,21600@2,21600@2@0,21600@0,10800,xe">
+            <v:stroke joinstyle="miter"/>
+            <v:formulas>
+              <v:f eqn="val #0"/>
+              <v:f eqn="val #1"/>
+              <v:f eqn="sum 21600 0 #1"/>
+              <v:f eqn="prod #0 #1 10800"/>
+              <v:f eqn="sum #0 0 @3"/>
+            </v:formulas>
+            <v:path o:connecttype="custom" o:connectlocs="10800,0;0,@0;10800,21600;21600,@0" o:connectangles="270,180,90,0" textboxrect="@1,@4,@2,21600"/>
+            <v:handles>
+              <v:h position="#1,#0" xrange="0,10800" yrange="0,21600"/>
+            </v:handles>
+          </v:shapetype>
+          <v:shape id="Стрелка вверх 3" o:spid="_x0000_s1036" type="#_x0000_t68" style="position:absolute;margin-left:233.2pt;margin-top:-34.9pt;width:51.9pt;height:269.9pt;rotation:-3159733fd;z-index:251669504;visibility:visible;mso-wrap-style:square;mso-width-percent:0;mso-height-percent:0;mso-wrap-distance-left:9pt;mso-wrap-distance-top:0;mso-wrap-distance-right:9pt;mso-wrap-distance-bottom:0;mso-position-horizontal-relative:text;mso-position-vertical-relative:text;mso-width-percent:0;mso-height-percent:0;mso-width-relative:margin;mso-height-relative:margin;v-text-anchor:middle" adj="1958" fillcolor="red" strokecolor="#243f60 [1604]" strokeweight="2pt">
+            <v:textbox>
+              <w:txbxContent>
+                <w:p>
+                  <w:pPr>
+                    <w:jc w:val="center"/>
+                  </w:pPr>
+                  <w:r>
+                    <w:t>Виклик</w:t>
+                  </w:r>
+                </w:p>
+                <w:p>
+                  <w:pPr>
+                    <w:jc w:val="center"/>
+                  </w:pPr>
+                  <w:r>
+                    <w:t>виконання</w:t>
+                  </w:r>
+                </w:p>
+              </w:txbxContent>
+            </v:textbox>
+          </v:shape>
+        </w:pict>
+      </w:r>
+      <w:r>
+        <w:rPr>
+          <w:noProof/>
+          <w:lang w:eastAsia="uk-UA"/>
+        </w:rPr>
+        <w:drawing>
+          <wp:inline distT="0" distB="0" distL="0" distR="0" wp14:anchorId="04D7A26C" wp14:editId="5F7ECD31">
+            <wp:extent cx="6730646" cy="3166281"/>
+            <wp:effectExtent l="0" t="0" r="0" b="0"/>
+            <wp:docPr id="1" name="Рисунок 1"/>
+            <wp:cNvGraphicFramePr>
+              <a:graphicFrameLocks xmlns:a="http://schemas.openxmlformats.org/drawingml/2006/main" noChangeAspect="1"/>
+            </wp:cNvGraphicFramePr>
+            <a:graphic xmlns:a="http://schemas.openxmlformats.org/drawingml/2006/main">
+              <a:graphicData uri="http://schemas.openxmlformats.org/drawingml/2006/picture">
+                <pic:pic xmlns:pic="http://schemas.openxmlformats.org/drawingml/2006/picture">
+                  <pic:nvPicPr>
+                    <pic:cNvPr id="1" name=""/>
+                    <pic:cNvPicPr/>
+                  </pic:nvPicPr>
+                  <pic:blipFill rotWithShape="1">
+                    <a:blip r:embed="rId15"/>
+                    <a:srcRect l="8914" t="15207"/>
+                    <a:stretch/>
+                  </pic:blipFill>
+                  <pic:spPr bwMode="auto">
+                    <a:xfrm>
+                      <a:off x="0" y="0"/>
+                      <a:ext cx="6741080" cy="3171189"/>
+                    </a:xfrm>
+                    <a:prstGeom prst="rect">
+                      <a:avLst/>
+                    </a:prstGeom>
+                    <a:ln>
+                      <a:noFill/>
+                    </a:ln>
+                    <a:extLst>
+                      <a:ext uri="{53640926-AAD7-44D8-BBD7-CCE9431645EC}">
+                        <a14:shadowObscured xmlns:a14="http://schemas.microsoft.com/office/drawing/2010/main"/>
+                      </a:ext>
+                    </a:extLst>
+                  </pic:spPr>
+                </pic:pic>
+              </a:graphicData>
+            </a:graphic>
+          </wp:inline>
+        </w:drawing>
+      </w:r>
+    </w:p>
+    <w:p>
+      <w:pPr>
+        <w:spacing w:after="0" w:line="240" w:lineRule="auto"/>
+        <w:rPr>
+          <w:rFonts w:ascii="Times New Roman" w:hAnsi="Times New Roman" w:cs="Times New Roman"/>
+          <w:b/>
+          <w:color w:val="FF0000"/>
+          <w:sz w:val="28"/>
+          <w:szCs w:val="28"/>
+        </w:rPr>
+      </w:pPr>
+    </w:p>
+    <w:p>
+      <w:pPr>
+        <w:spacing w:after="0" w:line="240" w:lineRule="auto"/>
+        <w:jc w:val="center"/>
+        <w:rPr>
+          <w:rFonts w:ascii="Times New Roman" w:hAnsi="Times New Roman" w:cs="Times New Roman"/>
+          <w:b/>
+          <w:sz w:val="28"/>
+          <w:szCs w:val="28"/>
+        </w:rPr>
+      </w:pPr>
+    </w:p>
+    <w:p>
+      <w:pPr>
+        <w:spacing w:after="0" w:line="240" w:lineRule="auto"/>
         <w:jc w:val="center"/>
         <w:rPr>
           <w:rFonts w:ascii="Times New Roman" w:hAnsi="Times New Roman" w:cs="Times New Roman"/>
@@ -2249,7 +2735,27 @@
           <w:szCs w:val="28"/>
           <w:lang w:eastAsia="ru-RU"/>
         </w:rPr>
-        <w:t>Існують два способи підключення директиви #include:</w:t>
+        <w:t>Існують два способи підключення директиви #</w:t>
+      </w:r>
+      <w:proofErr w:type="spellStart"/>
+      <w:r>
+        <w:rPr>
+          <w:rFonts w:ascii="Times New Roman" w:eastAsia="Times New Roman" w:hAnsi="Times New Roman" w:cs="Times New Roman"/>
+          <w:sz w:val="28"/>
+          <w:szCs w:val="28"/>
+          <w:lang w:eastAsia="ru-RU"/>
+        </w:rPr>
+        <w:t>include</w:t>
+      </w:r>
+      <w:proofErr w:type="spellEnd"/>
+      <w:r>
+        <w:rPr>
+          <w:rFonts w:ascii="Times New Roman" w:eastAsia="Times New Roman" w:hAnsi="Times New Roman" w:cs="Times New Roman"/>
+          <w:sz w:val="28"/>
+          <w:szCs w:val="28"/>
+          <w:lang w:eastAsia="ru-RU"/>
+        </w:rPr>
+        <w:t>:</w:t>
       </w:r>
     </w:p>
     <w:p>
@@ -2274,7 +2780,27 @@
           <w:szCs w:val="28"/>
           <w:lang w:eastAsia="ru-RU"/>
         </w:rPr>
-        <w:t># include &lt;ім'я&gt; - підключення стандартних заголовних файлів;</w:t>
+        <w:t xml:space="preserve"># </w:t>
+      </w:r>
+      <w:proofErr w:type="spellStart"/>
+      <w:r>
+        <w:rPr>
+          <w:rFonts w:ascii="Times New Roman" w:eastAsia="Times New Roman" w:hAnsi="Times New Roman" w:cs="Times New Roman"/>
+          <w:sz w:val="28"/>
+          <w:szCs w:val="28"/>
+          <w:lang w:eastAsia="ru-RU"/>
+        </w:rPr>
+        <w:t>include</w:t>
+      </w:r>
+      <w:proofErr w:type="spellEnd"/>
+      <w:r>
+        <w:rPr>
+          <w:rFonts w:ascii="Times New Roman" w:eastAsia="Times New Roman" w:hAnsi="Times New Roman" w:cs="Times New Roman"/>
+          <w:sz w:val="28"/>
+          <w:szCs w:val="28"/>
+          <w:lang w:eastAsia="ru-RU"/>
+        </w:rPr>
+        <w:t xml:space="preserve"> &lt;ім'я&gt; - підключення стандартних заголовних файлів;</w:t>
       </w:r>
     </w:p>
     <w:p>
@@ -2299,7 +2825,27 @@
           <w:szCs w:val="28"/>
           <w:lang w:eastAsia="ru-RU"/>
         </w:rPr>
-        <w:t># include “ім'я” - підключення заголовних файлів користувача.</w:t>
+        <w:t xml:space="preserve"># </w:t>
+      </w:r>
+      <w:proofErr w:type="spellStart"/>
+      <w:r>
+        <w:rPr>
+          <w:rFonts w:ascii="Times New Roman" w:eastAsia="Times New Roman" w:hAnsi="Times New Roman" w:cs="Times New Roman"/>
+          <w:sz w:val="28"/>
+          <w:szCs w:val="28"/>
+          <w:lang w:eastAsia="ru-RU"/>
+        </w:rPr>
+        <w:t>include</w:t>
+      </w:r>
+      <w:proofErr w:type="spellEnd"/>
+      <w:r>
+        <w:rPr>
+          <w:rFonts w:ascii="Times New Roman" w:eastAsia="Times New Roman" w:hAnsi="Times New Roman" w:cs="Times New Roman"/>
+          <w:sz w:val="28"/>
+          <w:szCs w:val="28"/>
+          <w:lang w:eastAsia="ru-RU"/>
+        </w:rPr>
+        <w:t xml:space="preserve"> “ім'я” - підключення заголовних файлів користувача.</w:t>
       </w:r>
     </w:p>
     <w:p>
@@ -2321,7 +2867,6 @@
           <w:szCs w:val="28"/>
           <w:lang w:eastAsia="ru-RU"/>
         </w:rPr>
-        <w:lastRenderedPageBreak/>
         <w:t>Різниця між ними полягає в тому, де препроцесор буде шукати файли-ресурси, які необхідно підключити для повної підготовки коду програми до компіляції: якщо ім’я файл</w:t>
       </w:r>
       <w:r>
@@ -2382,7 +2927,47 @@
           <w:szCs w:val="28"/>
           <w:lang w:eastAsia="ru-RU"/>
         </w:rPr>
-        <w:t xml:space="preserve">#include &lt;iostream&gt; </w:t>
+        <w:t>#</w:t>
+      </w:r>
+      <w:proofErr w:type="spellStart"/>
+      <w:r>
+        <w:rPr>
+          <w:rFonts w:ascii="Times New Roman" w:eastAsia="Times New Roman" w:hAnsi="Times New Roman" w:cs="Times New Roman"/>
+          <w:sz w:val="28"/>
+          <w:szCs w:val="28"/>
+          <w:lang w:eastAsia="ru-RU"/>
+        </w:rPr>
+        <w:t>include</w:t>
+      </w:r>
+      <w:proofErr w:type="spellEnd"/>
+      <w:r>
+        <w:rPr>
+          <w:rFonts w:ascii="Times New Roman" w:eastAsia="Times New Roman" w:hAnsi="Times New Roman" w:cs="Times New Roman"/>
+          <w:sz w:val="28"/>
+          <w:szCs w:val="28"/>
+          <w:lang w:eastAsia="ru-RU"/>
+        </w:rPr>
+        <w:t xml:space="preserve"> &lt;</w:t>
+      </w:r>
+      <w:proofErr w:type="spellStart"/>
+      <w:r>
+        <w:rPr>
+          <w:rFonts w:ascii="Times New Roman" w:eastAsia="Times New Roman" w:hAnsi="Times New Roman" w:cs="Times New Roman"/>
+          <w:sz w:val="28"/>
+          <w:szCs w:val="28"/>
+          <w:lang w:eastAsia="ru-RU"/>
+        </w:rPr>
+        <w:t>iostream</w:t>
+      </w:r>
+      <w:proofErr w:type="spellEnd"/>
+      <w:r>
+        <w:rPr>
+          <w:rFonts w:ascii="Times New Roman" w:eastAsia="Times New Roman" w:hAnsi="Times New Roman" w:cs="Times New Roman"/>
+          <w:sz w:val="28"/>
+          <w:szCs w:val="28"/>
+          <w:lang w:eastAsia="ru-RU"/>
+        </w:rPr>
+        <w:t xml:space="preserve">&gt; </w:t>
       </w:r>
       <w:r>
         <w:rPr>
@@ -2413,7 +2998,47 @@
           <w:szCs w:val="28"/>
           <w:lang w:eastAsia="ru-RU"/>
         </w:rPr>
-        <w:t xml:space="preserve">#include &lt; stdio.h&gt; </w:t>
+        <w:t>#</w:t>
+      </w:r>
+      <w:proofErr w:type="spellStart"/>
+      <w:r>
+        <w:rPr>
+          <w:rFonts w:ascii="Times New Roman" w:eastAsia="Times New Roman" w:hAnsi="Times New Roman" w:cs="Times New Roman"/>
+          <w:sz w:val="28"/>
+          <w:szCs w:val="28"/>
+          <w:lang w:eastAsia="ru-RU"/>
+        </w:rPr>
+        <w:t>include</w:t>
+      </w:r>
+      <w:proofErr w:type="spellEnd"/>
+      <w:r>
+        <w:rPr>
+          <w:rFonts w:ascii="Times New Roman" w:eastAsia="Times New Roman" w:hAnsi="Times New Roman" w:cs="Times New Roman"/>
+          <w:sz w:val="28"/>
+          <w:szCs w:val="28"/>
+          <w:lang w:eastAsia="ru-RU"/>
+        </w:rPr>
+        <w:t xml:space="preserve"> &lt; </w:t>
+      </w:r>
+      <w:proofErr w:type="spellStart"/>
+      <w:r>
+        <w:rPr>
+          <w:rFonts w:ascii="Times New Roman" w:eastAsia="Times New Roman" w:hAnsi="Times New Roman" w:cs="Times New Roman"/>
+          <w:sz w:val="28"/>
+          <w:szCs w:val="28"/>
+          <w:lang w:eastAsia="ru-RU"/>
+        </w:rPr>
+        <w:t>stdio.h</w:t>
+      </w:r>
+      <w:proofErr w:type="spellEnd"/>
+      <w:r>
+        <w:rPr>
+          <w:rFonts w:ascii="Times New Roman" w:eastAsia="Times New Roman" w:hAnsi="Times New Roman" w:cs="Times New Roman"/>
+          <w:sz w:val="28"/>
+          <w:szCs w:val="28"/>
+          <w:lang w:eastAsia="ru-RU"/>
+        </w:rPr>
+        <w:t xml:space="preserve">&gt; </w:t>
       </w:r>
       <w:r>
         <w:rPr>
@@ -2424,7 +3049,31 @@
           <w:szCs w:val="28"/>
           <w:lang w:eastAsia="ru-RU"/>
         </w:rPr>
-        <w:t>// підключення засобів форматованого введення-виведення</w:t>
+        <w:t xml:space="preserve">// підключення засобів </w:t>
+      </w:r>
+      <w:proofErr w:type="spellStart"/>
+      <w:r>
+        <w:rPr>
+          <w:rFonts w:ascii="Times New Roman" w:eastAsia="Times New Roman" w:hAnsi="Times New Roman" w:cs="Times New Roman"/>
+          <w:i/>
+          <w:iCs/>
+          <w:sz w:val="28"/>
+          <w:szCs w:val="28"/>
+          <w:lang w:eastAsia="ru-RU"/>
+        </w:rPr>
+        <w:t>форматованого</w:t>
+      </w:r>
+      <w:proofErr w:type="spellEnd"/>
+      <w:r>
+        <w:rPr>
+          <w:rFonts w:ascii="Times New Roman" w:eastAsia="Times New Roman" w:hAnsi="Times New Roman" w:cs="Times New Roman"/>
+          <w:i/>
+          <w:iCs/>
+          <w:sz w:val="28"/>
+          <w:szCs w:val="28"/>
+          <w:lang w:eastAsia="ru-RU"/>
+        </w:rPr>
+        <w:t xml:space="preserve"> введення-виведення</w:t>
       </w:r>
       <w:r>
         <w:rPr>
@@ -2519,7 +3168,6 @@
         <w:tblW w:w="10048" w:type="dxa"/>
         <w:jc w:val="center"/>
         <w:tblCellSpacing w:w="0" w:type="dxa"/>
-        <w:tblInd w:w="-4141" w:type="dxa"/>
         <w:tblBorders>
           <w:top w:val="single" w:sz="4" w:space="0" w:color="auto"/>
           <w:left w:val="single" w:sz="4" w:space="0" w:color="auto"/>
@@ -2534,7 +3182,7 @@
           <w:bottom w:w="60" w:type="dxa"/>
           <w:right w:w="60" w:type="dxa"/>
         </w:tblCellMar>
-        <w:tblLook w:val="04A0"/>
+        <w:tblLook w:val="04A0" w:firstRow="1" w:lastRow="0" w:firstColumn="1" w:lastColumn="0" w:noHBand="0" w:noVBand="1"/>
       </w:tblPr>
       <w:tblGrid>
         <w:gridCol w:w="1584"/>
@@ -2637,7 +3285,27 @@
                 <w:szCs w:val="28"/>
                 <w:lang w:eastAsia="ru-RU"/>
               </w:rPr>
-              <w:t>&lt;iosream.h&gt;</w:t>
+              <w:t>&lt;</w:t>
+            </w:r>
+            <w:proofErr w:type="spellStart"/>
+            <w:r>
+              <w:rPr>
+                <w:rFonts w:ascii="Times New Roman" w:eastAsia="Times New Roman" w:hAnsi="Times New Roman" w:cs="Times New Roman"/>
+                <w:sz w:val="28"/>
+                <w:szCs w:val="28"/>
+                <w:lang w:eastAsia="ru-RU"/>
+              </w:rPr>
+              <w:t>iosream.h</w:t>
+            </w:r>
+            <w:proofErr w:type="spellEnd"/>
+            <w:r>
+              <w:rPr>
+                <w:rFonts w:ascii="Times New Roman" w:eastAsia="Times New Roman" w:hAnsi="Times New Roman" w:cs="Times New Roman"/>
+                <w:sz w:val="28"/>
+                <w:szCs w:val="28"/>
+                <w:lang w:eastAsia="ru-RU"/>
+              </w:rPr>
+              <w:t>&gt;</w:t>
             </w:r>
           </w:p>
         </w:tc>
@@ -2698,7 +3366,27 @@
                 <w:szCs w:val="28"/>
                 <w:lang w:eastAsia="ru-RU"/>
               </w:rPr>
-              <w:t>&lt;iomanip.h&gt;</w:t>
+              <w:t>&lt;</w:t>
+            </w:r>
+            <w:proofErr w:type="spellStart"/>
+            <w:r>
+              <w:rPr>
+                <w:rFonts w:ascii="Times New Roman" w:eastAsia="Times New Roman" w:hAnsi="Times New Roman" w:cs="Times New Roman"/>
+                <w:sz w:val="28"/>
+                <w:szCs w:val="28"/>
+                <w:lang w:eastAsia="ru-RU"/>
+              </w:rPr>
+              <w:t>iomanip.h</w:t>
+            </w:r>
+            <w:proofErr w:type="spellEnd"/>
+            <w:r>
+              <w:rPr>
+                <w:rFonts w:ascii="Times New Roman" w:eastAsia="Times New Roman" w:hAnsi="Times New Roman" w:cs="Times New Roman"/>
+                <w:sz w:val="28"/>
+                <w:szCs w:val="28"/>
+                <w:lang w:eastAsia="ru-RU"/>
+              </w:rPr>
+              <w:t>&gt;</w:t>
             </w:r>
           </w:p>
         </w:tc>
@@ -2759,7 +3447,28 @@
                 <w:szCs w:val="28"/>
                 <w:lang w:eastAsia="ru-RU"/>
               </w:rPr>
-              <w:t>&lt;math.h&gt;</w:t>
+              <w:lastRenderedPageBreak/>
+              <w:t>&lt;</w:t>
+            </w:r>
+            <w:proofErr w:type="spellStart"/>
+            <w:r>
+              <w:rPr>
+                <w:rFonts w:ascii="Times New Roman" w:eastAsia="Times New Roman" w:hAnsi="Times New Roman" w:cs="Times New Roman"/>
+                <w:sz w:val="28"/>
+                <w:szCs w:val="28"/>
+                <w:lang w:eastAsia="ru-RU"/>
+              </w:rPr>
+              <w:t>math.h</w:t>
+            </w:r>
+            <w:proofErr w:type="spellEnd"/>
+            <w:r>
+              <w:rPr>
+                <w:rFonts w:ascii="Times New Roman" w:eastAsia="Times New Roman" w:hAnsi="Times New Roman" w:cs="Times New Roman"/>
+                <w:sz w:val="28"/>
+                <w:szCs w:val="28"/>
+                <w:lang w:eastAsia="ru-RU"/>
+              </w:rPr>
+              <w:t>&gt;</w:t>
             </w:r>
           </w:p>
         </w:tc>
@@ -2820,7 +3529,27 @@
                 <w:szCs w:val="28"/>
                 <w:lang w:eastAsia="ru-RU"/>
               </w:rPr>
-              <w:t>&lt;stddef.h&gt;</w:t>
+              <w:t>&lt;</w:t>
+            </w:r>
+            <w:proofErr w:type="spellStart"/>
+            <w:r>
+              <w:rPr>
+                <w:rFonts w:ascii="Times New Roman" w:eastAsia="Times New Roman" w:hAnsi="Times New Roman" w:cs="Times New Roman"/>
+                <w:sz w:val="28"/>
+                <w:szCs w:val="28"/>
+                <w:lang w:eastAsia="ru-RU"/>
+              </w:rPr>
+              <w:t>stddef.h</w:t>
+            </w:r>
+            <w:proofErr w:type="spellEnd"/>
+            <w:r>
+              <w:rPr>
+                <w:rFonts w:ascii="Times New Roman" w:eastAsia="Times New Roman" w:hAnsi="Times New Roman" w:cs="Times New Roman"/>
+                <w:sz w:val="28"/>
+                <w:szCs w:val="28"/>
+                <w:lang w:eastAsia="ru-RU"/>
+              </w:rPr>
+              <w:t>&gt;</w:t>
             </w:r>
           </w:p>
         </w:tc>
@@ -2881,7 +3610,27 @@
                 <w:szCs w:val="28"/>
                 <w:lang w:eastAsia="ru-RU"/>
               </w:rPr>
-              <w:t>&lt;stdio.h&gt;</w:t>
+              <w:t>&lt;</w:t>
+            </w:r>
+            <w:proofErr w:type="spellStart"/>
+            <w:r>
+              <w:rPr>
+                <w:rFonts w:ascii="Times New Roman" w:eastAsia="Times New Roman" w:hAnsi="Times New Roman" w:cs="Times New Roman"/>
+                <w:sz w:val="28"/>
+                <w:szCs w:val="28"/>
+                <w:lang w:eastAsia="ru-RU"/>
+              </w:rPr>
+              <w:t>stdio.h</w:t>
+            </w:r>
+            <w:proofErr w:type="spellEnd"/>
+            <w:r>
+              <w:rPr>
+                <w:rFonts w:ascii="Times New Roman" w:eastAsia="Times New Roman" w:hAnsi="Times New Roman" w:cs="Times New Roman"/>
+                <w:sz w:val="28"/>
+                <w:szCs w:val="28"/>
+                <w:lang w:eastAsia="ru-RU"/>
+              </w:rPr>
+              <w:t>&gt;</w:t>
             </w:r>
           </w:p>
         </w:tc>
@@ -2942,7 +3691,27 @@
                 <w:szCs w:val="28"/>
                 <w:lang w:eastAsia="ru-RU"/>
               </w:rPr>
-              <w:t>&lt;stdlib.h&gt;</w:t>
+              <w:t>&lt;</w:t>
+            </w:r>
+            <w:proofErr w:type="spellStart"/>
+            <w:r>
+              <w:rPr>
+                <w:rFonts w:ascii="Times New Roman" w:eastAsia="Times New Roman" w:hAnsi="Times New Roman" w:cs="Times New Roman"/>
+                <w:sz w:val="28"/>
+                <w:szCs w:val="28"/>
+                <w:lang w:eastAsia="ru-RU"/>
+              </w:rPr>
+              <w:t>stdlib.h</w:t>
+            </w:r>
+            <w:proofErr w:type="spellEnd"/>
+            <w:r>
+              <w:rPr>
+                <w:rFonts w:ascii="Times New Roman" w:eastAsia="Times New Roman" w:hAnsi="Times New Roman" w:cs="Times New Roman"/>
+                <w:sz w:val="28"/>
+                <w:szCs w:val="28"/>
+                <w:lang w:eastAsia="ru-RU"/>
+              </w:rPr>
+              <w:t>&gt;</w:t>
             </w:r>
           </w:p>
         </w:tc>
@@ -3003,7 +3772,27 @@
                 <w:szCs w:val="28"/>
                 <w:lang w:eastAsia="ru-RU"/>
               </w:rPr>
-              <w:t>&lt;time.h&gt;</w:t>
+              <w:t>&lt;</w:t>
+            </w:r>
+            <w:proofErr w:type="spellStart"/>
+            <w:r>
+              <w:rPr>
+                <w:rFonts w:ascii="Times New Roman" w:eastAsia="Times New Roman" w:hAnsi="Times New Roman" w:cs="Times New Roman"/>
+                <w:sz w:val="28"/>
+                <w:szCs w:val="28"/>
+                <w:lang w:eastAsia="ru-RU"/>
+              </w:rPr>
+              <w:t>time.h</w:t>
+            </w:r>
+            <w:proofErr w:type="spellEnd"/>
+            <w:r>
+              <w:rPr>
+                <w:rFonts w:ascii="Times New Roman" w:eastAsia="Times New Roman" w:hAnsi="Times New Roman" w:cs="Times New Roman"/>
+                <w:sz w:val="28"/>
+                <w:szCs w:val="28"/>
+                <w:lang w:eastAsia="ru-RU"/>
+              </w:rPr>
+              <w:t>&gt;</w:t>
             </w:r>
           </w:p>
         </w:tc>
@@ -3094,7 +3883,51 @@
           <w:szCs w:val="28"/>
           <w:lang w:val="uk-UA"/>
         </w:rPr>
-        <w:t xml:space="preserve">#include &lt;iostream&gt; </w:t>
+        <w:t>#</w:t>
+      </w:r>
+      <w:proofErr w:type="spellStart"/>
+      <w:r>
+        <w:rPr>
+          <w:rFonts w:ascii="Courier New" w:hAnsi="Courier New" w:cs="Courier New"/>
+          <w:b/>
+          <w:sz w:val="28"/>
+          <w:szCs w:val="28"/>
+          <w:lang w:val="uk-UA"/>
+        </w:rPr>
+        <w:t>include</w:t>
+      </w:r>
+      <w:proofErr w:type="spellEnd"/>
+      <w:r>
+        <w:rPr>
+          <w:rFonts w:ascii="Courier New" w:hAnsi="Courier New" w:cs="Courier New"/>
+          <w:b/>
+          <w:sz w:val="28"/>
+          <w:szCs w:val="28"/>
+          <w:lang w:val="uk-UA"/>
+        </w:rPr>
+        <w:t xml:space="preserve"> &lt;</w:t>
+      </w:r>
+      <w:proofErr w:type="spellStart"/>
+      <w:r>
+        <w:rPr>
+          <w:rFonts w:ascii="Courier New" w:hAnsi="Courier New" w:cs="Courier New"/>
+          <w:b/>
+          <w:sz w:val="28"/>
+          <w:szCs w:val="28"/>
+          <w:lang w:val="uk-UA"/>
+        </w:rPr>
+        <w:t>iostream</w:t>
+      </w:r>
+      <w:proofErr w:type="spellEnd"/>
+      <w:r>
+        <w:rPr>
+          <w:rFonts w:ascii="Courier New" w:hAnsi="Courier New" w:cs="Courier New"/>
+          <w:b/>
+          <w:sz w:val="28"/>
+          <w:szCs w:val="28"/>
+          <w:lang w:val="uk-UA"/>
+        </w:rPr>
+        <w:t xml:space="preserve">&gt; </w:t>
       </w:r>
       <w:r>
         <w:rPr>
@@ -3121,6 +3954,7 @@
           <w:lang w:val="uk-UA"/>
         </w:rPr>
       </w:pPr>
+      <w:proofErr w:type="spellStart"/>
       <w:r>
         <w:rPr>
           <w:rFonts w:ascii="Courier New" w:hAnsi="Courier New" w:cs="Courier New"/>
@@ -3129,7 +3963,62 @@
           <w:szCs w:val="28"/>
           <w:lang w:val="uk-UA"/>
         </w:rPr>
-        <w:t xml:space="preserve">using namespace std; </w:t>
+        <w:t>using</w:t>
+      </w:r>
+      <w:proofErr w:type="spellEnd"/>
+      <w:r>
+        <w:rPr>
+          <w:rFonts w:ascii="Courier New" w:hAnsi="Courier New" w:cs="Courier New"/>
+          <w:b/>
+          <w:sz w:val="28"/>
+          <w:szCs w:val="28"/>
+          <w:lang w:val="uk-UA"/>
+        </w:rPr>
+        <w:t xml:space="preserve"> </w:t>
+      </w:r>
+      <w:proofErr w:type="spellStart"/>
+      <w:r>
+        <w:rPr>
+          <w:rFonts w:ascii="Courier New" w:hAnsi="Courier New" w:cs="Courier New"/>
+          <w:b/>
+          <w:sz w:val="28"/>
+          <w:szCs w:val="28"/>
+          <w:lang w:val="uk-UA"/>
+        </w:rPr>
+        <w:t>namespace</w:t>
+      </w:r>
+      <w:proofErr w:type="spellEnd"/>
+      <w:r>
+        <w:rPr>
+          <w:rFonts w:ascii="Courier New" w:hAnsi="Courier New" w:cs="Courier New"/>
+          <w:b/>
+          <w:sz w:val="28"/>
+          <w:szCs w:val="28"/>
+          <w:lang w:val="uk-UA"/>
+        </w:rPr>
+        <w:t xml:space="preserve"> </w:t>
+      </w:r>
+      <w:proofErr w:type="spellStart"/>
+      <w:r>
+        <w:rPr>
+          <w:rFonts w:ascii="Courier New" w:hAnsi="Courier New" w:cs="Courier New"/>
+          <w:b/>
+          <w:sz w:val="28"/>
+          <w:szCs w:val="28"/>
+          <w:lang w:val="uk-UA"/>
+        </w:rPr>
+        <w:t>std</w:t>
+      </w:r>
+      <w:proofErr w:type="spellEnd"/>
+      <w:r>
+        <w:rPr>
+          <w:rFonts w:ascii="Courier New" w:hAnsi="Courier New" w:cs="Courier New"/>
+          <w:b/>
+          <w:sz w:val="28"/>
+          <w:szCs w:val="28"/>
+          <w:lang w:val="uk-UA"/>
+        </w:rPr>
+        <w:t xml:space="preserve">; </w:t>
       </w:r>
       <w:r>
         <w:rPr>
@@ -3156,6 +4045,7 @@
           <w:lang w:val="uk-UA"/>
         </w:rPr>
       </w:pPr>
+      <w:proofErr w:type="spellStart"/>
       <w:r>
         <w:rPr>
           <w:rFonts w:ascii="Courier New" w:hAnsi="Courier New" w:cs="Courier New"/>
@@ -3164,7 +4054,40 @@
           <w:szCs w:val="28"/>
           <w:lang w:val="uk-UA"/>
         </w:rPr>
-        <w:t xml:space="preserve">int main() </w:t>
+        <w:t>int</w:t>
+      </w:r>
+      <w:proofErr w:type="spellEnd"/>
+      <w:r>
+        <w:rPr>
+          <w:rFonts w:ascii="Courier New" w:hAnsi="Courier New" w:cs="Courier New"/>
+          <w:b/>
+          <w:sz w:val="28"/>
+          <w:szCs w:val="28"/>
+          <w:lang w:val="uk-UA"/>
+        </w:rPr>
+        <w:t xml:space="preserve"> </w:t>
+      </w:r>
+      <w:proofErr w:type="spellStart"/>
+      <w:r>
+        <w:rPr>
+          <w:rFonts w:ascii="Courier New" w:hAnsi="Courier New" w:cs="Courier New"/>
+          <w:b/>
+          <w:sz w:val="28"/>
+          <w:szCs w:val="28"/>
+          <w:lang w:val="uk-UA"/>
+        </w:rPr>
+        <w:t>main</w:t>
+      </w:r>
+      <w:proofErr w:type="spellEnd"/>
+      <w:r>
+        <w:rPr>
+          <w:rFonts w:ascii="Courier New" w:hAnsi="Courier New" w:cs="Courier New"/>
+          <w:b/>
+          <w:sz w:val="28"/>
+          <w:szCs w:val="28"/>
+          <w:lang w:val="uk-UA"/>
+        </w:rPr>
+        <w:t xml:space="preserve">() </w:t>
       </w:r>
       <w:r>
         <w:rPr>
@@ -3199,7 +4122,51 @@
           <w:szCs w:val="28"/>
           <w:lang w:val="uk-UA"/>
         </w:rPr>
-        <w:t xml:space="preserve">{ cout &lt;&lt; "Hello,world\n"; </w:t>
+        <w:t xml:space="preserve">{ </w:t>
+      </w:r>
+      <w:proofErr w:type="spellStart"/>
+      <w:r>
+        <w:rPr>
+          <w:rFonts w:ascii="Courier New" w:hAnsi="Courier New" w:cs="Courier New"/>
+          <w:b/>
+          <w:sz w:val="28"/>
+          <w:szCs w:val="28"/>
+          <w:lang w:val="uk-UA"/>
+        </w:rPr>
+        <w:t>cout</w:t>
+      </w:r>
+      <w:proofErr w:type="spellEnd"/>
+      <w:r>
+        <w:rPr>
+          <w:rFonts w:ascii="Courier New" w:hAnsi="Courier New" w:cs="Courier New"/>
+          <w:b/>
+          <w:sz w:val="28"/>
+          <w:szCs w:val="28"/>
+          <w:lang w:val="uk-UA"/>
+        </w:rPr>
+        <w:t xml:space="preserve"> &lt;&lt; "</w:t>
+      </w:r>
+      <w:proofErr w:type="spellStart"/>
+      <w:r>
+        <w:rPr>
+          <w:rFonts w:ascii="Courier New" w:hAnsi="Courier New" w:cs="Courier New"/>
+          <w:b/>
+          <w:sz w:val="28"/>
+          <w:szCs w:val="28"/>
+          <w:lang w:val="uk-UA"/>
+        </w:rPr>
+        <w:t>Hello,world</w:t>
+      </w:r>
+      <w:proofErr w:type="spellEnd"/>
+      <w:r>
+        <w:rPr>
+          <w:rFonts w:ascii="Courier New" w:hAnsi="Courier New" w:cs="Courier New"/>
+          <w:b/>
+          <w:sz w:val="28"/>
+          <w:szCs w:val="28"/>
+          <w:lang w:val="uk-UA"/>
+        </w:rPr>
+        <w:t xml:space="preserve">\n"; </w:t>
       </w:r>
       <w:r>
         <w:rPr>
@@ -3226,6 +4193,7 @@
           <w:lang w:val="uk-UA"/>
         </w:rPr>
       </w:pPr>
+      <w:proofErr w:type="spellStart"/>
       <w:r>
         <w:rPr>
           <w:rFonts w:ascii="Courier New" w:hAnsi="Courier New" w:cs="Courier New"/>
@@ -3234,7 +4202,40 @@
           <w:szCs w:val="28"/>
           <w:lang w:val="uk-UA"/>
         </w:rPr>
-        <w:t xml:space="preserve">system("pause"); </w:t>
+        <w:t>system</w:t>
+      </w:r>
+      <w:proofErr w:type="spellEnd"/>
+      <w:r>
+        <w:rPr>
+          <w:rFonts w:ascii="Courier New" w:hAnsi="Courier New" w:cs="Courier New"/>
+          <w:b/>
+          <w:sz w:val="28"/>
+          <w:szCs w:val="28"/>
+          <w:lang w:val="uk-UA"/>
+        </w:rPr>
+        <w:t>("</w:t>
+      </w:r>
+      <w:proofErr w:type="spellStart"/>
+      <w:r>
+        <w:rPr>
+          <w:rFonts w:ascii="Courier New" w:hAnsi="Courier New" w:cs="Courier New"/>
+          <w:b/>
+          <w:sz w:val="28"/>
+          <w:szCs w:val="28"/>
+          <w:lang w:val="uk-UA"/>
+        </w:rPr>
+        <w:t>pause</w:t>
+      </w:r>
+      <w:proofErr w:type="spellEnd"/>
+      <w:r>
+        <w:rPr>
+          <w:rFonts w:ascii="Courier New" w:hAnsi="Courier New" w:cs="Courier New"/>
+          <w:b/>
+          <w:sz w:val="28"/>
+          <w:szCs w:val="28"/>
+          <w:lang w:val="uk-UA"/>
+        </w:rPr>
+        <w:t xml:space="preserve">"); </w:t>
       </w:r>
       <w:r>
         <w:rPr>
@@ -3261,6 +4262,7 @@
           <w:lang w:val="uk-UA"/>
         </w:rPr>
       </w:pPr>
+      <w:proofErr w:type="spellStart"/>
       <w:r>
         <w:rPr>
           <w:rFonts w:ascii="Courier New" w:hAnsi="Courier New" w:cs="Courier New"/>
@@ -3269,7 +4271,18 @@
           <w:szCs w:val="28"/>
           <w:lang w:val="uk-UA"/>
         </w:rPr>
-        <w:t xml:space="preserve">return 0; </w:t>
+        <w:t>return</w:t>
+      </w:r>
+      <w:proofErr w:type="spellEnd"/>
+      <w:r>
+        <w:rPr>
+          <w:rFonts w:ascii="Courier New" w:hAnsi="Courier New" w:cs="Courier New"/>
+          <w:b/>
+          <w:sz w:val="28"/>
+          <w:szCs w:val="28"/>
+          <w:lang w:val="uk-UA"/>
+        </w:rPr>
+        <w:t xml:space="preserve"> 0; </w:t>
       </w:r>
       <w:r>
         <w:rPr>
@@ -3325,7 +4338,61 @@
           <w:szCs w:val="28"/>
           <w:lang w:val="uk-UA"/>
         </w:rPr>
-        <w:t>Рядок #include (включити) означає, що препроцесор перед компіляцією програми має включити в неї вміст заголовного файлу iostream.h. У цьому файлі оголошено засоби потокового введення та виведення. Без включення цього файлу ім’я cout буде невизначеним і компілятор повідомить про цю помилку.</w:t>
+        <w:t>Рядок #</w:t>
+      </w:r>
+      <w:proofErr w:type="spellStart"/>
+      <w:r>
+        <w:rPr>
+          <w:sz w:val="28"/>
+          <w:szCs w:val="28"/>
+          <w:lang w:val="uk-UA"/>
+        </w:rPr>
+        <w:t>include</w:t>
+      </w:r>
+      <w:proofErr w:type="spellEnd"/>
+      <w:r>
+        <w:rPr>
+          <w:sz w:val="28"/>
+          <w:szCs w:val="28"/>
+          <w:lang w:val="uk-UA"/>
+        </w:rPr>
+        <w:t xml:space="preserve"> (включити) означає, що препроцесор перед компіляцією програми має включити в неї вміст заголовного файлу </w:t>
+      </w:r>
+      <w:proofErr w:type="spellStart"/>
+      <w:r>
+        <w:rPr>
+          <w:sz w:val="28"/>
+          <w:szCs w:val="28"/>
+          <w:lang w:val="uk-UA"/>
+        </w:rPr>
+        <w:t>iostream.h</w:t>
+      </w:r>
+      <w:proofErr w:type="spellEnd"/>
+      <w:r>
+        <w:rPr>
+          <w:sz w:val="28"/>
+          <w:szCs w:val="28"/>
+          <w:lang w:val="uk-UA"/>
+        </w:rPr>
+        <w:t xml:space="preserve">. У цьому файлі оголошено засоби потокового введення та виведення. Без включення цього файлу ім’я </w:t>
+      </w:r>
+      <w:proofErr w:type="spellStart"/>
+      <w:r>
+        <w:rPr>
+          <w:sz w:val="28"/>
+          <w:szCs w:val="28"/>
+          <w:lang w:val="uk-UA"/>
+        </w:rPr>
+        <w:t>cout</w:t>
+      </w:r>
+      <w:proofErr w:type="spellEnd"/>
+      <w:r>
+        <w:rPr>
+          <w:sz w:val="28"/>
+          <w:szCs w:val="28"/>
+          <w:lang w:val="uk-UA"/>
+        </w:rPr>
+        <w:t xml:space="preserve"> буде невизначеним і компілятор повідомить про цю помилку.</w:t>
       </w:r>
     </w:p>
     <w:p>
@@ -3346,16 +4413,43 @@
           <w:szCs w:val="28"/>
           <w:lang w:val="uk-UA"/>
         </w:rPr>
-        <w:t xml:space="preserve">У другому рядку розташовано інструкцію компілятору «використати простір імен std». Не пояснюючи значення слів «простір імен», скажемо лише, </w:t>
-      </w:r>
-      <w:r>
-        <w:rPr>
-          <w:sz w:val="28"/>
-          <w:szCs w:val="28"/>
-          <w:lang w:val="uk-UA"/>
-        </w:rPr>
-        <w:lastRenderedPageBreak/>
-        <w:t xml:space="preserve">що простір імен std є стандартним. У сучасних системах програмування мовою С++ у ньому описано всі бібліотечні засоби «останнього покоління». Проте не всі компілятори розуміють цю інструкцію, тому її можна писати не завжди. </w:t>
+        <w:t xml:space="preserve">У другому рядку розташовано інструкцію компілятору «використати простір імен </w:t>
+      </w:r>
+      <w:proofErr w:type="spellStart"/>
+      <w:r>
+        <w:rPr>
+          <w:sz w:val="28"/>
+          <w:szCs w:val="28"/>
+          <w:lang w:val="uk-UA"/>
+        </w:rPr>
+        <w:t>std</w:t>
+      </w:r>
+      <w:proofErr w:type="spellEnd"/>
+      <w:r>
+        <w:rPr>
+          <w:sz w:val="28"/>
+          <w:szCs w:val="28"/>
+          <w:lang w:val="uk-UA"/>
+        </w:rPr>
+        <w:t xml:space="preserve">». Не пояснюючи значення слів «простір імен», скажемо лише, що простір імен </w:t>
+      </w:r>
+      <w:proofErr w:type="spellStart"/>
+      <w:r>
+        <w:rPr>
+          <w:sz w:val="28"/>
+          <w:szCs w:val="28"/>
+          <w:lang w:val="uk-UA"/>
+        </w:rPr>
+        <w:t>std</w:t>
+      </w:r>
+      <w:proofErr w:type="spellEnd"/>
+      <w:r>
+        <w:rPr>
+          <w:sz w:val="28"/>
+          <w:szCs w:val="28"/>
+          <w:lang w:val="uk-UA"/>
+        </w:rPr>
+        <w:t xml:space="preserve"> є стандартним. У сучасних системах програмування мовою С++ у ньому описано всі бібліотечні засоби «останнього покоління». Проте не всі компілятори розуміють цю інструкцію, тому її можна писати не завжди. </w:t>
       </w:r>
     </w:p>
     <w:p>
@@ -3390,6 +4484,7 @@
           <w:lang w:val="uk-UA"/>
         </w:rPr>
       </w:pPr>
+      <w:proofErr w:type="spellStart"/>
       <w:r>
         <w:rPr>
           <w:rFonts w:ascii="Courier New" w:hAnsi="Courier New" w:cs="Courier New"/>
@@ -3398,7 +4493,40 @@
           <w:szCs w:val="28"/>
           <w:lang w:val="uk-UA"/>
         </w:rPr>
-        <w:t xml:space="preserve">int main() </w:t>
+        <w:t>int</w:t>
+      </w:r>
+      <w:proofErr w:type="spellEnd"/>
+      <w:r>
+        <w:rPr>
+          <w:rFonts w:ascii="Courier New" w:hAnsi="Courier New" w:cs="Courier New"/>
+          <w:b/>
+          <w:sz w:val="28"/>
+          <w:szCs w:val="28"/>
+          <w:lang w:val="uk-UA"/>
+        </w:rPr>
+        <w:t xml:space="preserve"> </w:t>
+      </w:r>
+      <w:proofErr w:type="spellStart"/>
+      <w:r>
+        <w:rPr>
+          <w:rFonts w:ascii="Courier New" w:hAnsi="Courier New" w:cs="Courier New"/>
+          <w:b/>
+          <w:sz w:val="28"/>
+          <w:szCs w:val="28"/>
+          <w:lang w:val="uk-UA"/>
+        </w:rPr>
+        <w:t>main</w:t>
+      </w:r>
+      <w:proofErr w:type="spellEnd"/>
+      <w:r>
+        <w:rPr>
+          <w:rFonts w:ascii="Courier New" w:hAnsi="Courier New" w:cs="Courier New"/>
+          <w:b/>
+          <w:sz w:val="28"/>
+          <w:szCs w:val="28"/>
+          <w:lang w:val="uk-UA"/>
+        </w:rPr>
+        <w:t xml:space="preserve">() </w:t>
       </w:r>
     </w:p>
     <w:p>
@@ -3465,7 +4593,25 @@
           <w:szCs w:val="28"/>
           <w:lang w:val="uk-UA"/>
         </w:rPr>
-        <w:t xml:space="preserve">визначає головну функцію main. </w:t>
+        <w:t xml:space="preserve">визначає головну функцію </w:t>
+      </w:r>
+      <w:proofErr w:type="spellStart"/>
+      <w:r>
+        <w:rPr>
+          <w:sz w:val="28"/>
+          <w:szCs w:val="28"/>
+          <w:lang w:val="uk-UA"/>
+        </w:rPr>
+        <w:t>main</w:t>
+      </w:r>
+      <w:proofErr w:type="spellEnd"/>
+      <w:r>
+        <w:rPr>
+          <w:sz w:val="28"/>
+          <w:szCs w:val="28"/>
+          <w:lang w:val="uk-UA"/>
+        </w:rPr>
+        <w:t xml:space="preserve">. </w:t>
       </w:r>
     </w:p>
     <w:p>
@@ -3486,7 +4632,43 @@
           <w:szCs w:val="28"/>
           <w:lang w:val="uk-UA"/>
         </w:rPr>
-        <w:t xml:space="preserve">Операція &lt;&lt; ("помістити в") пише свій перший аргумент у другий (рядок "Hello,world\n" у стандартний потік виведення cout). У даному рядку символ “\n“ є управляючим символом переходу на новий рядок. </w:t>
+        <w:t>Операція &lt;&lt; ("помістити в") пише свій перший аргумент у другий (рядок "</w:t>
+      </w:r>
+      <w:proofErr w:type="spellStart"/>
+      <w:r>
+        <w:rPr>
+          <w:sz w:val="28"/>
+          <w:szCs w:val="28"/>
+          <w:lang w:val="uk-UA"/>
+        </w:rPr>
+        <w:t>Hello,world</w:t>
+      </w:r>
+      <w:proofErr w:type="spellEnd"/>
+      <w:r>
+        <w:rPr>
+          <w:sz w:val="28"/>
+          <w:szCs w:val="28"/>
+          <w:lang w:val="uk-UA"/>
+        </w:rPr>
+        <w:t xml:space="preserve">\n" у стандартний потік виведення </w:t>
+      </w:r>
+      <w:proofErr w:type="spellStart"/>
+      <w:r>
+        <w:rPr>
+          <w:sz w:val="28"/>
+          <w:szCs w:val="28"/>
+          <w:lang w:val="uk-UA"/>
+        </w:rPr>
+        <w:t>cout</w:t>
+      </w:r>
+      <w:proofErr w:type="spellEnd"/>
+      <w:r>
+        <w:rPr>
+          <w:sz w:val="28"/>
+          <w:szCs w:val="28"/>
+          <w:lang w:val="uk-UA"/>
+        </w:rPr>
+        <w:t xml:space="preserve">). У даному рядку символ “\n“ є управляючим символом переходу на новий рядок. </w:t>
       </w:r>
     </w:p>
     <w:p>
@@ -3507,7 +4689,43 @@
           <w:szCs w:val="28"/>
           <w:lang w:val="uk-UA"/>
         </w:rPr>
-        <w:t>За інструкцією system("pause"); виконання програми призупиняється і на екрані з’являється повідомлення, що треба натиснути будь-яку клавішу. Після її натискання програма завершується. Завдяки використанню управляючого символ</w:t>
+        <w:t xml:space="preserve">За інструкцією </w:t>
+      </w:r>
+      <w:proofErr w:type="spellStart"/>
+      <w:r>
+        <w:rPr>
+          <w:sz w:val="28"/>
+          <w:szCs w:val="28"/>
+          <w:lang w:val="uk-UA"/>
+        </w:rPr>
+        <w:t>system</w:t>
+      </w:r>
+      <w:proofErr w:type="spellEnd"/>
+      <w:r>
+        <w:rPr>
+          <w:sz w:val="28"/>
+          <w:szCs w:val="28"/>
+          <w:lang w:val="uk-UA"/>
+        </w:rPr>
+        <w:t>("</w:t>
+      </w:r>
+      <w:proofErr w:type="spellStart"/>
+      <w:r>
+        <w:rPr>
+          <w:sz w:val="28"/>
+          <w:szCs w:val="28"/>
+          <w:lang w:val="uk-UA"/>
+        </w:rPr>
+        <w:t>pause</w:t>
+      </w:r>
+      <w:proofErr w:type="spellEnd"/>
+      <w:r>
+        <w:rPr>
+          <w:sz w:val="28"/>
+          <w:szCs w:val="28"/>
+          <w:lang w:val="uk-UA"/>
+        </w:rPr>
+        <w:t>"); виконання програми призупиняється і на екрані з’являється повідомлення, що треба натиснути будь-яку клавішу. Після її натискання програма завершується. Завдяки використанню управляючого символ</w:t>
       </w:r>
       <w:r>
         <w:rPr>
@@ -3523,7 +4741,62 @@
           <w:szCs w:val="28"/>
           <w:lang w:val="uk-UA"/>
         </w:rPr>
-        <w:t xml:space="preserve"> “\n“, повідомлення виводиться в новому рядку. Якби його не було, повідомлення з’являлося б відразу після слів Hello, world!. </w:t>
+        <w:t xml:space="preserve"> “\n“, повідомлення виводиться в новому рядку. Якби його не було, повідомлення з’являлося б відразу після слів </w:t>
+      </w:r>
+      <w:proofErr w:type="spellStart"/>
+      <w:r>
+        <w:rPr>
+          <w:sz w:val="28"/>
+          <w:szCs w:val="28"/>
+          <w:lang w:val="uk-UA"/>
+        </w:rPr>
+        <w:t>Hello</w:t>
+      </w:r>
+      <w:proofErr w:type="spellEnd"/>
+      <w:r>
+        <w:rPr>
+          <w:sz w:val="28"/>
+          <w:szCs w:val="28"/>
+          <w:lang w:val="uk-UA"/>
+        </w:rPr>
+        <w:t xml:space="preserve">, </w:t>
+      </w:r>
+      <w:proofErr w:type="spellStart"/>
+      <w:r>
+        <w:rPr>
+          <w:sz w:val="28"/>
+          <w:szCs w:val="28"/>
+          <w:lang w:val="uk-UA"/>
+        </w:rPr>
+        <w:t>world</w:t>
+      </w:r>
+      <w:proofErr w:type="spellEnd"/>
+      <w:r>
+        <w:rPr>
+          <w:sz w:val="28"/>
+          <w:szCs w:val="28"/>
+          <w:lang w:val="uk-UA"/>
+        </w:rPr>
+        <w:t xml:space="preserve">!. </w:t>
+      </w:r>
+    </w:p>
+    <w:p>
+      <w:pPr>
+        <w:rPr>
+          <w:rFonts w:ascii="Times New Roman" w:eastAsia="Times New Roman" w:hAnsi="Times New Roman" w:cs="Times New Roman"/>
+          <w:b/>
+          <w:sz w:val="28"/>
+          <w:szCs w:val="28"/>
+          <w:lang w:eastAsia="ru-RU"/>
+        </w:rPr>
+      </w:pPr>
+      <w:r>
+        <w:rPr>
+          <w:b/>
+          <w:sz w:val="28"/>
+          <w:szCs w:val="28"/>
+        </w:rPr>
+        <w:br w:type="page"/>
       </w:r>
     </w:p>
     <w:p>
@@ -3539,13 +4812,16 @@
           <w:lang w:val="uk-UA"/>
         </w:rPr>
       </w:pPr>
-      <w:r>
-        <w:rPr>
-          <w:b/>
-          <w:sz w:val="28"/>
-          <w:szCs w:val="28"/>
-          <w:lang w:val="uk-UA"/>
-        </w:rPr>
+      <w:bookmarkStart w:id="0" w:name="_GoBack"/>
+      <w:bookmarkEnd w:id="0"/>
+      <w:r>
+        <w:rPr>
+          <w:b/>
+          <w:sz w:val="28"/>
+          <w:szCs w:val="28"/>
+          <w:lang w:val="uk-UA"/>
+        </w:rPr>
+        <w:lastRenderedPageBreak/>
         <w:t>Функції</w:t>
       </w:r>
     </w:p>
@@ -3577,7 +4853,25 @@
           <w:szCs w:val="28"/>
           <w:lang w:val="uk-UA"/>
         </w:rPr>
-        <w:t xml:space="preserve"> — це іменована логічно завершена сукупність оголошень і операторів, призначених для виконання певної задачі </w:t>
+        <w:t xml:space="preserve"> — це іменована </w:t>
+      </w:r>
+      <w:proofErr w:type="spellStart"/>
+      <w:r>
+        <w:rPr>
+          <w:sz w:val="28"/>
+          <w:szCs w:val="28"/>
+          <w:lang w:val="uk-UA"/>
+        </w:rPr>
+        <w:t>логічно</w:t>
+      </w:r>
+      <w:proofErr w:type="spellEnd"/>
+      <w:r>
+        <w:rPr>
+          <w:sz w:val="28"/>
+          <w:szCs w:val="28"/>
+          <w:lang w:val="uk-UA"/>
+        </w:rPr>
+        <w:t xml:space="preserve"> завершена сукупність оголошень і операторів, призначених для виконання певної задачі </w:t>
       </w:r>
     </w:p>
     <w:p>
@@ -3699,6 +4993,7 @@
         </w:rPr>
         <w:t xml:space="preserve">{ // </w:t>
       </w:r>
+      <w:proofErr w:type="spellStart"/>
       <w:r>
         <w:rPr>
           <w:rFonts w:ascii="Courier New" w:eastAsia="Times New Roman" w:hAnsi="Courier New" w:cs="Courier New"/>
@@ -3708,8 +5003,33 @@
           <w:sz w:val="28"/>
           <w:szCs w:val="28"/>
         </w:rPr>
-        <w:t>тело функции</w:t>
-      </w:r>
+        <w:t>тело</w:t>
+      </w:r>
+      <w:proofErr w:type="spellEnd"/>
+      <w:r>
+        <w:rPr>
+          <w:rFonts w:ascii="Courier New" w:eastAsia="Times New Roman" w:hAnsi="Courier New" w:cs="Courier New"/>
+          <w:b/>
+          <w:i/>
+          <w:iCs/>
+          <w:sz w:val="28"/>
+          <w:szCs w:val="28"/>
+        </w:rPr>
+        <w:t xml:space="preserve"> </w:t>
+      </w:r>
+      <w:proofErr w:type="spellStart"/>
+      <w:r>
+        <w:rPr>
+          <w:rFonts w:ascii="Courier New" w:eastAsia="Times New Roman" w:hAnsi="Courier New" w:cs="Courier New"/>
+          <w:b/>
+          <w:i/>
+          <w:iCs/>
+          <w:sz w:val="28"/>
+          <w:szCs w:val="28"/>
+        </w:rPr>
+        <w:t>функции</w:t>
+      </w:r>
+      <w:proofErr w:type="spellEnd"/>
     </w:p>
     <w:p>
       <w:pPr>
@@ -3822,7 +5142,27 @@
           <w:sz w:val="28"/>
           <w:szCs w:val="28"/>
         </w:rPr>
-        <w:t>[return] [вираз];</w:t>
+        <w:t>[</w:t>
+      </w:r>
+      <w:proofErr w:type="spellStart"/>
+      <w:r>
+        <w:rPr>
+          <w:rFonts w:ascii="Courier New" w:eastAsia="Times New Roman" w:hAnsi="Courier New" w:cs="Courier New"/>
+          <w:b/>
+          <w:sz w:val="28"/>
+          <w:szCs w:val="28"/>
+        </w:rPr>
+        <w:t>return</w:t>
+      </w:r>
+      <w:proofErr w:type="spellEnd"/>
+      <w:r>
+        <w:rPr>
+          <w:rFonts w:ascii="Courier New" w:eastAsia="Times New Roman" w:hAnsi="Courier New" w:cs="Courier New"/>
+          <w:b/>
+          <w:sz w:val="28"/>
+          <w:szCs w:val="28"/>
+        </w:rPr>
+        <w:t>] [вираз];</w:t>
       </w:r>
       <w:r>
         <w:rPr>
@@ -3864,6 +5204,7 @@
         </w:rPr>
         <w:t xml:space="preserve"> — будь-який базовий або раніше описаний тип значення (за винятком масиву і функції), що повертається функцією (необов’язковий параметр). За відсутності цього параметра тип результату за замовчуванням буде цілий (</w:t>
       </w:r>
+      <w:proofErr w:type="spellStart"/>
       <w:r>
         <w:rPr>
           <w:rStyle w:val="ab"/>
@@ -3873,6 +5214,7 @@
         </w:rPr>
         <w:t>int</w:t>
       </w:r>
+      <w:proofErr w:type="spellEnd"/>
       <w:r>
         <w:rPr>
           <w:sz w:val="28"/>
@@ -3881,6 +5223,7 @@
         </w:rPr>
         <w:t>). Він також може бути описаний ключовим словом (</w:t>
       </w:r>
+      <w:proofErr w:type="spellStart"/>
       <w:r>
         <w:rPr>
           <w:rStyle w:val="ab"/>
@@ -3890,6 +5233,7 @@
         </w:rPr>
         <w:t>void</w:t>
       </w:r>
+      <w:proofErr w:type="spellEnd"/>
       <w:r>
         <w:rPr>
           <w:sz w:val="28"/>
@@ -4016,7 +5360,27 @@
           <w:szCs w:val="28"/>
           <w:lang w:eastAsia="uk-UA"/>
         </w:rPr>
-        <w:t xml:space="preserve">По-перше, поза будь-яких функцій, у тому числі і головної функції main(). Така змінна називається </w:t>
+        <w:t xml:space="preserve">По-перше, поза будь-яких функцій, у тому числі і головної функції </w:t>
+      </w:r>
+      <w:proofErr w:type="spellStart"/>
+      <w:r>
+        <w:rPr>
+          <w:rFonts w:ascii="Times New Roman" w:eastAsia="Times New Roman" w:hAnsi="Times New Roman" w:cs="Times New Roman"/>
+          <w:sz w:val="28"/>
+          <w:szCs w:val="28"/>
+          <w:lang w:eastAsia="uk-UA"/>
+        </w:rPr>
+        <w:t>main</w:t>
+      </w:r>
+      <w:proofErr w:type="spellEnd"/>
+      <w:r>
+        <w:rPr>
+          <w:rFonts w:ascii="Times New Roman" w:eastAsia="Times New Roman" w:hAnsi="Times New Roman" w:cs="Times New Roman"/>
+          <w:sz w:val="28"/>
+          <w:szCs w:val="28"/>
+          <w:lang w:eastAsia="uk-UA"/>
+        </w:rPr>
+        <w:t xml:space="preserve">(). Така змінна називається </w:t>
       </w:r>
       <w:r>
         <w:rPr>
@@ -4195,7 +5559,6 @@
           <w:szCs w:val="28"/>
           <w:lang w:eastAsia="uk-UA"/>
         </w:rPr>
-        <w:lastRenderedPageBreak/>
         <w:t>По-третє, змінна може бути оголошена як параметр функції. Крім спеціального призначення, а саме для передачі даних у функцію, параметр по відношенню до функції слід розглядати як її локальну змінну.</w:t>
       </w:r>
     </w:p>
@@ -4345,7 +5708,27 @@
           <w:szCs w:val="28"/>
           <w:lang w:eastAsia="uk-UA"/>
         </w:rPr>
-        <w:t>Глобальні змінні створюються та ініціалізуються (тільки) один раз й "живуть" до завершення програми (</w:t>
+        <w:t xml:space="preserve">Глобальні змінні створюються та </w:t>
+      </w:r>
+      <w:proofErr w:type="spellStart"/>
+      <w:r>
+        <w:rPr>
+          <w:rFonts w:ascii="Times New Roman" w:eastAsia="Times New Roman" w:hAnsi="Times New Roman" w:cs="Times New Roman"/>
+          <w:sz w:val="28"/>
+          <w:szCs w:val="28"/>
+          <w:lang w:eastAsia="uk-UA"/>
+        </w:rPr>
+        <w:t>ініціалізуються</w:t>
+      </w:r>
+      <w:proofErr w:type="spellEnd"/>
+      <w:r>
+        <w:rPr>
+          <w:rFonts w:ascii="Times New Roman" w:eastAsia="Times New Roman" w:hAnsi="Times New Roman" w:cs="Times New Roman"/>
+          <w:sz w:val="28"/>
+          <w:szCs w:val="28"/>
+          <w:lang w:eastAsia="uk-UA"/>
+        </w:rPr>
+        <w:t xml:space="preserve"> (тільки) один раз й "живуть" до завершення програми (</w:t>
       </w:r>
       <w:r>
         <w:rPr>
@@ -4356,16 +5739,48 @@
           <w:szCs w:val="28"/>
           <w:lang w:eastAsia="uk-UA"/>
         </w:rPr>
-        <w:t>час життя глобальної змінної – до кінця роботи програми</w:t>
-      </w:r>
-      <w:r>
-        <w:rPr>
-          <w:rFonts w:ascii="Times New Roman" w:eastAsia="Times New Roman" w:hAnsi="Times New Roman" w:cs="Times New Roman"/>
-          <w:sz w:val="28"/>
-          <w:szCs w:val="28"/>
-          <w:lang w:eastAsia="uk-UA"/>
-        </w:rPr>
-        <w:t>). Об'єкти, визначені описом із ключовим словом static, поводяться так само.</w:t>
+        <w:t xml:space="preserve">час життя глобальної змінної – до кінця </w:t>
+      </w:r>
+      <w:r>
+        <w:rPr>
+          <w:rFonts w:ascii="Times New Roman" w:eastAsia="Times New Roman" w:hAnsi="Times New Roman" w:cs="Times New Roman"/>
+          <w:b/>
+          <w:bCs/>
+          <w:sz w:val="28"/>
+          <w:szCs w:val="28"/>
+          <w:lang w:eastAsia="uk-UA"/>
+        </w:rPr>
+        <w:lastRenderedPageBreak/>
+        <w:t>роботи програми</w:t>
+      </w:r>
+      <w:r>
+        <w:rPr>
+          <w:rFonts w:ascii="Times New Roman" w:eastAsia="Times New Roman" w:hAnsi="Times New Roman" w:cs="Times New Roman"/>
+          <w:sz w:val="28"/>
+          <w:szCs w:val="28"/>
+          <w:lang w:eastAsia="uk-UA"/>
+        </w:rPr>
+        <w:t xml:space="preserve">). Об'єкти, визначені описом із ключовим словом </w:t>
+      </w:r>
+      <w:proofErr w:type="spellStart"/>
+      <w:r>
+        <w:rPr>
+          <w:rFonts w:ascii="Times New Roman" w:eastAsia="Times New Roman" w:hAnsi="Times New Roman" w:cs="Times New Roman"/>
+          <w:sz w:val="28"/>
+          <w:szCs w:val="28"/>
+          <w:lang w:eastAsia="uk-UA"/>
+        </w:rPr>
+        <w:t>static</w:t>
+      </w:r>
+      <w:proofErr w:type="spellEnd"/>
+      <w:r>
+        <w:rPr>
+          <w:rFonts w:ascii="Times New Roman" w:eastAsia="Times New Roman" w:hAnsi="Times New Roman" w:cs="Times New Roman"/>
+          <w:sz w:val="28"/>
+          <w:szCs w:val="28"/>
+          <w:lang w:eastAsia="uk-UA"/>
+        </w:rPr>
+        <w:t>, поводяться так само.</w:t>
       </w:r>
     </w:p>
     <w:p>
@@ -4387,7 +5802,67 @@
           <w:szCs w:val="28"/>
           <w:lang w:eastAsia="uk-UA"/>
         </w:rPr>
-        <w:t>Не ініціалізована явно статична (static) змінна неявно ініціалізується нулем.</w:t>
+        <w:t xml:space="preserve">Не </w:t>
+      </w:r>
+      <w:proofErr w:type="spellStart"/>
+      <w:r>
+        <w:rPr>
+          <w:rFonts w:ascii="Times New Roman" w:eastAsia="Times New Roman" w:hAnsi="Times New Roman" w:cs="Times New Roman"/>
+          <w:sz w:val="28"/>
+          <w:szCs w:val="28"/>
+          <w:lang w:eastAsia="uk-UA"/>
+        </w:rPr>
+        <w:t>ініціалізована</w:t>
+      </w:r>
+      <w:proofErr w:type="spellEnd"/>
+      <w:r>
+        <w:rPr>
+          <w:rFonts w:ascii="Times New Roman" w:eastAsia="Times New Roman" w:hAnsi="Times New Roman" w:cs="Times New Roman"/>
+          <w:sz w:val="28"/>
+          <w:szCs w:val="28"/>
+          <w:lang w:eastAsia="uk-UA"/>
+        </w:rPr>
+        <w:t xml:space="preserve"> явно статична (</w:t>
+      </w:r>
+      <w:proofErr w:type="spellStart"/>
+      <w:r>
+        <w:rPr>
+          <w:rFonts w:ascii="Times New Roman" w:eastAsia="Times New Roman" w:hAnsi="Times New Roman" w:cs="Times New Roman"/>
+          <w:sz w:val="28"/>
+          <w:szCs w:val="28"/>
+          <w:lang w:eastAsia="uk-UA"/>
+        </w:rPr>
+        <w:t>static</w:t>
+      </w:r>
+      <w:proofErr w:type="spellEnd"/>
+      <w:r>
+        <w:rPr>
+          <w:rFonts w:ascii="Times New Roman" w:eastAsia="Times New Roman" w:hAnsi="Times New Roman" w:cs="Times New Roman"/>
+          <w:sz w:val="28"/>
+          <w:szCs w:val="28"/>
+          <w:lang w:eastAsia="uk-UA"/>
+        </w:rPr>
+        <w:t xml:space="preserve">) змінна неявно </w:t>
+      </w:r>
+      <w:proofErr w:type="spellStart"/>
+      <w:r>
+        <w:rPr>
+          <w:rFonts w:ascii="Times New Roman" w:eastAsia="Times New Roman" w:hAnsi="Times New Roman" w:cs="Times New Roman"/>
+          <w:sz w:val="28"/>
+          <w:szCs w:val="28"/>
+          <w:lang w:eastAsia="uk-UA"/>
+        </w:rPr>
+        <w:t>ініціалізується</w:t>
+      </w:r>
+      <w:proofErr w:type="spellEnd"/>
+      <w:r>
+        <w:rPr>
+          <w:rFonts w:ascii="Times New Roman" w:eastAsia="Times New Roman" w:hAnsi="Times New Roman" w:cs="Times New Roman"/>
+          <w:sz w:val="28"/>
+          <w:szCs w:val="28"/>
+          <w:lang w:eastAsia="uk-UA"/>
+        </w:rPr>
+        <w:t xml:space="preserve"> нулем.</w:t>
       </w:r>
     </w:p>
     <w:p>
@@ -4494,8 +5969,79 @@
           <w:szCs w:val="28"/>
           <w:lang w:eastAsia="uk-UA"/>
         </w:rPr>
-        <w:t>2) використанням модифікаторів auto, register, static, extern</w:t>
-      </w:r>
+        <w:t xml:space="preserve">2) використанням модифікаторів </w:t>
+      </w:r>
+      <w:proofErr w:type="spellStart"/>
+      <w:r>
+        <w:rPr>
+          <w:rFonts w:ascii="Times New Roman" w:eastAsia="Times New Roman" w:hAnsi="Times New Roman" w:cs="Times New Roman"/>
+          <w:sz w:val="28"/>
+          <w:szCs w:val="28"/>
+          <w:lang w:eastAsia="uk-UA"/>
+        </w:rPr>
+        <w:t>auto</w:t>
+      </w:r>
+      <w:proofErr w:type="spellEnd"/>
+      <w:r>
+        <w:rPr>
+          <w:rFonts w:ascii="Times New Roman" w:eastAsia="Times New Roman" w:hAnsi="Times New Roman" w:cs="Times New Roman"/>
+          <w:sz w:val="28"/>
+          <w:szCs w:val="28"/>
+          <w:lang w:eastAsia="uk-UA"/>
+        </w:rPr>
+        <w:t xml:space="preserve">, </w:t>
+      </w:r>
+      <w:proofErr w:type="spellStart"/>
+      <w:r>
+        <w:rPr>
+          <w:rFonts w:ascii="Times New Roman" w:eastAsia="Times New Roman" w:hAnsi="Times New Roman" w:cs="Times New Roman"/>
+          <w:sz w:val="28"/>
+          <w:szCs w:val="28"/>
+          <w:lang w:eastAsia="uk-UA"/>
+        </w:rPr>
+        <w:t>register</w:t>
+      </w:r>
+      <w:proofErr w:type="spellEnd"/>
+      <w:r>
+        <w:rPr>
+          <w:rFonts w:ascii="Times New Roman" w:eastAsia="Times New Roman" w:hAnsi="Times New Roman" w:cs="Times New Roman"/>
+          <w:sz w:val="28"/>
+          <w:szCs w:val="28"/>
+          <w:lang w:eastAsia="uk-UA"/>
+        </w:rPr>
+        <w:t xml:space="preserve">, </w:t>
+      </w:r>
+      <w:proofErr w:type="spellStart"/>
+      <w:r>
+        <w:rPr>
+          <w:rFonts w:ascii="Times New Roman" w:eastAsia="Times New Roman" w:hAnsi="Times New Roman" w:cs="Times New Roman"/>
+          <w:sz w:val="28"/>
+          <w:szCs w:val="28"/>
+          <w:lang w:eastAsia="uk-UA"/>
+        </w:rPr>
+        <w:t>static</w:t>
+      </w:r>
+      <w:proofErr w:type="spellEnd"/>
+      <w:r>
+        <w:rPr>
+          <w:rFonts w:ascii="Times New Roman" w:eastAsia="Times New Roman" w:hAnsi="Times New Roman" w:cs="Times New Roman"/>
+          <w:sz w:val="28"/>
+          <w:szCs w:val="28"/>
+          <w:lang w:eastAsia="uk-UA"/>
+        </w:rPr>
+        <w:t xml:space="preserve">, </w:t>
+      </w:r>
+      <w:proofErr w:type="spellStart"/>
+      <w:r>
+        <w:rPr>
+          <w:rFonts w:ascii="Times New Roman" w:eastAsia="Times New Roman" w:hAnsi="Times New Roman" w:cs="Times New Roman"/>
+          <w:sz w:val="28"/>
+          <w:szCs w:val="28"/>
+          <w:lang w:eastAsia="uk-UA"/>
+        </w:rPr>
+        <w:t>extern</w:t>
+      </w:r>
+      <w:proofErr w:type="spellEnd"/>
       <w:r>
         <w:rPr>
           <w:rFonts w:ascii="Times New Roman" w:eastAsia="Times New Roman" w:hAnsi="Times New Roman" w:cs="Times New Roman"/>
@@ -4551,7 +6097,27 @@
           <w:szCs w:val="28"/>
           <w:lang w:eastAsia="uk-UA"/>
         </w:rPr>
-        <w:t>(auto)</w:t>
+        <w:t>(</w:t>
+      </w:r>
+      <w:proofErr w:type="spellStart"/>
+      <w:r>
+        <w:rPr>
+          <w:rFonts w:ascii="Times New Roman" w:eastAsia="Times New Roman" w:hAnsi="Times New Roman" w:cs="Times New Roman"/>
+          <w:sz w:val="28"/>
+          <w:szCs w:val="28"/>
+          <w:lang w:eastAsia="uk-UA"/>
+        </w:rPr>
+        <w:t>auto</w:t>
+      </w:r>
+      <w:proofErr w:type="spellEnd"/>
+      <w:r>
+        <w:rPr>
+          <w:rFonts w:ascii="Times New Roman" w:eastAsia="Times New Roman" w:hAnsi="Times New Roman" w:cs="Times New Roman"/>
+          <w:sz w:val="28"/>
+          <w:szCs w:val="28"/>
+          <w:lang w:eastAsia="uk-UA"/>
+        </w:rPr>
+        <w:t>)</w:t>
       </w:r>
       <w:r>
         <w:rPr>
@@ -4635,7 +6201,47 @@
           <w:szCs w:val="28"/>
           <w:lang w:eastAsia="uk-UA"/>
         </w:rPr>
-        <w:t>(register) змінна відрізняється від автоматичної лише пам'яттю, що виділяється для її збереження. Регістрова змінна зберігається в регістрі процесора, і, відповідно, доступ до цієї змінної набагато швидший, ніж до змінної, яка зберігається в оперативній пам'яті (auto). У випадку відсутності вільних регістрів регістрова змінна стає автоматичною.</w:t>
+        <w:t>(</w:t>
+      </w:r>
+      <w:proofErr w:type="spellStart"/>
+      <w:r>
+        <w:rPr>
+          <w:rFonts w:ascii="Times New Roman" w:eastAsia="Times New Roman" w:hAnsi="Times New Roman" w:cs="Times New Roman"/>
+          <w:sz w:val="28"/>
+          <w:szCs w:val="28"/>
+          <w:lang w:eastAsia="uk-UA"/>
+        </w:rPr>
+        <w:t>register</w:t>
+      </w:r>
+      <w:proofErr w:type="spellEnd"/>
+      <w:r>
+        <w:rPr>
+          <w:rFonts w:ascii="Times New Roman" w:eastAsia="Times New Roman" w:hAnsi="Times New Roman" w:cs="Times New Roman"/>
+          <w:sz w:val="28"/>
+          <w:szCs w:val="28"/>
+          <w:lang w:eastAsia="uk-UA"/>
+        </w:rPr>
+        <w:t>) змінна відрізняється від автоматичної лише пам'яттю, що виділяється для її збереження. Регістрова змінна зберігається в регістрі процесора, і, відповідно, доступ до цієї змінної набагато швидший, ніж до змінної, яка зберігається в оперативній пам'яті (</w:t>
+      </w:r>
+      <w:proofErr w:type="spellStart"/>
+      <w:r>
+        <w:rPr>
+          <w:rFonts w:ascii="Times New Roman" w:eastAsia="Times New Roman" w:hAnsi="Times New Roman" w:cs="Times New Roman"/>
+          <w:sz w:val="28"/>
+          <w:szCs w:val="28"/>
+          <w:lang w:eastAsia="uk-UA"/>
+        </w:rPr>
+        <w:t>auto</w:t>
+      </w:r>
+      <w:proofErr w:type="spellEnd"/>
+      <w:r>
+        <w:rPr>
+          <w:rFonts w:ascii="Times New Roman" w:eastAsia="Times New Roman" w:hAnsi="Times New Roman" w:cs="Times New Roman"/>
+          <w:sz w:val="28"/>
+          <w:szCs w:val="28"/>
+          <w:lang w:eastAsia="uk-UA"/>
+        </w:rPr>
+        <w:t>). У випадку відсутності вільних регістрів регістрова змінна стає автоматичною.</w:t>
       </w:r>
     </w:p>
     <w:p>
@@ -4679,8 +6285,39 @@
           <w:szCs w:val="28"/>
           <w:lang w:eastAsia="uk-UA"/>
         </w:rPr>
-        <w:t>(extern) змінна є глобальною змінною. Специфікатор extern</w:t>
-      </w:r>
+        <w:t>(</w:t>
+      </w:r>
+      <w:proofErr w:type="spellStart"/>
+      <w:r>
+        <w:rPr>
+          <w:rFonts w:ascii="Times New Roman" w:eastAsia="Times New Roman" w:hAnsi="Times New Roman" w:cs="Times New Roman"/>
+          <w:sz w:val="28"/>
+          <w:szCs w:val="28"/>
+          <w:lang w:eastAsia="uk-UA"/>
+        </w:rPr>
+        <w:t>extern</w:t>
+      </w:r>
+      <w:proofErr w:type="spellEnd"/>
+      <w:r>
+        <w:rPr>
+          <w:rFonts w:ascii="Times New Roman" w:eastAsia="Times New Roman" w:hAnsi="Times New Roman" w:cs="Times New Roman"/>
+          <w:sz w:val="28"/>
+          <w:szCs w:val="28"/>
+          <w:lang w:eastAsia="uk-UA"/>
+        </w:rPr>
+        <w:t xml:space="preserve">) змінна є глобальною змінною. Специфікатор </w:t>
+      </w:r>
+      <w:proofErr w:type="spellStart"/>
+      <w:r>
+        <w:rPr>
+          <w:rFonts w:ascii="Times New Roman" w:eastAsia="Times New Roman" w:hAnsi="Times New Roman" w:cs="Times New Roman"/>
+          <w:sz w:val="28"/>
+          <w:szCs w:val="28"/>
+          <w:lang w:eastAsia="uk-UA"/>
+        </w:rPr>
+        <w:t>extern</w:t>
+      </w:r>
+      <w:proofErr w:type="spellEnd"/>
       <w:r>
         <w:rPr>
           <w:rFonts w:ascii="Times New Roman" w:eastAsia="Times New Roman" w:hAnsi="Times New Roman" w:cs="Times New Roman"/>
@@ -4699,7 +6336,27 @@
           <w:szCs w:val="28"/>
           <w:lang w:eastAsia="uk-UA"/>
         </w:rPr>
-        <w:t>інформує компілятор, що змінна буде оголошена (без extern)</w:t>
+        <w:t xml:space="preserve">інформує компілятор, що змінна буде оголошена (без </w:t>
+      </w:r>
+      <w:proofErr w:type="spellStart"/>
+      <w:r>
+        <w:rPr>
+          <w:rFonts w:ascii="Times New Roman" w:eastAsia="Times New Roman" w:hAnsi="Times New Roman" w:cs="Times New Roman"/>
+          <w:sz w:val="28"/>
+          <w:szCs w:val="28"/>
+          <w:lang w:eastAsia="uk-UA"/>
+        </w:rPr>
+        <w:t>extern</w:t>
+      </w:r>
+      <w:proofErr w:type="spellEnd"/>
+      <w:r>
+        <w:rPr>
+          <w:rFonts w:ascii="Times New Roman" w:eastAsia="Times New Roman" w:hAnsi="Times New Roman" w:cs="Times New Roman"/>
+          <w:sz w:val="28"/>
+          <w:szCs w:val="28"/>
+          <w:lang w:eastAsia="uk-UA"/>
+        </w:rPr>
+        <w:t>)</w:t>
       </w:r>
       <w:r>
         <w:rPr>
@@ -4741,7 +6398,47 @@
           <w:szCs w:val="28"/>
           <w:lang w:eastAsia="uk-UA"/>
         </w:rPr>
-        <w:t>Статичній (static) змінній (константі) пам'ять виділяється після її оголошення і зберігається до кінця виконання програми. Статичні змінні при оголошенні ініціалізуються нульовими (логічні, цілі і дійсні) порожніми значеннями.</w:t>
+        <w:t>Статичній (</w:t>
+      </w:r>
+      <w:proofErr w:type="spellStart"/>
+      <w:r>
+        <w:rPr>
+          <w:rFonts w:ascii="Times New Roman" w:eastAsia="Times New Roman" w:hAnsi="Times New Roman" w:cs="Times New Roman"/>
+          <w:sz w:val="28"/>
+          <w:szCs w:val="28"/>
+          <w:lang w:eastAsia="uk-UA"/>
+        </w:rPr>
+        <w:t>static</w:t>
+      </w:r>
+      <w:proofErr w:type="spellEnd"/>
+      <w:r>
+        <w:rPr>
+          <w:rFonts w:ascii="Times New Roman" w:eastAsia="Times New Roman" w:hAnsi="Times New Roman" w:cs="Times New Roman"/>
+          <w:sz w:val="28"/>
+          <w:szCs w:val="28"/>
+          <w:lang w:eastAsia="uk-UA"/>
+        </w:rPr>
+        <w:t xml:space="preserve">) змінній (константі) пам'ять виділяється після її оголошення і зберігається до кінця виконання програми. Статичні змінні при оголошенні </w:t>
+      </w:r>
+      <w:proofErr w:type="spellStart"/>
+      <w:r>
+        <w:rPr>
+          <w:rFonts w:ascii="Times New Roman" w:eastAsia="Times New Roman" w:hAnsi="Times New Roman" w:cs="Times New Roman"/>
+          <w:sz w:val="28"/>
+          <w:szCs w:val="28"/>
+          <w:lang w:eastAsia="uk-UA"/>
+        </w:rPr>
+        <w:t>ініціалізуються</w:t>
+      </w:r>
+      <w:proofErr w:type="spellEnd"/>
+      <w:r>
+        <w:rPr>
+          <w:rFonts w:ascii="Times New Roman" w:eastAsia="Times New Roman" w:hAnsi="Times New Roman" w:cs="Times New Roman"/>
+          <w:sz w:val="28"/>
+          <w:szCs w:val="28"/>
+          <w:lang w:eastAsia="uk-UA"/>
+        </w:rPr>
+        <w:t xml:space="preserve"> нульовими (логічні, цілі і дійсні) порожніми значеннями.</w:t>
       </w:r>
     </w:p>
     <w:p>
@@ -4848,7 +6545,51 @@
           <w:szCs w:val="28"/>
           <w:lang w:eastAsia="ru-RU"/>
         </w:rPr>
-        <w:t>#include &lt;iostream&gt; // директива препроцесора</w:t>
+        <w:t>#</w:t>
+      </w:r>
+      <w:proofErr w:type="spellStart"/>
+      <w:r>
+        <w:rPr>
+          <w:rFonts w:ascii="Courier New" w:eastAsia="Times New Roman" w:hAnsi="Courier New" w:cs="Courier New"/>
+          <w:b/>
+          <w:sz w:val="28"/>
+          <w:szCs w:val="28"/>
+          <w:lang w:eastAsia="ru-RU"/>
+        </w:rPr>
+        <w:t>include</w:t>
+      </w:r>
+      <w:proofErr w:type="spellEnd"/>
+      <w:r>
+        <w:rPr>
+          <w:rFonts w:ascii="Courier New" w:eastAsia="Times New Roman" w:hAnsi="Courier New" w:cs="Courier New"/>
+          <w:b/>
+          <w:sz w:val="28"/>
+          <w:szCs w:val="28"/>
+          <w:lang w:eastAsia="ru-RU"/>
+        </w:rPr>
+        <w:t xml:space="preserve"> &lt;</w:t>
+      </w:r>
+      <w:proofErr w:type="spellStart"/>
+      <w:r>
+        <w:rPr>
+          <w:rFonts w:ascii="Courier New" w:eastAsia="Times New Roman" w:hAnsi="Courier New" w:cs="Courier New"/>
+          <w:b/>
+          <w:sz w:val="28"/>
+          <w:szCs w:val="28"/>
+          <w:lang w:eastAsia="ru-RU"/>
+        </w:rPr>
+        <w:t>iostream</w:t>
+      </w:r>
+      <w:proofErr w:type="spellEnd"/>
+      <w:r>
+        <w:rPr>
+          <w:rFonts w:ascii="Courier New" w:eastAsia="Times New Roman" w:hAnsi="Courier New" w:cs="Courier New"/>
+          <w:b/>
+          <w:sz w:val="28"/>
+          <w:szCs w:val="28"/>
+          <w:lang w:eastAsia="ru-RU"/>
+        </w:rPr>
+        <w:t>&gt; // директива препроцесора</w:t>
       </w:r>
     </w:p>
     <w:p>
@@ -4863,6 +6604,749 @@
           <w:lang w:eastAsia="ru-RU"/>
         </w:rPr>
       </w:pPr>
+      <w:proofErr w:type="spellStart"/>
+      <w:r>
+        <w:rPr>
+          <w:rFonts w:ascii="Courier New" w:eastAsia="Times New Roman" w:hAnsi="Courier New" w:cs="Courier New"/>
+          <w:b/>
+          <w:sz w:val="28"/>
+          <w:szCs w:val="28"/>
+          <w:lang w:eastAsia="ru-RU"/>
+        </w:rPr>
+        <w:t>using</w:t>
+      </w:r>
+      <w:proofErr w:type="spellEnd"/>
+      <w:r>
+        <w:rPr>
+          <w:rFonts w:ascii="Courier New" w:eastAsia="Times New Roman" w:hAnsi="Courier New" w:cs="Courier New"/>
+          <w:b/>
+          <w:sz w:val="28"/>
+          <w:szCs w:val="28"/>
+          <w:lang w:eastAsia="ru-RU"/>
+        </w:rPr>
+        <w:t xml:space="preserve"> </w:t>
+      </w:r>
+      <w:proofErr w:type="spellStart"/>
+      <w:r>
+        <w:rPr>
+          <w:rFonts w:ascii="Courier New" w:eastAsia="Times New Roman" w:hAnsi="Courier New" w:cs="Courier New"/>
+          <w:b/>
+          <w:sz w:val="28"/>
+          <w:szCs w:val="28"/>
+          <w:lang w:eastAsia="ru-RU"/>
+        </w:rPr>
+        <w:t>namespace</w:t>
+      </w:r>
+      <w:proofErr w:type="spellEnd"/>
+      <w:r>
+        <w:rPr>
+          <w:rFonts w:ascii="Courier New" w:eastAsia="Times New Roman" w:hAnsi="Courier New" w:cs="Courier New"/>
+          <w:b/>
+          <w:sz w:val="28"/>
+          <w:szCs w:val="28"/>
+          <w:lang w:eastAsia="ru-RU"/>
+        </w:rPr>
+        <w:t xml:space="preserve"> </w:t>
+      </w:r>
+      <w:proofErr w:type="spellStart"/>
+      <w:r>
+        <w:rPr>
+          <w:rFonts w:ascii="Courier New" w:eastAsia="Times New Roman" w:hAnsi="Courier New" w:cs="Courier New"/>
+          <w:b/>
+          <w:sz w:val="28"/>
+          <w:szCs w:val="28"/>
+          <w:lang w:eastAsia="ru-RU"/>
+        </w:rPr>
+        <w:t>std</w:t>
+      </w:r>
+      <w:proofErr w:type="spellEnd"/>
+      <w:r>
+        <w:rPr>
+          <w:rFonts w:ascii="Courier New" w:eastAsia="Times New Roman" w:hAnsi="Courier New" w:cs="Courier New"/>
+          <w:b/>
+          <w:sz w:val="28"/>
+          <w:szCs w:val="28"/>
+          <w:lang w:eastAsia="ru-RU"/>
+        </w:rPr>
+        <w:t>; // простір імен</w:t>
+      </w:r>
+    </w:p>
+    <w:p>
+      <w:pPr>
+        <w:spacing w:after="0" w:line="240" w:lineRule="auto"/>
+        <w:jc w:val="both"/>
+        <w:rPr>
+          <w:rFonts w:ascii="Courier New" w:eastAsia="Times New Roman" w:hAnsi="Courier New" w:cs="Courier New"/>
+          <w:b/>
+          <w:sz w:val="28"/>
+          <w:szCs w:val="28"/>
+          <w:lang w:eastAsia="ru-RU"/>
+        </w:rPr>
+      </w:pPr>
+      <w:proofErr w:type="spellStart"/>
+      <w:r>
+        <w:rPr>
+          <w:rFonts w:ascii="Courier New" w:eastAsia="Times New Roman" w:hAnsi="Courier New" w:cs="Courier New"/>
+          <w:b/>
+          <w:sz w:val="28"/>
+          <w:szCs w:val="28"/>
+          <w:lang w:eastAsia="ru-RU"/>
+        </w:rPr>
+        <w:t>const</w:t>
+      </w:r>
+      <w:proofErr w:type="spellEnd"/>
+      <w:r>
+        <w:rPr>
+          <w:rFonts w:ascii="Courier New" w:eastAsia="Times New Roman" w:hAnsi="Courier New" w:cs="Courier New"/>
+          <w:b/>
+          <w:sz w:val="28"/>
+          <w:szCs w:val="28"/>
+          <w:lang w:eastAsia="ru-RU"/>
+        </w:rPr>
+        <w:t xml:space="preserve"> </w:t>
+      </w:r>
+      <w:proofErr w:type="spellStart"/>
+      <w:r>
+        <w:rPr>
+          <w:rFonts w:ascii="Courier New" w:eastAsia="Times New Roman" w:hAnsi="Courier New" w:cs="Courier New"/>
+          <w:b/>
+          <w:sz w:val="28"/>
+          <w:szCs w:val="28"/>
+          <w:lang w:eastAsia="ru-RU"/>
+        </w:rPr>
+        <w:t>int</w:t>
+      </w:r>
+      <w:proofErr w:type="spellEnd"/>
+      <w:r>
+        <w:rPr>
+          <w:rFonts w:ascii="Courier New" w:eastAsia="Times New Roman" w:hAnsi="Courier New" w:cs="Courier New"/>
+          <w:b/>
+          <w:sz w:val="28"/>
+          <w:szCs w:val="28"/>
+          <w:lang w:eastAsia="ru-RU"/>
+        </w:rPr>
+        <w:t xml:space="preserve"> a=20;</w:t>
+      </w:r>
+    </w:p>
+    <w:p>
+      <w:pPr>
+        <w:spacing w:after="0" w:line="240" w:lineRule="auto"/>
+        <w:jc w:val="both"/>
+        <w:rPr>
+          <w:rFonts w:ascii="Courier New" w:eastAsia="Times New Roman" w:hAnsi="Courier New" w:cs="Courier New"/>
+          <w:b/>
+          <w:sz w:val="28"/>
+          <w:szCs w:val="28"/>
+          <w:lang w:eastAsia="ru-RU"/>
+        </w:rPr>
+      </w:pPr>
+      <w:proofErr w:type="spellStart"/>
+      <w:r>
+        <w:rPr>
+          <w:rFonts w:ascii="Courier New" w:eastAsia="Times New Roman" w:hAnsi="Courier New" w:cs="Courier New"/>
+          <w:b/>
+          <w:sz w:val="28"/>
+          <w:szCs w:val="28"/>
+          <w:lang w:eastAsia="ru-RU"/>
+        </w:rPr>
+        <w:t>int</w:t>
+      </w:r>
+      <w:proofErr w:type="spellEnd"/>
+      <w:r>
+        <w:rPr>
+          <w:rFonts w:ascii="Courier New" w:eastAsia="Times New Roman" w:hAnsi="Courier New" w:cs="Courier New"/>
+          <w:b/>
+          <w:sz w:val="28"/>
+          <w:szCs w:val="28"/>
+          <w:lang w:eastAsia="ru-RU"/>
+        </w:rPr>
+        <w:t xml:space="preserve"> d;</w:t>
+      </w:r>
+    </w:p>
+    <w:p>
+      <w:pPr>
+        <w:spacing w:after="0" w:line="240" w:lineRule="auto"/>
+        <w:jc w:val="both"/>
+        <w:rPr>
+          <w:rFonts w:ascii="Courier New" w:eastAsia="Times New Roman" w:hAnsi="Courier New" w:cs="Courier New"/>
+          <w:b/>
+          <w:sz w:val="28"/>
+          <w:szCs w:val="28"/>
+          <w:lang w:eastAsia="ru-RU"/>
+        </w:rPr>
+      </w:pPr>
+      <w:proofErr w:type="spellStart"/>
+      <w:r>
+        <w:rPr>
+          <w:rFonts w:ascii="Courier New" w:eastAsia="Times New Roman" w:hAnsi="Courier New" w:cs="Courier New"/>
+          <w:b/>
+          <w:sz w:val="28"/>
+          <w:szCs w:val="28"/>
+          <w:lang w:eastAsia="ru-RU"/>
+        </w:rPr>
+        <w:t>int</w:t>
+      </w:r>
+      <w:proofErr w:type="spellEnd"/>
+      <w:r>
+        <w:rPr>
+          <w:rFonts w:ascii="Courier New" w:eastAsia="Times New Roman" w:hAnsi="Courier New" w:cs="Courier New"/>
+          <w:b/>
+          <w:sz w:val="28"/>
+          <w:szCs w:val="28"/>
+          <w:lang w:eastAsia="ru-RU"/>
+        </w:rPr>
+        <w:t xml:space="preserve"> funct1(</w:t>
+      </w:r>
+      <w:proofErr w:type="spellStart"/>
+      <w:r>
+        <w:rPr>
+          <w:rFonts w:ascii="Courier New" w:eastAsia="Times New Roman" w:hAnsi="Courier New" w:cs="Courier New"/>
+          <w:b/>
+          <w:sz w:val="28"/>
+          <w:szCs w:val="28"/>
+          <w:lang w:eastAsia="ru-RU"/>
+        </w:rPr>
+        <w:t>float</w:t>
+      </w:r>
+      <w:proofErr w:type="spellEnd"/>
+      <w:r>
+        <w:rPr>
+          <w:rFonts w:ascii="Courier New" w:eastAsia="Times New Roman" w:hAnsi="Courier New" w:cs="Courier New"/>
+          <w:b/>
+          <w:sz w:val="28"/>
+          <w:szCs w:val="28"/>
+          <w:lang w:eastAsia="ru-RU"/>
+        </w:rPr>
+        <w:t xml:space="preserve"> a)</w:t>
+      </w:r>
+    </w:p>
+    <w:p>
+      <w:pPr>
+        <w:spacing w:after="0" w:line="240" w:lineRule="auto"/>
+        <w:jc w:val="both"/>
+        <w:rPr>
+          <w:rFonts w:ascii="Courier New" w:eastAsia="Times New Roman" w:hAnsi="Courier New" w:cs="Courier New"/>
+          <w:b/>
+          <w:sz w:val="28"/>
+          <w:szCs w:val="28"/>
+          <w:lang w:eastAsia="ru-RU"/>
+        </w:rPr>
+      </w:pPr>
+      <w:r>
+        <w:rPr>
+          <w:rFonts w:ascii="Courier New" w:eastAsia="Times New Roman" w:hAnsi="Courier New" w:cs="Courier New"/>
+          <w:b/>
+          <w:sz w:val="28"/>
+          <w:szCs w:val="28"/>
+          <w:lang w:eastAsia="ru-RU"/>
+        </w:rPr>
+        <w:t>{</w:t>
+      </w:r>
+      <w:proofErr w:type="spellStart"/>
+      <w:r>
+        <w:rPr>
+          <w:rFonts w:ascii="Courier New" w:eastAsia="Times New Roman" w:hAnsi="Courier New" w:cs="Courier New"/>
+          <w:b/>
+          <w:sz w:val="28"/>
+          <w:szCs w:val="28"/>
+          <w:lang w:eastAsia="ru-RU"/>
+        </w:rPr>
+        <w:t>int</w:t>
+      </w:r>
+      <w:proofErr w:type="spellEnd"/>
+      <w:r>
+        <w:rPr>
+          <w:rFonts w:ascii="Courier New" w:eastAsia="Times New Roman" w:hAnsi="Courier New" w:cs="Courier New"/>
+          <w:b/>
+          <w:sz w:val="28"/>
+          <w:szCs w:val="28"/>
+          <w:lang w:eastAsia="ru-RU"/>
+        </w:rPr>
+        <w:t xml:space="preserve"> b=10;</w:t>
+      </w:r>
+    </w:p>
+    <w:p>
+      <w:pPr>
+        <w:spacing w:after="0" w:line="240" w:lineRule="auto"/>
+        <w:jc w:val="both"/>
+        <w:rPr>
+          <w:rFonts w:ascii="Courier New" w:eastAsia="Times New Roman" w:hAnsi="Courier New" w:cs="Courier New"/>
+          <w:b/>
+          <w:sz w:val="28"/>
+          <w:szCs w:val="28"/>
+          <w:lang w:eastAsia="ru-RU"/>
+        </w:rPr>
+      </w:pPr>
+      <w:r>
+        <w:rPr>
+          <w:rFonts w:ascii="Courier New" w:eastAsia="Times New Roman" w:hAnsi="Courier New" w:cs="Courier New"/>
+          <w:b/>
+          <w:sz w:val="28"/>
+          <w:szCs w:val="28"/>
+          <w:lang w:eastAsia="ru-RU"/>
+        </w:rPr>
+        <w:t>b+=a;</w:t>
+      </w:r>
+    </w:p>
+    <w:p>
+      <w:pPr>
+        <w:spacing w:after="0" w:line="240" w:lineRule="auto"/>
+        <w:jc w:val="both"/>
+        <w:rPr>
+          <w:rFonts w:ascii="Courier New" w:eastAsia="Times New Roman" w:hAnsi="Courier New" w:cs="Courier New"/>
+          <w:b/>
+          <w:sz w:val="28"/>
+          <w:szCs w:val="28"/>
+          <w:lang w:eastAsia="ru-RU"/>
+        </w:rPr>
+      </w:pPr>
+      <w:proofErr w:type="spellStart"/>
+      <w:r>
+        <w:rPr>
+          <w:rFonts w:ascii="Courier New" w:eastAsia="Times New Roman" w:hAnsi="Courier New" w:cs="Courier New"/>
+          <w:b/>
+          <w:sz w:val="28"/>
+          <w:szCs w:val="28"/>
+          <w:lang w:eastAsia="ru-RU"/>
+        </w:rPr>
+        <w:t>cout</w:t>
+      </w:r>
+      <w:proofErr w:type="spellEnd"/>
+      <w:r>
+        <w:rPr>
+          <w:rFonts w:ascii="Courier New" w:eastAsia="Times New Roman" w:hAnsi="Courier New" w:cs="Courier New"/>
+          <w:b/>
+          <w:sz w:val="28"/>
+          <w:szCs w:val="28"/>
+          <w:lang w:eastAsia="ru-RU"/>
+        </w:rPr>
+        <w:t xml:space="preserve"> &lt;&lt; "funct1 b="&lt;&lt;b&lt;&lt;'\n';</w:t>
+      </w:r>
+    </w:p>
+    <w:p>
+      <w:pPr>
+        <w:spacing w:after="0" w:line="240" w:lineRule="auto"/>
+        <w:jc w:val="both"/>
+        <w:rPr>
+          <w:rFonts w:ascii="Courier New" w:eastAsia="Times New Roman" w:hAnsi="Courier New" w:cs="Courier New"/>
+          <w:b/>
+          <w:sz w:val="28"/>
+          <w:szCs w:val="28"/>
+          <w:lang w:eastAsia="ru-RU"/>
+        </w:rPr>
+      </w:pPr>
+      <w:proofErr w:type="spellStart"/>
+      <w:r>
+        <w:rPr>
+          <w:rFonts w:ascii="Courier New" w:eastAsia="Times New Roman" w:hAnsi="Courier New" w:cs="Courier New"/>
+          <w:b/>
+          <w:sz w:val="28"/>
+          <w:szCs w:val="28"/>
+          <w:lang w:eastAsia="ru-RU"/>
+        </w:rPr>
+        <w:t>return</w:t>
+      </w:r>
+      <w:proofErr w:type="spellEnd"/>
+      <w:r>
+        <w:rPr>
+          <w:rFonts w:ascii="Courier New" w:eastAsia="Times New Roman" w:hAnsi="Courier New" w:cs="Courier New"/>
+          <w:b/>
+          <w:sz w:val="28"/>
+          <w:szCs w:val="28"/>
+          <w:lang w:eastAsia="ru-RU"/>
+        </w:rPr>
+        <w:t xml:space="preserve"> b;</w:t>
+      </w:r>
+    </w:p>
+    <w:p>
+      <w:pPr>
+        <w:spacing w:after="0" w:line="240" w:lineRule="auto"/>
+        <w:jc w:val="both"/>
+        <w:rPr>
+          <w:rFonts w:ascii="Courier New" w:eastAsia="Times New Roman" w:hAnsi="Courier New" w:cs="Courier New"/>
+          <w:b/>
+          <w:sz w:val="28"/>
+          <w:szCs w:val="28"/>
+          <w:lang w:eastAsia="ru-RU"/>
+        </w:rPr>
+      </w:pPr>
+      <w:r>
+        <w:rPr>
+          <w:rFonts w:ascii="Courier New" w:eastAsia="Times New Roman" w:hAnsi="Courier New" w:cs="Courier New"/>
+          <w:b/>
+          <w:sz w:val="28"/>
+          <w:szCs w:val="28"/>
+          <w:lang w:eastAsia="ru-RU"/>
+        </w:rPr>
+        <w:t>}</w:t>
+      </w:r>
+    </w:p>
+    <w:p>
+      <w:pPr>
+        <w:spacing w:after="0" w:line="240" w:lineRule="auto"/>
+        <w:jc w:val="both"/>
+        <w:rPr>
+          <w:rFonts w:ascii="Courier New" w:eastAsia="Times New Roman" w:hAnsi="Courier New" w:cs="Courier New"/>
+          <w:b/>
+          <w:sz w:val="28"/>
+          <w:szCs w:val="28"/>
+          <w:lang w:eastAsia="ru-RU"/>
+        </w:rPr>
+      </w:pPr>
+      <w:proofErr w:type="spellStart"/>
+      <w:r>
+        <w:rPr>
+          <w:rFonts w:ascii="Courier New" w:eastAsia="Times New Roman" w:hAnsi="Courier New" w:cs="Courier New"/>
+          <w:b/>
+          <w:sz w:val="28"/>
+          <w:szCs w:val="28"/>
+          <w:lang w:eastAsia="ru-RU"/>
+        </w:rPr>
+        <w:t>void</w:t>
+      </w:r>
+      <w:proofErr w:type="spellEnd"/>
+      <w:r>
+        <w:rPr>
+          <w:rFonts w:ascii="Courier New" w:eastAsia="Times New Roman" w:hAnsi="Courier New" w:cs="Courier New"/>
+          <w:b/>
+          <w:sz w:val="28"/>
+          <w:szCs w:val="28"/>
+          <w:lang w:eastAsia="ru-RU"/>
+        </w:rPr>
+        <w:t xml:space="preserve"> funct2(</w:t>
+      </w:r>
+      <w:proofErr w:type="spellStart"/>
+      <w:r>
+        <w:rPr>
+          <w:rFonts w:ascii="Courier New" w:eastAsia="Times New Roman" w:hAnsi="Courier New" w:cs="Courier New"/>
+          <w:b/>
+          <w:sz w:val="28"/>
+          <w:szCs w:val="28"/>
+          <w:lang w:eastAsia="ru-RU"/>
+        </w:rPr>
+        <w:t>int</w:t>
+      </w:r>
+      <w:proofErr w:type="spellEnd"/>
+      <w:r>
+        <w:rPr>
+          <w:rFonts w:ascii="Courier New" w:eastAsia="Times New Roman" w:hAnsi="Courier New" w:cs="Courier New"/>
+          <w:b/>
+          <w:sz w:val="28"/>
+          <w:szCs w:val="28"/>
+          <w:lang w:eastAsia="ru-RU"/>
+        </w:rPr>
+        <w:t xml:space="preserve"> b)</w:t>
+      </w:r>
+    </w:p>
+    <w:p>
+      <w:pPr>
+        <w:spacing w:after="0" w:line="240" w:lineRule="auto"/>
+        <w:jc w:val="both"/>
+        <w:rPr>
+          <w:rFonts w:ascii="Courier New" w:eastAsia="Times New Roman" w:hAnsi="Courier New" w:cs="Courier New"/>
+          <w:b/>
+          <w:sz w:val="28"/>
+          <w:szCs w:val="28"/>
+          <w:lang w:eastAsia="ru-RU"/>
+        </w:rPr>
+      </w:pPr>
+      <w:r>
+        <w:rPr>
+          <w:rFonts w:ascii="Courier New" w:eastAsia="Times New Roman" w:hAnsi="Courier New" w:cs="Courier New"/>
+          <w:b/>
+          <w:sz w:val="28"/>
+          <w:szCs w:val="28"/>
+          <w:lang w:eastAsia="ru-RU"/>
+        </w:rPr>
+        <w:t>{</w:t>
+      </w:r>
+      <w:proofErr w:type="spellStart"/>
+      <w:r>
+        <w:rPr>
+          <w:rFonts w:ascii="Courier New" w:eastAsia="Times New Roman" w:hAnsi="Courier New" w:cs="Courier New"/>
+          <w:b/>
+          <w:sz w:val="28"/>
+          <w:szCs w:val="28"/>
+          <w:lang w:eastAsia="ru-RU"/>
+        </w:rPr>
+        <w:t>static</w:t>
+      </w:r>
+      <w:proofErr w:type="spellEnd"/>
+      <w:r>
+        <w:rPr>
+          <w:rFonts w:ascii="Courier New" w:eastAsia="Times New Roman" w:hAnsi="Courier New" w:cs="Courier New"/>
+          <w:b/>
+          <w:sz w:val="28"/>
+          <w:szCs w:val="28"/>
+          <w:lang w:eastAsia="ru-RU"/>
+        </w:rPr>
+        <w:t xml:space="preserve"> </w:t>
+      </w:r>
+      <w:proofErr w:type="spellStart"/>
+      <w:r>
+        <w:rPr>
+          <w:rFonts w:ascii="Courier New" w:eastAsia="Times New Roman" w:hAnsi="Courier New" w:cs="Courier New"/>
+          <w:b/>
+          <w:sz w:val="28"/>
+          <w:szCs w:val="28"/>
+          <w:lang w:eastAsia="ru-RU"/>
+        </w:rPr>
+        <w:t>int</w:t>
+      </w:r>
+      <w:proofErr w:type="spellEnd"/>
+      <w:r>
+        <w:rPr>
+          <w:rFonts w:ascii="Courier New" w:eastAsia="Times New Roman" w:hAnsi="Courier New" w:cs="Courier New"/>
+          <w:b/>
+          <w:sz w:val="28"/>
+          <w:szCs w:val="28"/>
+          <w:lang w:eastAsia="ru-RU"/>
+        </w:rPr>
+        <w:t xml:space="preserve"> g=0;</w:t>
+      </w:r>
+    </w:p>
+    <w:p>
+      <w:pPr>
+        <w:spacing w:after="0" w:line="240" w:lineRule="auto"/>
+        <w:jc w:val="both"/>
+        <w:rPr>
+          <w:rFonts w:ascii="Courier New" w:eastAsia="Times New Roman" w:hAnsi="Courier New" w:cs="Courier New"/>
+          <w:b/>
+          <w:sz w:val="28"/>
+          <w:szCs w:val="28"/>
+          <w:lang w:eastAsia="ru-RU"/>
+        </w:rPr>
+      </w:pPr>
+      <w:r>
+        <w:rPr>
+          <w:rFonts w:ascii="Courier New" w:eastAsia="Times New Roman" w:hAnsi="Courier New" w:cs="Courier New"/>
+          <w:b/>
+          <w:sz w:val="28"/>
+          <w:szCs w:val="28"/>
+          <w:lang w:eastAsia="ru-RU"/>
+        </w:rPr>
+        <w:t>b+=a;</w:t>
+      </w:r>
+    </w:p>
+    <w:p>
+      <w:pPr>
+        <w:spacing w:after="0" w:line="240" w:lineRule="auto"/>
+        <w:jc w:val="both"/>
+        <w:rPr>
+          <w:rFonts w:ascii="Courier New" w:eastAsia="Times New Roman" w:hAnsi="Courier New" w:cs="Courier New"/>
+          <w:b/>
+          <w:sz w:val="28"/>
+          <w:szCs w:val="28"/>
+          <w:lang w:eastAsia="ru-RU"/>
+        </w:rPr>
+      </w:pPr>
+      <w:r>
+        <w:rPr>
+          <w:rFonts w:ascii="Courier New" w:eastAsia="Times New Roman" w:hAnsi="Courier New" w:cs="Courier New"/>
+          <w:b/>
+          <w:sz w:val="28"/>
+          <w:szCs w:val="28"/>
+          <w:lang w:eastAsia="ru-RU"/>
+        </w:rPr>
+        <w:t>d=b++;</w:t>
+      </w:r>
+    </w:p>
+    <w:p>
+      <w:pPr>
+        <w:spacing w:after="0" w:line="240" w:lineRule="auto"/>
+        <w:jc w:val="both"/>
+        <w:rPr>
+          <w:rFonts w:ascii="Courier New" w:eastAsia="Times New Roman" w:hAnsi="Courier New" w:cs="Courier New"/>
+          <w:b/>
+          <w:sz w:val="28"/>
+          <w:szCs w:val="28"/>
+          <w:lang w:eastAsia="ru-RU"/>
+        </w:rPr>
+      </w:pPr>
+      <w:r>
+        <w:rPr>
+          <w:rFonts w:ascii="Courier New" w:eastAsia="Times New Roman" w:hAnsi="Courier New" w:cs="Courier New"/>
+          <w:b/>
+          <w:sz w:val="28"/>
+          <w:szCs w:val="28"/>
+          <w:lang w:eastAsia="ru-RU"/>
+        </w:rPr>
+        <w:t>g+=d;</w:t>
+      </w:r>
+    </w:p>
+    <w:p>
+      <w:pPr>
+        <w:spacing w:after="0" w:line="240" w:lineRule="auto"/>
+        <w:jc w:val="both"/>
+        <w:rPr>
+          <w:rFonts w:ascii="Courier New" w:eastAsia="Times New Roman" w:hAnsi="Courier New" w:cs="Courier New"/>
+          <w:b/>
+          <w:sz w:val="28"/>
+          <w:szCs w:val="28"/>
+          <w:lang w:eastAsia="ru-RU"/>
+        </w:rPr>
+      </w:pPr>
+      <w:proofErr w:type="spellStart"/>
+      <w:r>
+        <w:rPr>
+          <w:rFonts w:ascii="Courier New" w:eastAsia="Times New Roman" w:hAnsi="Courier New" w:cs="Courier New"/>
+          <w:b/>
+          <w:sz w:val="28"/>
+          <w:szCs w:val="28"/>
+          <w:lang w:eastAsia="ru-RU"/>
+        </w:rPr>
+        <w:t>cout</w:t>
+      </w:r>
+      <w:proofErr w:type="spellEnd"/>
+      <w:r>
+        <w:rPr>
+          <w:rFonts w:ascii="Courier New" w:eastAsia="Times New Roman" w:hAnsi="Courier New" w:cs="Courier New"/>
+          <w:b/>
+          <w:sz w:val="28"/>
+          <w:szCs w:val="28"/>
+          <w:lang w:eastAsia="ru-RU"/>
+        </w:rPr>
+        <w:t xml:space="preserve"> &lt;&lt; "funct2 b="&lt;&lt;b&lt;&lt;" g="&lt;&lt;g&lt;&lt;'\n';</w:t>
+      </w:r>
+    </w:p>
+    <w:p>
+      <w:pPr>
+        <w:spacing w:after="0" w:line="240" w:lineRule="auto"/>
+        <w:jc w:val="both"/>
+        <w:rPr>
+          <w:rFonts w:ascii="Courier New" w:eastAsia="Times New Roman" w:hAnsi="Courier New" w:cs="Courier New"/>
+          <w:b/>
+          <w:sz w:val="28"/>
+          <w:szCs w:val="28"/>
+          <w:lang w:eastAsia="ru-RU"/>
+        </w:rPr>
+      </w:pPr>
+      <w:r>
+        <w:rPr>
+          <w:rFonts w:ascii="Courier New" w:eastAsia="Times New Roman" w:hAnsi="Courier New" w:cs="Courier New"/>
+          <w:b/>
+          <w:sz w:val="28"/>
+          <w:szCs w:val="28"/>
+          <w:lang w:eastAsia="ru-RU"/>
+        </w:rPr>
+        <w:t>}</w:t>
+      </w:r>
+    </w:p>
+    <w:p>
+      <w:pPr>
+        <w:spacing w:after="0" w:line="240" w:lineRule="auto"/>
+        <w:jc w:val="both"/>
+        <w:rPr>
+          <w:rFonts w:ascii="Courier New" w:eastAsia="Times New Roman" w:hAnsi="Courier New" w:cs="Courier New"/>
+          <w:b/>
+          <w:sz w:val="28"/>
+          <w:szCs w:val="28"/>
+          <w:lang w:eastAsia="ru-RU"/>
+        </w:rPr>
+      </w:pPr>
+      <w:proofErr w:type="spellStart"/>
+      <w:r>
+        <w:rPr>
+          <w:rFonts w:ascii="Courier New" w:eastAsia="Times New Roman" w:hAnsi="Courier New" w:cs="Courier New"/>
+          <w:b/>
+          <w:sz w:val="28"/>
+          <w:szCs w:val="28"/>
+          <w:lang w:eastAsia="ru-RU"/>
+        </w:rPr>
+        <w:t>int</w:t>
+      </w:r>
+      <w:proofErr w:type="spellEnd"/>
+      <w:r>
+        <w:rPr>
+          <w:rFonts w:ascii="Courier New" w:eastAsia="Times New Roman" w:hAnsi="Courier New" w:cs="Courier New"/>
+          <w:b/>
+          <w:sz w:val="28"/>
+          <w:szCs w:val="28"/>
+          <w:lang w:eastAsia="ru-RU"/>
+        </w:rPr>
+        <w:t xml:space="preserve"> </w:t>
+      </w:r>
+      <w:proofErr w:type="spellStart"/>
+      <w:r>
+        <w:rPr>
+          <w:rFonts w:ascii="Courier New" w:eastAsia="Times New Roman" w:hAnsi="Courier New" w:cs="Courier New"/>
+          <w:b/>
+          <w:sz w:val="28"/>
+          <w:szCs w:val="28"/>
+          <w:lang w:eastAsia="ru-RU"/>
+        </w:rPr>
+        <w:t>main</w:t>
+      </w:r>
+      <w:proofErr w:type="spellEnd"/>
+      <w:r>
+        <w:rPr>
+          <w:rFonts w:ascii="Courier New" w:eastAsia="Times New Roman" w:hAnsi="Courier New" w:cs="Courier New"/>
+          <w:b/>
+          <w:sz w:val="28"/>
+          <w:szCs w:val="28"/>
+          <w:lang w:eastAsia="ru-RU"/>
+        </w:rPr>
+        <w:t xml:space="preserve">() // головна функція </w:t>
+      </w:r>
+    </w:p>
+    <w:p>
+      <w:pPr>
+        <w:spacing w:after="0" w:line="240" w:lineRule="auto"/>
+        <w:jc w:val="both"/>
+        <w:rPr>
+          <w:rFonts w:ascii="Courier New" w:eastAsia="Times New Roman" w:hAnsi="Courier New" w:cs="Courier New"/>
+          <w:b/>
+          <w:sz w:val="28"/>
+          <w:szCs w:val="28"/>
+          <w:lang w:eastAsia="ru-RU"/>
+        </w:rPr>
+      </w:pPr>
+      <w:r>
+        <w:rPr>
+          <w:rFonts w:ascii="Courier New" w:eastAsia="Times New Roman" w:hAnsi="Courier New" w:cs="Courier New"/>
+          <w:b/>
+          <w:sz w:val="28"/>
+          <w:szCs w:val="28"/>
+          <w:lang w:eastAsia="ru-RU"/>
+        </w:rPr>
+        <w:t xml:space="preserve">{ </w:t>
+      </w:r>
+      <w:proofErr w:type="spellStart"/>
+      <w:r>
+        <w:rPr>
+          <w:rFonts w:ascii="Courier New" w:eastAsia="Times New Roman" w:hAnsi="Courier New" w:cs="Courier New"/>
+          <w:b/>
+          <w:sz w:val="28"/>
+          <w:szCs w:val="28"/>
+          <w:lang w:eastAsia="ru-RU"/>
+        </w:rPr>
+        <w:t>float</w:t>
+      </w:r>
+      <w:proofErr w:type="spellEnd"/>
+      <w:r>
+        <w:rPr>
+          <w:rFonts w:ascii="Courier New" w:eastAsia="Times New Roman" w:hAnsi="Courier New" w:cs="Courier New"/>
+          <w:b/>
+          <w:sz w:val="28"/>
+          <w:szCs w:val="28"/>
+          <w:lang w:eastAsia="ru-RU"/>
+        </w:rPr>
+        <w:t xml:space="preserve"> d=2.2, g; </w:t>
+      </w:r>
+    </w:p>
+    <w:p>
+      <w:pPr>
+        <w:spacing w:after="0" w:line="240" w:lineRule="auto"/>
+        <w:jc w:val="both"/>
+        <w:rPr>
+          <w:rFonts w:ascii="Courier New" w:eastAsia="Times New Roman" w:hAnsi="Courier New" w:cs="Courier New"/>
+          <w:b/>
+          <w:sz w:val="28"/>
+          <w:szCs w:val="28"/>
+          <w:lang w:eastAsia="ru-RU"/>
+        </w:rPr>
+      </w:pPr>
+      <w:proofErr w:type="spellStart"/>
       <w:r>
         <w:rPr>
           <w:rFonts w:ascii="Courier New" w:eastAsia="Times New Roman" w:hAnsi="Courier New" w:cs="Courier New"/>
@@ -4872,7 +7356,40 @@
           <w:lang w:eastAsia="ru-RU"/>
         </w:rPr>
         <w:lastRenderedPageBreak/>
-        <w:t>using namespace std; // простір імен</w:t>
+        <w:t>cout</w:t>
+      </w:r>
+      <w:proofErr w:type="spellEnd"/>
+      <w:r>
+        <w:rPr>
+          <w:rFonts w:ascii="Courier New" w:eastAsia="Times New Roman" w:hAnsi="Courier New" w:cs="Courier New"/>
+          <w:b/>
+          <w:sz w:val="28"/>
+          <w:szCs w:val="28"/>
+          <w:lang w:eastAsia="ru-RU"/>
+        </w:rPr>
+        <w:t xml:space="preserve"> &lt;&lt; "</w:t>
+      </w:r>
+      <w:proofErr w:type="spellStart"/>
+      <w:r>
+        <w:rPr>
+          <w:rFonts w:ascii="Courier New" w:eastAsia="Times New Roman" w:hAnsi="Courier New" w:cs="Courier New"/>
+          <w:b/>
+          <w:sz w:val="28"/>
+          <w:szCs w:val="28"/>
+          <w:lang w:eastAsia="ru-RU"/>
+        </w:rPr>
+        <w:t>Hello,world</w:t>
+      </w:r>
+      <w:proofErr w:type="spellEnd"/>
+      <w:r>
+        <w:rPr>
+          <w:rFonts w:ascii="Courier New" w:eastAsia="Times New Roman" w:hAnsi="Courier New" w:cs="Courier New"/>
+          <w:b/>
+          <w:sz w:val="28"/>
+          <w:szCs w:val="28"/>
+          <w:lang w:eastAsia="ru-RU"/>
+        </w:rPr>
+        <w:t xml:space="preserve">\n"; // виведення повідомлення </w:t>
       </w:r>
     </w:p>
     <w:p>
@@ -4895,421 +7412,29 @@
           <w:szCs w:val="28"/>
           <w:lang w:eastAsia="ru-RU"/>
         </w:rPr>
-        <w:t>const int a=20;</w:t>
-      </w:r>
-    </w:p>
-    <w:p>
-      <w:pPr>
-        <w:spacing w:after="0" w:line="240" w:lineRule="auto"/>
-        <w:jc w:val="both"/>
-        <w:rPr>
-          <w:rFonts w:ascii="Courier New" w:eastAsia="Times New Roman" w:hAnsi="Courier New" w:cs="Courier New"/>
-          <w:b/>
-          <w:sz w:val="28"/>
-          <w:szCs w:val="28"/>
-          <w:lang w:eastAsia="ru-RU"/>
-        </w:rPr>
-      </w:pPr>
-      <w:r>
-        <w:rPr>
-          <w:rFonts w:ascii="Courier New" w:eastAsia="Times New Roman" w:hAnsi="Courier New" w:cs="Courier New"/>
-          <w:b/>
-          <w:sz w:val="28"/>
-          <w:szCs w:val="28"/>
-          <w:lang w:eastAsia="ru-RU"/>
-        </w:rPr>
-        <w:t>int d;</w:t>
-      </w:r>
-    </w:p>
-    <w:p>
-      <w:pPr>
-        <w:spacing w:after="0" w:line="240" w:lineRule="auto"/>
-        <w:jc w:val="both"/>
-        <w:rPr>
-          <w:rFonts w:ascii="Courier New" w:eastAsia="Times New Roman" w:hAnsi="Courier New" w:cs="Courier New"/>
-          <w:b/>
-          <w:sz w:val="28"/>
-          <w:szCs w:val="28"/>
-          <w:lang w:eastAsia="ru-RU"/>
-        </w:rPr>
-      </w:pPr>
-      <w:r>
-        <w:rPr>
-          <w:rFonts w:ascii="Courier New" w:eastAsia="Times New Roman" w:hAnsi="Courier New" w:cs="Courier New"/>
-          <w:b/>
-          <w:sz w:val="28"/>
-          <w:szCs w:val="28"/>
-          <w:lang w:eastAsia="ru-RU"/>
-        </w:rPr>
-        <w:t>int funct1(float a)</w:t>
-      </w:r>
-    </w:p>
-    <w:p>
-      <w:pPr>
-        <w:spacing w:after="0" w:line="240" w:lineRule="auto"/>
-        <w:jc w:val="both"/>
-        <w:rPr>
-          <w:rFonts w:ascii="Courier New" w:eastAsia="Times New Roman" w:hAnsi="Courier New" w:cs="Courier New"/>
-          <w:b/>
-          <w:sz w:val="28"/>
-          <w:szCs w:val="28"/>
-          <w:lang w:eastAsia="ru-RU"/>
-        </w:rPr>
-      </w:pPr>
-      <w:r>
-        <w:rPr>
-          <w:rFonts w:ascii="Courier New" w:eastAsia="Times New Roman" w:hAnsi="Courier New" w:cs="Courier New"/>
-          <w:b/>
-          <w:sz w:val="28"/>
-          <w:szCs w:val="28"/>
-          <w:lang w:eastAsia="ru-RU"/>
-        </w:rPr>
-        <w:t>{int b=10;</w:t>
-      </w:r>
-    </w:p>
-    <w:p>
-      <w:pPr>
-        <w:spacing w:after="0" w:line="240" w:lineRule="auto"/>
-        <w:jc w:val="both"/>
-        <w:rPr>
-          <w:rFonts w:ascii="Courier New" w:eastAsia="Times New Roman" w:hAnsi="Courier New" w:cs="Courier New"/>
-          <w:b/>
-          <w:sz w:val="28"/>
-          <w:szCs w:val="28"/>
-          <w:lang w:eastAsia="ru-RU"/>
-        </w:rPr>
-      </w:pPr>
-      <w:r>
-        <w:rPr>
-          <w:rFonts w:ascii="Courier New" w:eastAsia="Times New Roman" w:hAnsi="Courier New" w:cs="Courier New"/>
-          <w:b/>
-          <w:sz w:val="28"/>
-          <w:szCs w:val="28"/>
-          <w:lang w:eastAsia="ru-RU"/>
-        </w:rPr>
-        <w:t>b+=a;</w:t>
-      </w:r>
-    </w:p>
-    <w:p>
-      <w:pPr>
-        <w:spacing w:after="0" w:line="240" w:lineRule="auto"/>
-        <w:jc w:val="both"/>
-        <w:rPr>
-          <w:rFonts w:ascii="Courier New" w:eastAsia="Times New Roman" w:hAnsi="Courier New" w:cs="Courier New"/>
-          <w:b/>
-          <w:sz w:val="28"/>
-          <w:szCs w:val="28"/>
-          <w:lang w:eastAsia="ru-RU"/>
-        </w:rPr>
-      </w:pPr>
-      <w:r>
-        <w:rPr>
-          <w:rFonts w:ascii="Courier New" w:eastAsia="Times New Roman" w:hAnsi="Courier New" w:cs="Courier New"/>
-          <w:b/>
-          <w:sz w:val="28"/>
-          <w:szCs w:val="28"/>
-          <w:lang w:eastAsia="ru-RU"/>
-        </w:rPr>
-        <w:t>cout &lt;&lt; "funct1 b="&lt;&lt;b&lt;&lt;'\n';</w:t>
-      </w:r>
-    </w:p>
-    <w:p>
-      <w:pPr>
-        <w:spacing w:after="0" w:line="240" w:lineRule="auto"/>
-        <w:jc w:val="both"/>
-        <w:rPr>
-          <w:rFonts w:ascii="Courier New" w:eastAsia="Times New Roman" w:hAnsi="Courier New" w:cs="Courier New"/>
-          <w:b/>
-          <w:sz w:val="28"/>
-          <w:szCs w:val="28"/>
-          <w:lang w:eastAsia="ru-RU"/>
-        </w:rPr>
-      </w:pPr>
-      <w:r>
-        <w:rPr>
-          <w:rFonts w:ascii="Courier New" w:eastAsia="Times New Roman" w:hAnsi="Courier New" w:cs="Courier New"/>
-          <w:b/>
-          <w:sz w:val="28"/>
-          <w:szCs w:val="28"/>
-          <w:lang w:eastAsia="ru-RU"/>
-        </w:rPr>
-        <w:t>return b;</w:t>
-      </w:r>
-    </w:p>
-    <w:p>
-      <w:pPr>
-        <w:spacing w:after="0" w:line="240" w:lineRule="auto"/>
-        <w:jc w:val="both"/>
-        <w:rPr>
-          <w:rFonts w:ascii="Courier New" w:eastAsia="Times New Roman" w:hAnsi="Courier New" w:cs="Courier New"/>
-          <w:b/>
-          <w:sz w:val="28"/>
-          <w:szCs w:val="28"/>
-          <w:lang w:eastAsia="ru-RU"/>
-        </w:rPr>
-      </w:pPr>
-      <w:r>
-        <w:rPr>
-          <w:rFonts w:ascii="Courier New" w:eastAsia="Times New Roman" w:hAnsi="Courier New" w:cs="Courier New"/>
-          <w:b/>
-          <w:sz w:val="28"/>
-          <w:szCs w:val="28"/>
-          <w:lang w:eastAsia="ru-RU"/>
-        </w:rPr>
-        <w:t>}</w:t>
-      </w:r>
-    </w:p>
-    <w:p>
-      <w:pPr>
-        <w:spacing w:after="0" w:line="240" w:lineRule="auto"/>
-        <w:jc w:val="both"/>
-        <w:rPr>
-          <w:rFonts w:ascii="Courier New" w:eastAsia="Times New Roman" w:hAnsi="Courier New" w:cs="Courier New"/>
-          <w:b/>
-          <w:sz w:val="28"/>
-          <w:szCs w:val="28"/>
-          <w:lang w:eastAsia="ru-RU"/>
-        </w:rPr>
-      </w:pPr>
-      <w:r>
-        <w:rPr>
-          <w:rFonts w:ascii="Courier New" w:eastAsia="Times New Roman" w:hAnsi="Courier New" w:cs="Courier New"/>
-          <w:b/>
-          <w:sz w:val="28"/>
-          <w:szCs w:val="28"/>
-          <w:lang w:eastAsia="ru-RU"/>
-        </w:rPr>
-        <w:t>void funct2(int b)</w:t>
-      </w:r>
-    </w:p>
-    <w:p>
-      <w:pPr>
-        <w:spacing w:after="0" w:line="240" w:lineRule="auto"/>
-        <w:jc w:val="both"/>
-        <w:rPr>
-          <w:rFonts w:ascii="Courier New" w:eastAsia="Times New Roman" w:hAnsi="Courier New" w:cs="Courier New"/>
-          <w:b/>
-          <w:sz w:val="28"/>
-          <w:szCs w:val="28"/>
-          <w:lang w:eastAsia="ru-RU"/>
-        </w:rPr>
-      </w:pPr>
-      <w:r>
-        <w:rPr>
-          <w:rFonts w:ascii="Courier New" w:eastAsia="Times New Roman" w:hAnsi="Courier New" w:cs="Courier New"/>
-          <w:b/>
-          <w:sz w:val="28"/>
-          <w:szCs w:val="28"/>
-          <w:lang w:eastAsia="ru-RU"/>
-        </w:rPr>
-        <w:t>{static int g=0;</w:t>
-      </w:r>
-    </w:p>
-    <w:p>
-      <w:pPr>
-        <w:spacing w:after="0" w:line="240" w:lineRule="auto"/>
-        <w:jc w:val="both"/>
-        <w:rPr>
-          <w:rFonts w:ascii="Courier New" w:eastAsia="Times New Roman" w:hAnsi="Courier New" w:cs="Courier New"/>
-          <w:b/>
-          <w:sz w:val="28"/>
-          <w:szCs w:val="28"/>
-          <w:lang w:eastAsia="ru-RU"/>
-        </w:rPr>
-      </w:pPr>
-      <w:r>
-        <w:rPr>
-          <w:rFonts w:ascii="Courier New" w:eastAsia="Times New Roman" w:hAnsi="Courier New" w:cs="Courier New"/>
-          <w:b/>
-          <w:sz w:val="28"/>
-          <w:szCs w:val="28"/>
-          <w:lang w:eastAsia="ru-RU"/>
-        </w:rPr>
-        <w:t>b+=a;</w:t>
-      </w:r>
-    </w:p>
-    <w:p>
-      <w:pPr>
-        <w:spacing w:after="0" w:line="240" w:lineRule="auto"/>
-        <w:jc w:val="both"/>
-        <w:rPr>
-          <w:rFonts w:ascii="Courier New" w:eastAsia="Times New Roman" w:hAnsi="Courier New" w:cs="Courier New"/>
-          <w:b/>
-          <w:sz w:val="28"/>
-          <w:szCs w:val="28"/>
-          <w:lang w:eastAsia="ru-RU"/>
-        </w:rPr>
-      </w:pPr>
-      <w:r>
-        <w:rPr>
-          <w:rFonts w:ascii="Courier New" w:eastAsia="Times New Roman" w:hAnsi="Courier New" w:cs="Courier New"/>
-          <w:b/>
-          <w:sz w:val="28"/>
-          <w:szCs w:val="28"/>
-          <w:lang w:eastAsia="ru-RU"/>
-        </w:rPr>
-        <w:t>d=b++;</w:t>
-      </w:r>
-    </w:p>
-    <w:p>
-      <w:pPr>
-        <w:spacing w:after="0" w:line="240" w:lineRule="auto"/>
-        <w:jc w:val="both"/>
-        <w:rPr>
-          <w:rFonts w:ascii="Courier New" w:eastAsia="Times New Roman" w:hAnsi="Courier New" w:cs="Courier New"/>
-          <w:b/>
-          <w:sz w:val="28"/>
-          <w:szCs w:val="28"/>
-          <w:lang w:eastAsia="ru-RU"/>
-        </w:rPr>
-      </w:pPr>
-      <w:r>
-        <w:rPr>
-          <w:rFonts w:ascii="Courier New" w:eastAsia="Times New Roman" w:hAnsi="Courier New" w:cs="Courier New"/>
-          <w:b/>
-          <w:sz w:val="28"/>
-          <w:szCs w:val="28"/>
-          <w:lang w:eastAsia="ru-RU"/>
-        </w:rPr>
-        <w:t>g+=d;</w:t>
-      </w:r>
-    </w:p>
-    <w:p>
-      <w:pPr>
-        <w:spacing w:after="0" w:line="240" w:lineRule="auto"/>
-        <w:jc w:val="both"/>
-        <w:rPr>
-          <w:rFonts w:ascii="Courier New" w:eastAsia="Times New Roman" w:hAnsi="Courier New" w:cs="Courier New"/>
-          <w:b/>
-          <w:sz w:val="28"/>
-          <w:szCs w:val="28"/>
-          <w:lang w:eastAsia="ru-RU"/>
-        </w:rPr>
-      </w:pPr>
-      <w:r>
-        <w:rPr>
-          <w:rFonts w:ascii="Courier New" w:eastAsia="Times New Roman" w:hAnsi="Courier New" w:cs="Courier New"/>
-          <w:b/>
-          <w:sz w:val="28"/>
-          <w:szCs w:val="28"/>
-          <w:lang w:eastAsia="ru-RU"/>
-        </w:rPr>
-        <w:t>cout &lt;&lt; "funct2 b="&lt;&lt;b&lt;&lt;" g="&lt;&lt;g&lt;&lt;'\n';</w:t>
-      </w:r>
-    </w:p>
-    <w:p>
-      <w:pPr>
-        <w:spacing w:after="0" w:line="240" w:lineRule="auto"/>
-        <w:jc w:val="both"/>
-        <w:rPr>
-          <w:rFonts w:ascii="Courier New" w:eastAsia="Times New Roman" w:hAnsi="Courier New" w:cs="Courier New"/>
-          <w:b/>
-          <w:sz w:val="28"/>
-          <w:szCs w:val="28"/>
-          <w:lang w:eastAsia="ru-RU"/>
-        </w:rPr>
-      </w:pPr>
-      <w:r>
-        <w:rPr>
-          <w:rFonts w:ascii="Courier New" w:eastAsia="Times New Roman" w:hAnsi="Courier New" w:cs="Courier New"/>
-          <w:b/>
-          <w:sz w:val="28"/>
-          <w:szCs w:val="28"/>
-          <w:lang w:eastAsia="ru-RU"/>
-        </w:rPr>
-        <w:t>}</w:t>
-      </w:r>
-    </w:p>
-    <w:p>
-      <w:pPr>
-        <w:spacing w:after="0" w:line="240" w:lineRule="auto"/>
-        <w:jc w:val="both"/>
-        <w:rPr>
-          <w:rFonts w:ascii="Courier New" w:eastAsia="Times New Roman" w:hAnsi="Courier New" w:cs="Courier New"/>
-          <w:b/>
-          <w:sz w:val="28"/>
-          <w:szCs w:val="28"/>
-          <w:lang w:eastAsia="ru-RU"/>
-        </w:rPr>
-      </w:pPr>
-      <w:r>
-        <w:rPr>
-          <w:rFonts w:ascii="Courier New" w:eastAsia="Times New Roman" w:hAnsi="Courier New" w:cs="Courier New"/>
-          <w:b/>
-          <w:sz w:val="28"/>
-          <w:szCs w:val="28"/>
-          <w:lang w:eastAsia="ru-RU"/>
-        </w:rPr>
-        <w:t xml:space="preserve">int main() // головна функція </w:t>
-      </w:r>
-    </w:p>
-    <w:p>
-      <w:pPr>
-        <w:spacing w:after="0" w:line="240" w:lineRule="auto"/>
-        <w:jc w:val="both"/>
-        <w:rPr>
-          <w:rFonts w:ascii="Courier New" w:eastAsia="Times New Roman" w:hAnsi="Courier New" w:cs="Courier New"/>
-          <w:b/>
-          <w:sz w:val="28"/>
-          <w:szCs w:val="28"/>
-          <w:lang w:eastAsia="ru-RU"/>
-        </w:rPr>
-      </w:pPr>
-      <w:r>
-        <w:rPr>
-          <w:rFonts w:ascii="Courier New" w:eastAsia="Times New Roman" w:hAnsi="Courier New" w:cs="Courier New"/>
-          <w:b/>
-          <w:sz w:val="28"/>
-          <w:szCs w:val="28"/>
-          <w:lang w:eastAsia="ru-RU"/>
-        </w:rPr>
-        <w:t xml:space="preserve">{ float d=2.2, g; </w:t>
-      </w:r>
-    </w:p>
-    <w:p>
-      <w:pPr>
-        <w:spacing w:after="0" w:line="240" w:lineRule="auto"/>
-        <w:jc w:val="both"/>
-        <w:rPr>
-          <w:rFonts w:ascii="Courier New" w:eastAsia="Times New Roman" w:hAnsi="Courier New" w:cs="Courier New"/>
-          <w:b/>
-          <w:sz w:val="28"/>
-          <w:szCs w:val="28"/>
-          <w:lang w:eastAsia="ru-RU"/>
-        </w:rPr>
-      </w:pPr>
-      <w:r>
-        <w:rPr>
-          <w:rFonts w:ascii="Courier New" w:eastAsia="Times New Roman" w:hAnsi="Courier New" w:cs="Courier New"/>
-          <w:b/>
-          <w:sz w:val="28"/>
-          <w:szCs w:val="28"/>
-          <w:lang w:eastAsia="ru-RU"/>
-        </w:rPr>
-        <w:t xml:space="preserve">cout &lt;&lt; "Hello,world\n"; // виведення повідомлення </w:t>
-      </w:r>
-    </w:p>
-    <w:p>
-      <w:pPr>
-        <w:spacing w:after="0" w:line="240" w:lineRule="auto"/>
-        <w:jc w:val="both"/>
-        <w:rPr>
-          <w:rFonts w:ascii="Courier New" w:eastAsia="Times New Roman" w:hAnsi="Courier New" w:cs="Courier New"/>
-          <w:b/>
-          <w:sz w:val="28"/>
-          <w:szCs w:val="28"/>
-          <w:lang w:eastAsia="ru-RU"/>
-        </w:rPr>
-      </w:pPr>
-      <w:r>
-        <w:rPr>
-          <w:rFonts w:ascii="Courier New" w:eastAsia="Times New Roman" w:hAnsi="Courier New" w:cs="Courier New"/>
-          <w:b/>
-          <w:sz w:val="28"/>
-          <w:szCs w:val="28"/>
-          <w:lang w:eastAsia="ru-RU"/>
-        </w:rPr>
-        <w:t xml:space="preserve">{ int a; </w:t>
+        <w:t xml:space="preserve">{ </w:t>
+      </w:r>
+      <w:proofErr w:type="spellStart"/>
+      <w:r>
+        <w:rPr>
+          <w:rFonts w:ascii="Courier New" w:eastAsia="Times New Roman" w:hAnsi="Courier New" w:cs="Courier New"/>
+          <w:b/>
+          <w:sz w:val="28"/>
+          <w:szCs w:val="28"/>
+          <w:lang w:eastAsia="ru-RU"/>
+        </w:rPr>
+        <w:t>int</w:t>
+      </w:r>
+      <w:proofErr w:type="spellEnd"/>
+      <w:r>
+        <w:rPr>
+          <w:rFonts w:ascii="Courier New" w:eastAsia="Times New Roman" w:hAnsi="Courier New" w:cs="Courier New"/>
+          <w:b/>
+          <w:sz w:val="28"/>
+          <w:szCs w:val="28"/>
+          <w:lang w:eastAsia="ru-RU"/>
+        </w:rPr>
+        <w:t xml:space="preserve"> a; </w:t>
       </w:r>
       <w:r>
         <w:rPr>
@@ -5393,7 +7518,95 @@
           <w:szCs w:val="28"/>
           <w:lang w:eastAsia="ru-RU"/>
         </w:rPr>
-        <w:t xml:space="preserve">  cout &lt;&lt; "Hello! Input number ";</w:t>
+        <w:t xml:space="preserve">  </w:t>
+      </w:r>
+      <w:proofErr w:type="spellStart"/>
+      <w:r>
+        <w:rPr>
+          <w:rFonts w:ascii="Courier New" w:eastAsia="Times New Roman" w:hAnsi="Courier New" w:cs="Courier New"/>
+          <w:b/>
+          <w:sz w:val="28"/>
+          <w:szCs w:val="28"/>
+          <w:lang w:eastAsia="ru-RU"/>
+        </w:rPr>
+        <w:t>cout</w:t>
+      </w:r>
+      <w:proofErr w:type="spellEnd"/>
+      <w:r>
+        <w:rPr>
+          <w:rFonts w:ascii="Courier New" w:eastAsia="Times New Roman" w:hAnsi="Courier New" w:cs="Courier New"/>
+          <w:b/>
+          <w:sz w:val="28"/>
+          <w:szCs w:val="28"/>
+          <w:lang w:eastAsia="ru-RU"/>
+        </w:rPr>
+        <w:t xml:space="preserve"> &lt;&lt; "</w:t>
+      </w:r>
+      <w:proofErr w:type="spellStart"/>
+      <w:r>
+        <w:rPr>
+          <w:rFonts w:ascii="Courier New" w:eastAsia="Times New Roman" w:hAnsi="Courier New" w:cs="Courier New"/>
+          <w:b/>
+          <w:sz w:val="28"/>
+          <w:szCs w:val="28"/>
+          <w:lang w:eastAsia="ru-RU"/>
+        </w:rPr>
+        <w:t>Hello</w:t>
+      </w:r>
+      <w:proofErr w:type="spellEnd"/>
+      <w:r>
+        <w:rPr>
+          <w:rFonts w:ascii="Courier New" w:eastAsia="Times New Roman" w:hAnsi="Courier New" w:cs="Courier New"/>
+          <w:b/>
+          <w:sz w:val="28"/>
+          <w:szCs w:val="28"/>
+          <w:lang w:eastAsia="ru-RU"/>
+        </w:rPr>
+        <w:t xml:space="preserve">! </w:t>
+      </w:r>
+      <w:proofErr w:type="spellStart"/>
+      <w:r>
+        <w:rPr>
+          <w:rFonts w:ascii="Courier New" w:eastAsia="Times New Roman" w:hAnsi="Courier New" w:cs="Courier New"/>
+          <w:b/>
+          <w:sz w:val="28"/>
+          <w:szCs w:val="28"/>
+          <w:lang w:eastAsia="ru-RU"/>
+        </w:rPr>
+        <w:t>Input</w:t>
+      </w:r>
+      <w:proofErr w:type="spellEnd"/>
+      <w:r>
+        <w:rPr>
+          <w:rFonts w:ascii="Courier New" w:eastAsia="Times New Roman" w:hAnsi="Courier New" w:cs="Courier New"/>
+          <w:b/>
+          <w:sz w:val="28"/>
+          <w:szCs w:val="28"/>
+          <w:lang w:eastAsia="ru-RU"/>
+        </w:rPr>
+        <w:t xml:space="preserve"> </w:t>
+      </w:r>
+      <w:proofErr w:type="spellStart"/>
+      <w:r>
+        <w:rPr>
+          <w:rFonts w:ascii="Courier New" w:eastAsia="Times New Roman" w:hAnsi="Courier New" w:cs="Courier New"/>
+          <w:b/>
+          <w:sz w:val="28"/>
+          <w:szCs w:val="28"/>
+          <w:lang w:eastAsia="ru-RU"/>
+        </w:rPr>
+        <w:t>number</w:t>
+      </w:r>
+      <w:proofErr w:type="spellEnd"/>
+      <w:r>
+        <w:rPr>
+          <w:rFonts w:ascii="Courier New" w:eastAsia="Times New Roman" w:hAnsi="Courier New" w:cs="Courier New"/>
+          <w:b/>
+          <w:sz w:val="28"/>
+          <w:szCs w:val="28"/>
+          <w:lang w:eastAsia="ru-RU"/>
+        </w:rPr>
+        <w:t xml:space="preserve"> ";</w:t>
       </w:r>
     </w:p>
     <w:p>
@@ -5416,7 +7629,29 @@
           <w:szCs w:val="28"/>
           <w:lang w:eastAsia="ru-RU"/>
         </w:rPr>
-        <w:t xml:space="preserve">  cin&gt;&gt;a;</w:t>
+        <w:t xml:space="preserve">  </w:t>
+      </w:r>
+      <w:proofErr w:type="spellStart"/>
+      <w:r>
+        <w:rPr>
+          <w:rFonts w:ascii="Courier New" w:eastAsia="Times New Roman" w:hAnsi="Courier New" w:cs="Courier New"/>
+          <w:b/>
+          <w:sz w:val="28"/>
+          <w:szCs w:val="28"/>
+          <w:lang w:eastAsia="ru-RU"/>
+        </w:rPr>
+        <w:t>cin</w:t>
+      </w:r>
+      <w:proofErr w:type="spellEnd"/>
+      <w:r>
+        <w:rPr>
+          <w:rFonts w:ascii="Courier New" w:eastAsia="Times New Roman" w:hAnsi="Courier New" w:cs="Courier New"/>
+          <w:b/>
+          <w:sz w:val="28"/>
+          <w:szCs w:val="28"/>
+          <w:lang w:eastAsia="ru-RU"/>
+        </w:rPr>
+        <w:t>&gt;&gt;a;</w:t>
       </w:r>
     </w:p>
     <w:p>
@@ -5439,7 +7674,51 @@
           <w:szCs w:val="28"/>
           <w:lang w:eastAsia="ru-RU"/>
         </w:rPr>
-        <w:t xml:space="preserve">  cout &lt;&lt; "Number= " &lt;&lt; a &lt;&lt; "\n";</w:t>
+        <w:t xml:space="preserve">  </w:t>
+      </w:r>
+      <w:proofErr w:type="spellStart"/>
+      <w:r>
+        <w:rPr>
+          <w:rFonts w:ascii="Courier New" w:eastAsia="Times New Roman" w:hAnsi="Courier New" w:cs="Courier New"/>
+          <w:b/>
+          <w:sz w:val="28"/>
+          <w:szCs w:val="28"/>
+          <w:lang w:eastAsia="ru-RU"/>
+        </w:rPr>
+        <w:t>cout</w:t>
+      </w:r>
+      <w:proofErr w:type="spellEnd"/>
+      <w:r>
+        <w:rPr>
+          <w:rFonts w:ascii="Courier New" w:eastAsia="Times New Roman" w:hAnsi="Courier New" w:cs="Courier New"/>
+          <w:b/>
+          <w:sz w:val="28"/>
+          <w:szCs w:val="28"/>
+          <w:lang w:eastAsia="ru-RU"/>
+        </w:rPr>
+        <w:t xml:space="preserve"> &lt;&lt; "</w:t>
+      </w:r>
+      <w:proofErr w:type="spellStart"/>
+      <w:r>
+        <w:rPr>
+          <w:rFonts w:ascii="Courier New" w:eastAsia="Times New Roman" w:hAnsi="Courier New" w:cs="Courier New"/>
+          <w:b/>
+          <w:sz w:val="28"/>
+          <w:szCs w:val="28"/>
+          <w:lang w:eastAsia="ru-RU"/>
+        </w:rPr>
+        <w:t>Number</w:t>
+      </w:r>
+      <w:proofErr w:type="spellEnd"/>
+      <w:r>
+        <w:rPr>
+          <w:rFonts w:ascii="Courier New" w:eastAsia="Times New Roman" w:hAnsi="Courier New" w:cs="Courier New"/>
+          <w:b/>
+          <w:sz w:val="28"/>
+          <w:szCs w:val="28"/>
+          <w:lang w:eastAsia="ru-RU"/>
+        </w:rPr>
+        <w:t>= " &lt;&lt; a &lt;&lt; "\n";</w:t>
       </w:r>
     </w:p>
     <w:p>
@@ -5477,15 +7756,27 @@
           <w:lang w:eastAsia="ru-RU"/>
         </w:rPr>
       </w:pPr>
-      <w:r>
-        <w:rPr>
-          <w:rFonts w:ascii="Courier New" w:eastAsia="Times New Roman" w:hAnsi="Courier New" w:cs="Courier New"/>
-          <w:b/>
-          <w:sz w:val="28"/>
-          <w:szCs w:val="28"/>
-          <w:lang w:eastAsia="ru-RU"/>
-        </w:rPr>
-        <w:t>cout &lt;&lt; "a= " &lt;&lt; a &lt;&lt; "\n";</w:t>
+      <w:proofErr w:type="spellStart"/>
+      <w:r>
+        <w:rPr>
+          <w:rFonts w:ascii="Courier New" w:eastAsia="Times New Roman" w:hAnsi="Courier New" w:cs="Courier New"/>
+          <w:b/>
+          <w:sz w:val="28"/>
+          <w:szCs w:val="28"/>
+          <w:lang w:eastAsia="ru-RU"/>
+        </w:rPr>
+        <w:t>cout</w:t>
+      </w:r>
+      <w:proofErr w:type="spellEnd"/>
+      <w:r>
+        <w:rPr>
+          <w:rFonts w:ascii="Courier New" w:eastAsia="Times New Roman" w:hAnsi="Courier New" w:cs="Courier New"/>
+          <w:b/>
+          <w:sz w:val="28"/>
+          <w:szCs w:val="28"/>
+          <w:lang w:eastAsia="ru-RU"/>
+        </w:rPr>
+        <w:t xml:space="preserve"> &lt;&lt; "a= " &lt;&lt; a &lt;&lt; "\n";</w:t>
       </w:r>
     </w:p>
     <w:p>
@@ -5569,15 +7860,27 @@
           <w:lang w:eastAsia="ru-RU"/>
         </w:rPr>
       </w:pPr>
-      <w:r>
-        <w:rPr>
-          <w:rFonts w:ascii="Courier New" w:eastAsia="Times New Roman" w:hAnsi="Courier New" w:cs="Courier New"/>
-          <w:b/>
-          <w:sz w:val="28"/>
-          <w:szCs w:val="28"/>
-          <w:lang w:eastAsia="ru-RU"/>
-        </w:rPr>
-        <w:t>cout &lt;&lt; "g= " &lt;&lt; g &lt;&lt; "\n";</w:t>
+      <w:proofErr w:type="spellStart"/>
+      <w:r>
+        <w:rPr>
+          <w:rFonts w:ascii="Courier New" w:eastAsia="Times New Roman" w:hAnsi="Courier New" w:cs="Courier New"/>
+          <w:b/>
+          <w:sz w:val="28"/>
+          <w:szCs w:val="28"/>
+          <w:lang w:eastAsia="ru-RU"/>
+        </w:rPr>
+        <w:t>cout</w:t>
+      </w:r>
+      <w:proofErr w:type="spellEnd"/>
+      <w:r>
+        <w:rPr>
+          <w:rFonts w:ascii="Courier New" w:eastAsia="Times New Roman" w:hAnsi="Courier New" w:cs="Courier New"/>
+          <w:b/>
+          <w:sz w:val="28"/>
+          <w:szCs w:val="28"/>
+          <w:lang w:eastAsia="ru-RU"/>
+        </w:rPr>
+        <w:t xml:space="preserve"> &lt;&lt; "g= " &lt;&lt; g &lt;&lt; "\n";</w:t>
       </w:r>
     </w:p>
     <w:p>
@@ -5592,15 +7895,49 @@
           <w:lang w:eastAsia="ru-RU"/>
         </w:rPr>
       </w:pPr>
-      <w:r>
-        <w:rPr>
-          <w:rFonts w:ascii="Courier New" w:eastAsia="Times New Roman" w:hAnsi="Courier New" w:cs="Courier New"/>
-          <w:b/>
-          <w:sz w:val="28"/>
-          <w:szCs w:val="28"/>
-          <w:lang w:eastAsia="ru-RU"/>
-        </w:rPr>
-        <w:t>system("pause"); // пауза</w:t>
+      <w:proofErr w:type="spellStart"/>
+      <w:r>
+        <w:rPr>
+          <w:rFonts w:ascii="Courier New" w:eastAsia="Times New Roman" w:hAnsi="Courier New" w:cs="Courier New"/>
+          <w:b/>
+          <w:sz w:val="28"/>
+          <w:szCs w:val="28"/>
+          <w:lang w:eastAsia="ru-RU"/>
+        </w:rPr>
+        <w:t>system</w:t>
+      </w:r>
+      <w:proofErr w:type="spellEnd"/>
+      <w:r>
+        <w:rPr>
+          <w:rFonts w:ascii="Courier New" w:eastAsia="Times New Roman" w:hAnsi="Courier New" w:cs="Courier New"/>
+          <w:b/>
+          <w:sz w:val="28"/>
+          <w:szCs w:val="28"/>
+          <w:lang w:eastAsia="ru-RU"/>
+        </w:rPr>
+        <w:t>("</w:t>
+      </w:r>
+      <w:proofErr w:type="spellStart"/>
+      <w:r>
+        <w:rPr>
+          <w:rFonts w:ascii="Courier New" w:eastAsia="Times New Roman" w:hAnsi="Courier New" w:cs="Courier New"/>
+          <w:b/>
+          <w:sz w:val="28"/>
+          <w:szCs w:val="28"/>
+          <w:lang w:eastAsia="ru-RU"/>
+        </w:rPr>
+        <w:t>pause</w:t>
+      </w:r>
+      <w:proofErr w:type="spellEnd"/>
+      <w:r>
+        <w:rPr>
+          <w:rFonts w:ascii="Courier New" w:eastAsia="Times New Roman" w:hAnsi="Courier New" w:cs="Courier New"/>
+          <w:b/>
+          <w:sz w:val="28"/>
+          <w:szCs w:val="28"/>
+          <w:lang w:eastAsia="ru-RU"/>
+        </w:rPr>
+        <w:t>"); // пауза</w:t>
       </w:r>
     </w:p>
     <w:p>
@@ -5615,15 +7952,27 @@
           <w:lang w:eastAsia="ru-RU"/>
         </w:rPr>
       </w:pPr>
-      <w:r>
-        <w:rPr>
-          <w:rFonts w:ascii="Courier New" w:eastAsia="Times New Roman" w:hAnsi="Courier New" w:cs="Courier New"/>
-          <w:b/>
-          <w:sz w:val="28"/>
-          <w:szCs w:val="28"/>
-          <w:lang w:eastAsia="ru-RU"/>
-        </w:rPr>
-        <w:t>return 0; // повернення результату (вихід із функції)</w:t>
+      <w:proofErr w:type="spellStart"/>
+      <w:r>
+        <w:rPr>
+          <w:rFonts w:ascii="Courier New" w:eastAsia="Times New Roman" w:hAnsi="Courier New" w:cs="Courier New"/>
+          <w:b/>
+          <w:sz w:val="28"/>
+          <w:szCs w:val="28"/>
+          <w:lang w:eastAsia="ru-RU"/>
+        </w:rPr>
+        <w:t>return</w:t>
+      </w:r>
+      <w:proofErr w:type="spellEnd"/>
+      <w:r>
+        <w:rPr>
+          <w:rFonts w:ascii="Courier New" w:eastAsia="Times New Roman" w:hAnsi="Courier New" w:cs="Courier New"/>
+          <w:b/>
+          <w:sz w:val="28"/>
+          <w:szCs w:val="28"/>
+          <w:lang w:eastAsia="ru-RU"/>
+        </w:rPr>
+        <w:t xml:space="preserve"> 0; // повернення результату (вихід із функції)</w:t>
       </w:r>
     </w:p>
     <w:p>
@@ -5695,13 +8044,23 @@
           <w:szCs w:val="28"/>
         </w:rPr>
       </w:pPr>
-      <w:r>
-        <w:rPr>
-          <w:b/>
-          <w:sz w:val="28"/>
-          <w:szCs w:val="28"/>
-        </w:rPr>
-        <w:t xml:space="preserve">Hello,world </w:t>
+      <w:proofErr w:type="spellStart"/>
+      <w:r>
+        <w:rPr>
+          <w:b/>
+          <w:sz w:val="28"/>
+          <w:szCs w:val="28"/>
+        </w:rPr>
+        <w:t>Hello,world</w:t>
+      </w:r>
+      <w:proofErr w:type="spellEnd"/>
+      <w:r>
+        <w:rPr>
+          <w:b/>
+          <w:sz w:val="28"/>
+          <w:szCs w:val="28"/>
+        </w:rPr>
+        <w:t xml:space="preserve"> </w:t>
       </w:r>
     </w:p>
     <w:p>
@@ -5714,13 +8073,59 @@
           <w:szCs w:val="28"/>
         </w:rPr>
       </w:pPr>
-      <w:r>
-        <w:rPr>
-          <w:b/>
-          <w:sz w:val="28"/>
-          <w:szCs w:val="28"/>
-        </w:rPr>
-        <w:t xml:space="preserve">Hello! Input number 25 </w:t>
+      <w:proofErr w:type="spellStart"/>
+      <w:r>
+        <w:rPr>
+          <w:b/>
+          <w:sz w:val="28"/>
+          <w:szCs w:val="28"/>
+        </w:rPr>
+        <w:t>Hello</w:t>
+      </w:r>
+      <w:proofErr w:type="spellEnd"/>
+      <w:r>
+        <w:rPr>
+          <w:b/>
+          <w:sz w:val="28"/>
+          <w:szCs w:val="28"/>
+        </w:rPr>
+        <w:t xml:space="preserve">! </w:t>
+      </w:r>
+      <w:proofErr w:type="spellStart"/>
+      <w:r>
+        <w:rPr>
+          <w:b/>
+          <w:sz w:val="28"/>
+          <w:szCs w:val="28"/>
+        </w:rPr>
+        <w:t>Input</w:t>
+      </w:r>
+      <w:proofErr w:type="spellEnd"/>
+      <w:r>
+        <w:rPr>
+          <w:b/>
+          <w:sz w:val="28"/>
+          <w:szCs w:val="28"/>
+        </w:rPr>
+        <w:t xml:space="preserve"> </w:t>
+      </w:r>
+      <w:proofErr w:type="spellStart"/>
+      <w:r>
+        <w:rPr>
+          <w:b/>
+          <w:sz w:val="28"/>
+          <w:szCs w:val="28"/>
+        </w:rPr>
+        <w:t>number</w:t>
+      </w:r>
+      <w:proofErr w:type="spellEnd"/>
+      <w:r>
+        <w:rPr>
+          <w:b/>
+          <w:sz w:val="28"/>
+          <w:szCs w:val="28"/>
+        </w:rPr>
+        <w:t xml:space="preserve"> 25 </w:t>
       </w:r>
     </w:p>
     <w:p>
@@ -5733,13 +8138,23 @@
           <w:szCs w:val="28"/>
         </w:rPr>
       </w:pPr>
-      <w:r>
-        <w:rPr>
-          <w:b/>
-          <w:sz w:val="28"/>
-          <w:szCs w:val="28"/>
-        </w:rPr>
-        <w:t xml:space="preserve">Number= 25 </w:t>
+      <w:proofErr w:type="spellStart"/>
+      <w:r>
+        <w:rPr>
+          <w:b/>
+          <w:sz w:val="28"/>
+          <w:szCs w:val="28"/>
+        </w:rPr>
+        <w:t>Number</w:t>
+      </w:r>
+      <w:proofErr w:type="spellEnd"/>
+      <w:r>
+        <w:rPr>
+          <w:b/>
+          <w:sz w:val="28"/>
+          <w:szCs w:val="28"/>
+        </w:rPr>
+        <w:t xml:space="preserve">= 25 </w:t>
       </w:r>
     </w:p>
     <w:p>
@@ -5839,7 +8254,7 @@
       </w:r>
     </w:p>
     <w:sectPr>
-      <w:headerReference w:type="default" r:id="rId15"/>
+      <w:headerReference w:type="default" r:id="rId16"/>
       <w:pgSz w:w="11906" w:h="16838"/>
       <w:pgMar w:top="850" w:right="850" w:bottom="850" w:left="1417" w:header="284" w:footer="708" w:gutter="0"/>
       <w:cols w:space="708"/>
@@ -5850,7 +8265,7 @@
 </file>
 
 <file path=word/endnotes.xml><?xml version="1.0" encoding="utf-8"?>
-<w:endnotes xmlns:ve="http://schemas.openxmlformats.org/markup-compatibility/2006" xmlns:o="urn:schemas-microsoft-com:office:office" xmlns:r="http://schemas.openxmlformats.org/officeDocument/2006/relationships" xmlns:m="http://schemas.openxmlformats.org/officeDocument/2006/math" xmlns:v="urn:schemas-microsoft-com:vml" xmlns:wp="http://schemas.openxmlformats.org/drawingml/2006/wordprocessingDrawing" xmlns:w10="urn:schemas-microsoft-com:office:word" xmlns:w="http://schemas.openxmlformats.org/wordprocessingml/2006/main" xmlns:wne="http://schemas.microsoft.com/office/word/2006/wordml">
+<w:endnotes xmlns:wpc="http://schemas.microsoft.com/office/word/2010/wordprocessingCanvas" xmlns:cx="http://schemas.microsoft.com/office/drawing/2014/chartex" xmlns:cx1="http://schemas.microsoft.com/office/drawing/2015/9/8/chartex" xmlns:mc="http://schemas.openxmlformats.org/markup-compatibility/2006" xmlns:o="urn:schemas-microsoft-com:office:office" xmlns:r="http://schemas.openxmlformats.org/officeDocument/2006/relationships" xmlns:m="http://schemas.openxmlformats.org/officeDocument/2006/math" xmlns:v="urn:schemas-microsoft-com:vml" xmlns:wp14="http://schemas.microsoft.com/office/word/2010/wordprocessingDrawing" xmlns:wp="http://schemas.openxmlformats.org/drawingml/2006/wordprocessingDrawing" xmlns:w10="urn:schemas-microsoft-com:office:word" xmlns:w="http://schemas.openxmlformats.org/wordprocessingml/2006/main" xmlns:w14="http://schemas.microsoft.com/office/word/2010/wordml" xmlns:w15="http://schemas.microsoft.com/office/word/2012/wordml" xmlns:w16se="http://schemas.microsoft.com/office/word/2015/wordml/symex" xmlns:wpg="http://schemas.microsoft.com/office/word/2010/wordprocessingGroup" xmlns:wpi="http://schemas.microsoft.com/office/word/2010/wordprocessingInk" xmlns:wne="http://schemas.microsoft.com/office/word/2006/wordml" xmlns:wps="http://schemas.microsoft.com/office/word/2010/wordprocessingShape" mc:Ignorable="w14 w15 w16se wp14">
   <w:endnote w:type="separator" w:id="-1">
     <w:p>
       <w:pPr>
@@ -5875,7 +8290,7 @@
 </file>
 
 <file path=word/footnotes.xml><?xml version="1.0" encoding="utf-8"?>
-<w:footnotes xmlns:ve="http://schemas.openxmlformats.org/markup-compatibility/2006" xmlns:o="urn:schemas-microsoft-com:office:office" xmlns:r="http://schemas.openxmlformats.org/officeDocument/2006/relationships" xmlns:m="http://schemas.openxmlformats.org/officeDocument/2006/math" xmlns:v="urn:schemas-microsoft-com:vml" xmlns:wp="http://schemas.openxmlformats.org/drawingml/2006/wordprocessingDrawing" xmlns:w10="urn:schemas-microsoft-com:office:word" xmlns:w="http://schemas.openxmlformats.org/wordprocessingml/2006/main" xmlns:wne="http://schemas.microsoft.com/office/word/2006/wordml">
+<w:footnotes xmlns:wpc="http://schemas.microsoft.com/office/word/2010/wordprocessingCanvas" xmlns:cx="http://schemas.microsoft.com/office/drawing/2014/chartex" xmlns:cx1="http://schemas.microsoft.com/office/drawing/2015/9/8/chartex" xmlns:mc="http://schemas.openxmlformats.org/markup-compatibility/2006" xmlns:o="urn:schemas-microsoft-com:office:office" xmlns:r="http://schemas.openxmlformats.org/officeDocument/2006/relationships" xmlns:m="http://schemas.openxmlformats.org/officeDocument/2006/math" xmlns:v="urn:schemas-microsoft-com:vml" xmlns:wp14="http://schemas.microsoft.com/office/word/2010/wordprocessingDrawing" xmlns:wp="http://schemas.openxmlformats.org/drawingml/2006/wordprocessingDrawing" xmlns:w10="urn:schemas-microsoft-com:office:word" xmlns:w="http://schemas.openxmlformats.org/wordprocessingml/2006/main" xmlns:w14="http://schemas.microsoft.com/office/word/2010/wordml" xmlns:w15="http://schemas.microsoft.com/office/word/2012/wordml" xmlns:w16se="http://schemas.microsoft.com/office/word/2015/wordml/symex" xmlns:wpg="http://schemas.microsoft.com/office/word/2010/wordprocessingGroup" xmlns:wpi="http://schemas.microsoft.com/office/word/2010/wordprocessingInk" xmlns:wne="http://schemas.microsoft.com/office/word/2006/wordml" xmlns:wps="http://schemas.microsoft.com/office/word/2010/wordprocessingShape" mc:Ignorable="w14 w15 w16se wp14">
   <w:footnote w:type="separator" w:id="-1">
     <w:p>
       <w:pPr>
@@ -5900,7 +8315,7 @@
 </file>
 
 <file path=word/header1.xml><?xml version="1.0" encoding="utf-8"?>
-<w:hdr xmlns:ve="http://schemas.openxmlformats.org/markup-compatibility/2006" xmlns:o="urn:schemas-microsoft-com:office:office" xmlns:r="http://schemas.openxmlformats.org/officeDocument/2006/relationships" xmlns:m="http://schemas.openxmlformats.org/officeDocument/2006/math" xmlns:v="urn:schemas-microsoft-com:vml" xmlns:wp="http://schemas.openxmlformats.org/drawingml/2006/wordprocessingDrawing" xmlns:w10="urn:schemas-microsoft-com:office:word" xmlns:w="http://schemas.openxmlformats.org/wordprocessingml/2006/main" xmlns:wne="http://schemas.microsoft.com/office/word/2006/wordml">
+<w:hdr xmlns:wpc="http://schemas.microsoft.com/office/word/2010/wordprocessingCanvas" xmlns:cx="http://schemas.microsoft.com/office/drawing/2014/chartex" xmlns:cx1="http://schemas.microsoft.com/office/drawing/2015/9/8/chartex" xmlns:mc="http://schemas.openxmlformats.org/markup-compatibility/2006" xmlns:o="urn:schemas-microsoft-com:office:office" xmlns:r="http://schemas.openxmlformats.org/officeDocument/2006/relationships" xmlns:m="http://schemas.openxmlformats.org/officeDocument/2006/math" xmlns:v="urn:schemas-microsoft-com:vml" xmlns:wp14="http://schemas.microsoft.com/office/word/2010/wordprocessingDrawing" xmlns:wp="http://schemas.openxmlformats.org/drawingml/2006/wordprocessingDrawing" xmlns:w10="urn:schemas-microsoft-com:office:word" xmlns:w="http://schemas.openxmlformats.org/wordprocessingml/2006/main" xmlns:w14="http://schemas.microsoft.com/office/word/2010/wordml" xmlns:w15="http://schemas.microsoft.com/office/word/2012/wordml" xmlns:w16se="http://schemas.microsoft.com/office/word/2015/wordml/symex" xmlns:wpg="http://schemas.microsoft.com/office/word/2010/wordprocessingGroup" xmlns:wpi="http://schemas.microsoft.com/office/word/2010/wordprocessingInk" xmlns:wne="http://schemas.microsoft.com/office/word/2006/wordml" xmlns:wps="http://schemas.microsoft.com/office/word/2010/wordprocessingShape" mc:Ignorable="w14 w15 w16se wp14">
   <w:p>
     <w:pPr>
       <w:pStyle w:val="a3"/>
@@ -5938,8 +8353,8 @@
 </file>
 
 <file path=word/numbering.xml><?xml version="1.0" encoding="utf-8"?>
-<w:numbering xmlns:ve="http://schemas.openxmlformats.org/markup-compatibility/2006" xmlns:o="urn:schemas-microsoft-com:office:office" xmlns:r="http://schemas.openxmlformats.org/officeDocument/2006/relationships" xmlns:m="http://schemas.openxmlformats.org/officeDocument/2006/math" xmlns:v="urn:schemas-microsoft-com:vml" xmlns:wp="http://schemas.openxmlformats.org/drawingml/2006/wordprocessingDrawing" xmlns:w10="urn:schemas-microsoft-com:office:word" xmlns:w="http://schemas.openxmlformats.org/wordprocessingml/2006/main" xmlns:wne="http://schemas.microsoft.com/office/word/2006/wordml">
-  <w:abstractNum w:abstractNumId="0">
+<w:numbering xmlns:wpc="http://schemas.microsoft.com/office/word/2010/wordprocessingCanvas" xmlns:cx="http://schemas.microsoft.com/office/drawing/2014/chartex" xmlns:cx1="http://schemas.microsoft.com/office/drawing/2015/9/8/chartex" xmlns:mc="http://schemas.openxmlformats.org/markup-compatibility/2006" xmlns:o="urn:schemas-microsoft-com:office:office" xmlns:r="http://schemas.openxmlformats.org/officeDocument/2006/relationships" xmlns:m="http://schemas.openxmlformats.org/officeDocument/2006/math" xmlns:v="urn:schemas-microsoft-com:vml" xmlns:wp14="http://schemas.microsoft.com/office/word/2010/wordprocessingDrawing" xmlns:wp="http://schemas.openxmlformats.org/drawingml/2006/wordprocessingDrawing" xmlns:w10="urn:schemas-microsoft-com:office:word" xmlns:w="http://schemas.openxmlformats.org/wordprocessingml/2006/main" xmlns:w14="http://schemas.microsoft.com/office/word/2010/wordml" xmlns:w15="http://schemas.microsoft.com/office/word/2012/wordml" xmlns:w16se="http://schemas.microsoft.com/office/word/2015/wordml/symex" xmlns:wpg="http://schemas.microsoft.com/office/word/2010/wordprocessingGroup" xmlns:wpi="http://schemas.microsoft.com/office/word/2010/wordprocessingInk" xmlns:wne="http://schemas.microsoft.com/office/word/2006/wordml" xmlns:wps="http://schemas.microsoft.com/office/word/2010/wordprocessingShape" mc:Ignorable="w14 w15 w16se wp14">
+  <w:abstractNum w:abstractNumId="0" w15:restartNumberingAfterBreak="0">
     <w:nsid w:val="1D352F73"/>
     <w:multiLevelType w:val="multilevel"/>
     <w:tmpl w:val="034CC9FC"/>
@@ -6052,7 +8467,7 @@
       </w:pPr>
     </w:lvl>
   </w:abstractNum>
-  <w:abstractNum w:abstractNumId="1">
+  <w:abstractNum w:abstractNumId="1" w15:restartNumberingAfterBreak="0">
     <w:nsid w:val="2E860E4E"/>
     <w:multiLevelType w:val="multilevel"/>
     <w:tmpl w:val="08AC27DE"/>
@@ -6165,7 +8580,7 @@
       </w:pPr>
     </w:lvl>
   </w:abstractNum>
-  <w:abstractNum w:abstractNumId="2">
+  <w:abstractNum w:abstractNumId="2" w15:restartNumberingAfterBreak="0">
     <w:nsid w:val="3551332D"/>
     <w:multiLevelType w:val="hybridMultilevel"/>
     <w:tmpl w:val="ACA818E6"/>
@@ -6254,7 +8669,7 @@
       </w:pPr>
     </w:lvl>
   </w:abstractNum>
-  <w:abstractNum w:abstractNumId="3">
+  <w:abstractNum w:abstractNumId="3" w15:restartNumberingAfterBreak="0">
     <w:nsid w:val="68BB2612"/>
     <w:multiLevelType w:val="hybridMultilevel"/>
     <w:tmpl w:val="B1B020D4"/>
@@ -6359,7 +8774,7 @@
 </file>
 
 <file path=word/styles.xml><?xml version="1.0" encoding="utf-8"?>
-<w:styles xmlns:r="http://schemas.openxmlformats.org/officeDocument/2006/relationships" xmlns:w="http://schemas.openxmlformats.org/wordprocessingml/2006/main">
+<w:styles xmlns:mc="http://schemas.openxmlformats.org/markup-compatibility/2006" xmlns:r="http://schemas.openxmlformats.org/officeDocument/2006/relationships" xmlns:w="http://schemas.openxmlformats.org/wordprocessingml/2006/main" xmlns:w14="http://schemas.microsoft.com/office/word/2010/wordml" xmlns:w15="http://schemas.microsoft.com/office/word/2012/wordml" xmlns:w16se="http://schemas.microsoft.com/office/word/2015/wordml/symex" mc:Ignorable="w14 w15 w16se">
   <w:docDefaults>
     <w:rPrDefault>
       <w:rPr>
@@ -6375,144 +8790,378 @@
       </w:pPr>
     </w:pPrDefault>
   </w:docDefaults>
-  <w:latentStyles w:defLockedState="0" w:defUIPriority="99" w:defSemiHidden="1" w:defUnhideWhenUsed="1" w:defQFormat="0" w:count="267">
-    <w:lsdException w:name="Normal" w:semiHidden="0" w:uiPriority="0" w:unhideWhenUsed="0" w:qFormat="1"/>
-    <w:lsdException w:name="heading 1" w:semiHidden="0" w:uiPriority="9" w:unhideWhenUsed="0" w:qFormat="1"/>
-    <w:lsdException w:name="heading 2" w:uiPriority="9" w:qFormat="1"/>
-    <w:lsdException w:name="heading 3" w:uiPriority="9" w:qFormat="1"/>
-    <w:lsdException w:name="heading 4" w:uiPriority="9" w:qFormat="1"/>
-    <w:lsdException w:name="heading 5" w:uiPriority="9" w:qFormat="1"/>
-    <w:lsdException w:name="heading 6" w:uiPriority="9" w:qFormat="1"/>
-    <w:lsdException w:name="heading 7" w:uiPriority="9" w:qFormat="1"/>
-    <w:lsdException w:name="heading 8" w:uiPriority="9" w:qFormat="1"/>
-    <w:lsdException w:name="heading 9" w:uiPriority="9" w:qFormat="1"/>
-    <w:lsdException w:name="toc 1" w:uiPriority="39"/>
-    <w:lsdException w:name="toc 2" w:uiPriority="39"/>
-    <w:lsdException w:name="toc 3" w:uiPriority="39"/>
-    <w:lsdException w:name="toc 4" w:uiPriority="39"/>
-    <w:lsdException w:name="toc 5" w:uiPriority="39"/>
-    <w:lsdException w:name="toc 6" w:uiPriority="39"/>
-    <w:lsdException w:name="toc 7" w:uiPriority="39"/>
-    <w:lsdException w:name="toc 8" w:uiPriority="39"/>
-    <w:lsdException w:name="toc 9" w:uiPriority="39"/>
-    <w:lsdException w:name="caption" w:uiPriority="35" w:qFormat="1"/>
-    <w:lsdException w:name="Title" w:semiHidden="0" w:uiPriority="10" w:unhideWhenUsed="0" w:qFormat="1"/>
-    <w:lsdException w:name="Default Paragraph Font" w:uiPriority="1"/>
-    <w:lsdException w:name="Subtitle" w:semiHidden="0" w:uiPriority="11" w:unhideWhenUsed="0" w:qFormat="1"/>
-    <w:lsdException w:name="Strong" w:semiHidden="0" w:uiPriority="22" w:unhideWhenUsed="0" w:qFormat="1"/>
-    <w:lsdException w:name="Emphasis" w:semiHidden="0" w:uiPriority="20" w:unhideWhenUsed="0" w:qFormat="1"/>
-    <w:lsdException w:name="Table Grid" w:semiHidden="0" w:uiPriority="59" w:unhideWhenUsed="0"/>
-    <w:lsdException w:name="Placeholder Text" w:unhideWhenUsed="0"/>
-    <w:lsdException w:name="No Spacing" w:semiHidden="0" w:uiPriority="1" w:unhideWhenUsed="0" w:qFormat="1"/>
-    <w:lsdException w:name="Light Shading" w:semiHidden="0" w:uiPriority="60" w:unhideWhenUsed="0"/>
-    <w:lsdException w:name="Light List" w:semiHidden="0" w:uiPriority="61" w:unhideWhenUsed="0"/>
-    <w:lsdException w:name="Light Grid" w:semiHidden="0" w:uiPriority="62" w:unhideWhenUsed="0"/>
-    <w:lsdException w:name="Medium Shading 1" w:semiHidden="0" w:uiPriority="63" w:unhideWhenUsed="0"/>
-    <w:lsdException w:name="Medium Shading 2" w:semiHidden="0" w:uiPriority="64" w:unhideWhenUsed="0"/>
-    <w:lsdException w:name="Medium List 1" w:semiHidden="0" w:uiPriority="65" w:unhideWhenUsed="0"/>
-    <w:lsdException w:name="Medium List 2" w:semiHidden="0" w:uiPriority="66" w:unhideWhenUsed="0"/>
-    <w:lsdException w:name="Medium Grid 1" w:semiHidden="0" w:uiPriority="67" w:unhideWhenUsed="0"/>
-    <w:lsdException w:name="Medium Grid 2" w:semiHidden="0" w:uiPriority="68" w:unhideWhenUsed="0"/>
-    <w:lsdException w:name="Medium Grid 3" w:semiHidden="0" w:uiPriority="69" w:unhideWhenUsed="0"/>
-    <w:lsdException w:name="Dark List" w:semiHidden="0" w:uiPriority="70" w:unhideWhenUsed="0"/>
-    <w:lsdException w:name="Colorful Shading" w:semiHidden="0" w:uiPriority="71" w:unhideWhenUsed="0"/>
-    <w:lsdException w:name="Colorful List" w:semiHidden="0" w:uiPriority="72" w:unhideWhenUsed="0"/>
-    <w:lsdException w:name="Colorful Grid" w:semiHidden="0" w:uiPriority="73" w:unhideWhenUsed="0"/>
-    <w:lsdException w:name="Light Shading Accent 1" w:semiHidden="0" w:uiPriority="60" w:unhideWhenUsed="0"/>
-    <w:lsdException w:name="Light List Accent 1" w:semiHidden="0" w:uiPriority="61" w:unhideWhenUsed="0"/>
-    <w:lsdException w:name="Light Grid Accent 1" w:semiHidden="0" w:uiPriority="62" w:unhideWhenUsed="0"/>
-    <w:lsdException w:name="Medium Shading 1 Accent 1" w:semiHidden="0" w:uiPriority="63" w:unhideWhenUsed="0"/>
-    <w:lsdException w:name="Medium Shading 2 Accent 1" w:semiHidden="0" w:uiPriority="64" w:unhideWhenUsed="0"/>
-    <w:lsdException w:name="Medium List 1 Accent 1" w:semiHidden="0" w:uiPriority="65" w:unhideWhenUsed="0"/>
-    <w:lsdException w:name="Revision" w:unhideWhenUsed="0"/>
-    <w:lsdException w:name="List Paragraph" w:semiHidden="0" w:uiPriority="34" w:unhideWhenUsed="0" w:qFormat="1"/>
-    <w:lsdException w:name="Quote" w:semiHidden="0" w:uiPriority="29" w:unhideWhenUsed="0" w:qFormat="1"/>
-    <w:lsdException w:name="Intense Quote" w:semiHidden="0" w:uiPriority="30" w:unhideWhenUsed="0" w:qFormat="1"/>
-    <w:lsdException w:name="Medium List 2 Accent 1" w:semiHidden="0" w:uiPriority="66" w:unhideWhenUsed="0"/>
-    <w:lsdException w:name="Medium Grid 1 Accent 1" w:semiHidden="0" w:uiPriority="67" w:unhideWhenUsed="0"/>
-    <w:lsdException w:name="Medium Grid 2 Accent 1" w:semiHidden="0" w:uiPriority="68" w:unhideWhenUsed="0"/>
-    <w:lsdException w:name="Medium Grid 3 Accent 1" w:semiHidden="0" w:uiPriority="69" w:unhideWhenUsed="0"/>
-    <w:lsdException w:name="Dark List Accent 1" w:semiHidden="0" w:uiPriority="70" w:unhideWhenUsed="0"/>
-    <w:lsdException w:name="Colorful Shading Accent 1" w:semiHidden="0" w:uiPriority="71" w:unhideWhenUsed="0"/>
-    <w:lsdException w:name="Colorful List Accent 1" w:semiHidden="0" w:uiPriority="72" w:unhideWhenUsed="0"/>
-    <w:lsdException w:name="Colorful Grid Accent 1" w:semiHidden="0" w:uiPriority="73" w:unhideWhenUsed="0"/>
-    <w:lsdException w:name="Light Shading Accent 2" w:semiHidden="0" w:uiPriority="60" w:unhideWhenUsed="0"/>
-    <w:lsdException w:name="Light List Accent 2" w:semiHidden="0" w:uiPriority="61" w:unhideWhenUsed="0"/>
-    <w:lsdException w:name="Light Grid Accent 2" w:semiHidden="0" w:uiPriority="62" w:unhideWhenUsed="0"/>
-    <w:lsdException w:name="Medium Shading 1 Accent 2" w:semiHidden="0" w:uiPriority="63" w:unhideWhenUsed="0"/>
-    <w:lsdException w:name="Medium Shading 2 Accent 2" w:semiHidden="0" w:uiPriority="64" w:unhideWhenUsed="0"/>
-    <w:lsdException w:name="Medium List 1 Accent 2" w:semiHidden="0" w:uiPriority="65" w:unhideWhenUsed="0"/>
-    <w:lsdException w:name="Medium List 2 Accent 2" w:semiHidden="0" w:uiPriority="66" w:unhideWhenUsed="0"/>
-    <w:lsdException w:name="Medium Grid 1 Accent 2" w:semiHidden="0" w:uiPriority="67" w:unhideWhenUsed="0"/>
-    <w:lsdException w:name="Medium Grid 2 Accent 2" w:semiHidden="0" w:uiPriority="68" w:unhideWhenUsed="0"/>
-    <w:lsdException w:name="Medium Grid 3 Accent 2" w:semiHidden="0" w:uiPriority="69" w:unhideWhenUsed="0"/>
-    <w:lsdException w:name="Dark List Accent 2" w:semiHidden="0" w:uiPriority="70" w:unhideWhenUsed="0"/>
-    <w:lsdException w:name="Colorful Shading Accent 2" w:semiHidden="0" w:uiPriority="71" w:unhideWhenUsed="0"/>
-    <w:lsdException w:name="Colorful List Accent 2" w:semiHidden="0" w:uiPriority="72" w:unhideWhenUsed="0"/>
-    <w:lsdException w:name="Colorful Grid Accent 2" w:semiHidden="0" w:uiPriority="73" w:unhideWhenUsed="0"/>
-    <w:lsdException w:name="Light Shading Accent 3" w:semiHidden="0" w:uiPriority="60" w:unhideWhenUsed="0"/>
-    <w:lsdException w:name="Light List Accent 3" w:semiHidden="0" w:uiPriority="61" w:unhideWhenUsed="0"/>
-    <w:lsdException w:name="Light Grid Accent 3" w:semiHidden="0" w:uiPriority="62" w:unhideWhenUsed="0"/>
-    <w:lsdException w:name="Medium Shading 1 Accent 3" w:semiHidden="0" w:uiPriority="63" w:unhideWhenUsed="0"/>
-    <w:lsdException w:name="Medium Shading 2 Accent 3" w:semiHidden="0" w:uiPriority="64" w:unhideWhenUsed="0"/>
-    <w:lsdException w:name="Medium List 1 Accent 3" w:semiHidden="0" w:uiPriority="65" w:unhideWhenUsed="0"/>
-    <w:lsdException w:name="Medium List 2 Accent 3" w:semiHidden="0" w:uiPriority="66" w:unhideWhenUsed="0"/>
-    <w:lsdException w:name="Medium Grid 1 Accent 3" w:semiHidden="0" w:uiPriority="67" w:unhideWhenUsed="0"/>
-    <w:lsdException w:name="Medium Grid 2 Accent 3" w:semiHidden="0" w:uiPriority="68" w:unhideWhenUsed="0"/>
-    <w:lsdException w:name="Medium Grid 3 Accent 3" w:semiHidden="0" w:uiPriority="69" w:unhideWhenUsed="0"/>
-    <w:lsdException w:name="Dark List Accent 3" w:semiHidden="0" w:uiPriority="70" w:unhideWhenUsed="0"/>
-    <w:lsdException w:name="Colorful Shading Accent 3" w:semiHidden="0" w:uiPriority="71" w:unhideWhenUsed="0"/>
-    <w:lsdException w:name="Colorful List Accent 3" w:semiHidden="0" w:uiPriority="72" w:unhideWhenUsed="0"/>
-    <w:lsdException w:name="Colorful Grid Accent 3" w:semiHidden="0" w:uiPriority="73" w:unhideWhenUsed="0"/>
-    <w:lsdException w:name="Light Shading Accent 4" w:semiHidden="0" w:uiPriority="60" w:unhideWhenUsed="0"/>
-    <w:lsdException w:name="Light List Accent 4" w:semiHidden="0" w:uiPriority="61" w:unhideWhenUsed="0"/>
-    <w:lsdException w:name="Light Grid Accent 4" w:semiHidden="0" w:uiPriority="62" w:unhideWhenUsed="0"/>
-    <w:lsdException w:name="Medium Shading 1 Accent 4" w:semiHidden="0" w:uiPriority="63" w:unhideWhenUsed="0"/>
-    <w:lsdException w:name="Medium Shading 2 Accent 4" w:semiHidden="0" w:uiPriority="64" w:unhideWhenUsed="0"/>
-    <w:lsdException w:name="Medium List 1 Accent 4" w:semiHidden="0" w:uiPriority="65" w:unhideWhenUsed="0"/>
-    <w:lsdException w:name="Medium List 2 Accent 4" w:semiHidden="0" w:uiPriority="66" w:unhideWhenUsed="0"/>
-    <w:lsdException w:name="Medium Grid 1 Accent 4" w:semiHidden="0" w:uiPriority="67" w:unhideWhenUsed="0"/>
-    <w:lsdException w:name="Medium Grid 2 Accent 4" w:semiHidden="0" w:uiPriority="68" w:unhideWhenUsed="0"/>
-    <w:lsdException w:name="Medium Grid 3 Accent 4" w:semiHidden="0" w:uiPriority="69" w:unhideWhenUsed="0"/>
-    <w:lsdException w:name="Dark List Accent 4" w:semiHidden="0" w:uiPriority="70" w:unhideWhenUsed="0"/>
-    <w:lsdException w:name="Colorful Shading Accent 4" w:semiHidden="0" w:uiPriority="71" w:unhideWhenUsed="0"/>
-    <w:lsdException w:name="Colorful List Accent 4" w:semiHidden="0" w:uiPriority="72" w:unhideWhenUsed="0"/>
-    <w:lsdException w:name="Colorful Grid Accent 4" w:semiHidden="0" w:uiPriority="73" w:unhideWhenUsed="0"/>
-    <w:lsdException w:name="Light Shading Accent 5" w:semiHidden="0" w:uiPriority="60" w:unhideWhenUsed="0"/>
-    <w:lsdException w:name="Light List Accent 5" w:semiHidden="0" w:uiPriority="61" w:unhideWhenUsed="0"/>
-    <w:lsdException w:name="Light Grid Accent 5" w:semiHidden="0" w:uiPriority="62" w:unhideWhenUsed="0"/>
-    <w:lsdException w:name="Medium Shading 1 Accent 5" w:semiHidden="0" w:uiPriority="63" w:unhideWhenUsed="0"/>
-    <w:lsdException w:name="Medium Shading 2 Accent 5" w:semiHidden="0" w:uiPriority="64" w:unhideWhenUsed="0"/>
-    <w:lsdException w:name="Medium List 1 Accent 5" w:semiHidden="0" w:uiPriority="65" w:unhideWhenUsed="0"/>
-    <w:lsdException w:name="Medium List 2 Accent 5" w:semiHidden="0" w:uiPriority="66" w:unhideWhenUsed="0"/>
-    <w:lsdException w:name="Medium Grid 1 Accent 5" w:semiHidden="0" w:uiPriority="67" w:unhideWhenUsed="0"/>
-    <w:lsdException w:name="Medium Grid 2 Accent 5" w:semiHidden="0" w:uiPriority="68" w:unhideWhenUsed="0"/>
-    <w:lsdException w:name="Medium Grid 3 Accent 5" w:semiHidden="0" w:uiPriority="69" w:unhideWhenUsed="0"/>
-    <w:lsdException w:name="Dark List Accent 5" w:semiHidden="0" w:uiPriority="70" w:unhideWhenUsed="0"/>
-    <w:lsdException w:name="Colorful Shading Accent 5" w:semiHidden="0" w:uiPriority="71" w:unhideWhenUsed="0"/>
-    <w:lsdException w:name="Colorful List Accent 5" w:semiHidden="0" w:uiPriority="72" w:unhideWhenUsed="0"/>
-    <w:lsdException w:name="Colorful Grid Accent 5" w:semiHidden="0" w:uiPriority="73" w:unhideWhenUsed="0"/>
-    <w:lsdException w:name="Light Shading Accent 6" w:semiHidden="0" w:uiPriority="60" w:unhideWhenUsed="0"/>
-    <w:lsdException w:name="Light List Accent 6" w:semiHidden="0" w:uiPriority="61" w:unhideWhenUsed="0"/>
-    <w:lsdException w:name="Light Grid Accent 6" w:semiHidden="0" w:uiPriority="62" w:unhideWhenUsed="0"/>
-    <w:lsdException w:name="Medium Shading 1 Accent 6" w:semiHidden="0" w:uiPriority="63" w:unhideWhenUsed="0"/>
-    <w:lsdException w:name="Medium Shading 2 Accent 6" w:semiHidden="0" w:uiPriority="64" w:unhideWhenUsed="0"/>
-    <w:lsdException w:name="Medium List 1 Accent 6" w:semiHidden="0" w:uiPriority="65" w:unhideWhenUsed="0"/>
-    <w:lsdException w:name="Medium List 2 Accent 6" w:semiHidden="0" w:uiPriority="66" w:unhideWhenUsed="0"/>
-    <w:lsdException w:name="Medium Grid 1 Accent 6" w:semiHidden="0" w:uiPriority="67" w:unhideWhenUsed="0"/>
-    <w:lsdException w:name="Medium Grid 2 Accent 6" w:semiHidden="0" w:uiPriority="68" w:unhideWhenUsed="0"/>
-    <w:lsdException w:name="Medium Grid 3 Accent 6" w:semiHidden="0" w:uiPriority="69" w:unhideWhenUsed="0"/>
-    <w:lsdException w:name="Dark List Accent 6" w:semiHidden="0" w:uiPriority="70" w:unhideWhenUsed="0"/>
-    <w:lsdException w:name="Colorful Shading Accent 6" w:semiHidden="0" w:uiPriority="71" w:unhideWhenUsed="0"/>
-    <w:lsdException w:name="Colorful List Accent 6" w:semiHidden="0" w:uiPriority="72" w:unhideWhenUsed="0"/>
-    <w:lsdException w:name="Colorful Grid Accent 6" w:semiHidden="0" w:uiPriority="73" w:unhideWhenUsed="0"/>
-    <w:lsdException w:name="Subtle Emphasis" w:semiHidden="0" w:uiPriority="19" w:unhideWhenUsed="0" w:qFormat="1"/>
-    <w:lsdException w:name="Intense Emphasis" w:semiHidden="0" w:uiPriority="21" w:unhideWhenUsed="0" w:qFormat="1"/>
-    <w:lsdException w:name="Subtle Reference" w:semiHidden="0" w:uiPriority="31" w:unhideWhenUsed="0" w:qFormat="1"/>
-    <w:lsdException w:name="Intense Reference" w:semiHidden="0" w:uiPriority="32" w:unhideWhenUsed="0" w:qFormat="1"/>
-    <w:lsdException w:name="Book Title" w:semiHidden="0" w:uiPriority="33" w:unhideWhenUsed="0" w:qFormat="1"/>
-    <w:lsdException w:name="Bibliography" w:uiPriority="37"/>
-    <w:lsdException w:name="TOC Heading" w:uiPriority="39" w:qFormat="1"/>
+  <w:latentStyles w:defLockedState="0" w:defUIPriority="99" w:defSemiHidden="0" w:defUnhideWhenUsed="0" w:defQFormat="0" w:count="371">
+    <w:lsdException w:name="Normal" w:uiPriority="0" w:qFormat="1"/>
+    <w:lsdException w:name="heading 1" w:uiPriority="9" w:qFormat="1"/>
+    <w:lsdException w:name="heading 2" w:semiHidden="1" w:uiPriority="9" w:unhideWhenUsed="1" w:qFormat="1"/>
+    <w:lsdException w:name="heading 3" w:semiHidden="1" w:uiPriority="9" w:unhideWhenUsed="1" w:qFormat="1"/>
+    <w:lsdException w:name="heading 4" w:semiHidden="1" w:uiPriority="9" w:unhideWhenUsed="1" w:qFormat="1"/>
+    <w:lsdException w:name="heading 5" w:semiHidden="1" w:uiPriority="9" w:unhideWhenUsed="1" w:qFormat="1"/>
+    <w:lsdException w:name="heading 6" w:semiHidden="1" w:uiPriority="9" w:unhideWhenUsed="1" w:qFormat="1"/>
+    <w:lsdException w:name="heading 7" w:semiHidden="1" w:uiPriority="9" w:unhideWhenUsed="1" w:qFormat="1"/>
+    <w:lsdException w:name="heading 8" w:semiHidden="1" w:uiPriority="9" w:unhideWhenUsed="1" w:qFormat="1"/>
+    <w:lsdException w:name="heading 9" w:semiHidden="1" w:uiPriority="9" w:unhideWhenUsed="1" w:qFormat="1"/>
+    <w:lsdException w:name="index 1" w:semiHidden="1" w:unhideWhenUsed="1"/>
+    <w:lsdException w:name="index 2" w:semiHidden="1" w:unhideWhenUsed="1"/>
+    <w:lsdException w:name="index 3" w:semiHidden="1" w:unhideWhenUsed="1"/>
+    <w:lsdException w:name="index 4" w:semiHidden="1" w:unhideWhenUsed="1"/>
+    <w:lsdException w:name="index 5" w:semiHidden="1" w:unhideWhenUsed="1"/>
+    <w:lsdException w:name="index 6" w:semiHidden="1" w:unhideWhenUsed="1"/>
+    <w:lsdException w:name="index 7" w:semiHidden="1" w:unhideWhenUsed="1"/>
+    <w:lsdException w:name="index 8" w:semiHidden="1" w:unhideWhenUsed="1"/>
+    <w:lsdException w:name="index 9" w:semiHidden="1" w:unhideWhenUsed="1"/>
+    <w:lsdException w:name="toc 1" w:semiHidden="1" w:uiPriority="39" w:unhideWhenUsed="1"/>
+    <w:lsdException w:name="toc 2" w:semiHidden="1" w:uiPriority="39" w:unhideWhenUsed="1"/>
+    <w:lsdException w:name="toc 3" w:semiHidden="1" w:uiPriority="39" w:unhideWhenUsed="1"/>
+    <w:lsdException w:name="toc 4" w:semiHidden="1" w:uiPriority="39" w:unhideWhenUsed="1"/>
+    <w:lsdException w:name="toc 5" w:semiHidden="1" w:uiPriority="39" w:unhideWhenUsed="1"/>
+    <w:lsdException w:name="toc 6" w:semiHidden="1" w:uiPriority="39" w:unhideWhenUsed="1"/>
+    <w:lsdException w:name="toc 7" w:semiHidden="1" w:uiPriority="39" w:unhideWhenUsed="1"/>
+    <w:lsdException w:name="toc 8" w:semiHidden="1" w:uiPriority="39" w:unhideWhenUsed="1"/>
+    <w:lsdException w:name="toc 9" w:semiHidden="1" w:uiPriority="39" w:unhideWhenUsed="1"/>
+    <w:lsdException w:name="Normal Indent" w:semiHidden="1" w:unhideWhenUsed="1"/>
+    <w:lsdException w:name="footnote text" w:semiHidden="1" w:unhideWhenUsed="1"/>
+    <w:lsdException w:name="annotation text" w:semiHidden="1" w:unhideWhenUsed="1"/>
+    <w:lsdException w:name="header" w:semiHidden="1" w:unhideWhenUsed="1"/>
+    <w:lsdException w:name="footer" w:semiHidden="1" w:unhideWhenUsed="1"/>
+    <w:lsdException w:name="index heading" w:semiHidden="1" w:unhideWhenUsed="1"/>
+    <w:lsdException w:name="caption" w:semiHidden="1" w:uiPriority="35" w:unhideWhenUsed="1" w:qFormat="1"/>
+    <w:lsdException w:name="table of figures" w:semiHidden="1" w:unhideWhenUsed="1"/>
+    <w:lsdException w:name="envelope address" w:semiHidden="1" w:unhideWhenUsed="1"/>
+    <w:lsdException w:name="envelope return" w:semiHidden="1" w:unhideWhenUsed="1"/>
+    <w:lsdException w:name="footnote reference" w:semiHidden="1" w:unhideWhenUsed="1"/>
+    <w:lsdException w:name="annotation reference" w:semiHidden="1" w:unhideWhenUsed="1"/>
+    <w:lsdException w:name="line number" w:semiHidden="1" w:unhideWhenUsed="1"/>
+    <w:lsdException w:name="page number" w:semiHidden="1" w:unhideWhenUsed="1"/>
+    <w:lsdException w:name="endnote reference" w:semiHidden="1" w:unhideWhenUsed="1"/>
+    <w:lsdException w:name="endnote text" w:semiHidden="1" w:unhideWhenUsed="1"/>
+    <w:lsdException w:name="table of authorities" w:semiHidden="1" w:unhideWhenUsed="1"/>
+    <w:lsdException w:name="macro" w:semiHidden="1" w:unhideWhenUsed="1"/>
+    <w:lsdException w:name="toa heading" w:semiHidden="1" w:unhideWhenUsed="1"/>
+    <w:lsdException w:name="List" w:semiHidden="1" w:unhideWhenUsed="1"/>
+    <w:lsdException w:name="List Bullet" w:semiHidden="1" w:unhideWhenUsed="1"/>
+    <w:lsdException w:name="List Number" w:semiHidden="1" w:unhideWhenUsed="1"/>
+    <w:lsdException w:name="List 2" w:semiHidden="1" w:unhideWhenUsed="1"/>
+    <w:lsdException w:name="List 3" w:semiHidden="1" w:unhideWhenUsed="1"/>
+    <w:lsdException w:name="List 4" w:semiHidden="1" w:unhideWhenUsed="1"/>
+    <w:lsdException w:name="List 5" w:semiHidden="1" w:unhideWhenUsed="1"/>
+    <w:lsdException w:name="List Bullet 2" w:semiHidden="1" w:unhideWhenUsed="1"/>
+    <w:lsdException w:name="List Bullet 3" w:semiHidden="1" w:unhideWhenUsed="1"/>
+    <w:lsdException w:name="List Bullet 4" w:semiHidden="1" w:unhideWhenUsed="1"/>
+    <w:lsdException w:name="List Bullet 5" w:semiHidden="1" w:unhideWhenUsed="1"/>
+    <w:lsdException w:name="List Number 2" w:semiHidden="1" w:unhideWhenUsed="1"/>
+    <w:lsdException w:name="List Number 3" w:semiHidden="1" w:unhideWhenUsed="1"/>
+    <w:lsdException w:name="List Number 4" w:semiHidden="1" w:unhideWhenUsed="1"/>
+    <w:lsdException w:name="List Number 5" w:semiHidden="1" w:unhideWhenUsed="1"/>
+    <w:lsdException w:name="Title" w:uiPriority="10" w:qFormat="1"/>
+    <w:lsdException w:name="Closing" w:semiHidden="1" w:unhideWhenUsed="1"/>
+    <w:lsdException w:name="Signature" w:semiHidden="1" w:unhideWhenUsed="1"/>
+    <w:lsdException w:name="Default Paragraph Font" w:semiHidden="1" w:uiPriority="1" w:unhideWhenUsed="1"/>
+    <w:lsdException w:name="Body Text" w:semiHidden="1" w:unhideWhenUsed="1"/>
+    <w:lsdException w:name="Body Text Indent" w:semiHidden="1" w:unhideWhenUsed="1"/>
+    <w:lsdException w:name="List Continue" w:semiHidden="1" w:unhideWhenUsed="1"/>
+    <w:lsdException w:name="List Continue 2" w:semiHidden="1" w:unhideWhenUsed="1"/>
+    <w:lsdException w:name="List Continue 3" w:semiHidden="1" w:unhideWhenUsed="1"/>
+    <w:lsdException w:name="List Continue 4" w:semiHidden="1" w:unhideWhenUsed="1"/>
+    <w:lsdException w:name="List Continue 5" w:semiHidden="1" w:unhideWhenUsed="1"/>
+    <w:lsdException w:name="Message Header" w:semiHidden="1" w:unhideWhenUsed="1"/>
+    <w:lsdException w:name="Subtitle" w:uiPriority="11" w:qFormat="1"/>
+    <w:lsdException w:name="Salutation" w:semiHidden="1" w:unhideWhenUsed="1"/>
+    <w:lsdException w:name="Date" w:semiHidden="1" w:unhideWhenUsed="1"/>
+    <w:lsdException w:name="Body Text First Indent" w:semiHidden="1" w:unhideWhenUsed="1"/>
+    <w:lsdException w:name="Body Text First Indent 2" w:semiHidden="1" w:unhideWhenUsed="1"/>
+    <w:lsdException w:name="Note Heading" w:semiHidden="1" w:unhideWhenUsed="1"/>
+    <w:lsdException w:name="Body Text 2" w:semiHidden="1" w:unhideWhenUsed="1"/>
+    <w:lsdException w:name="Body Text 3" w:semiHidden="1" w:unhideWhenUsed="1"/>
+    <w:lsdException w:name="Body Text Indent 2" w:semiHidden="1" w:unhideWhenUsed="1"/>
+    <w:lsdException w:name="Body Text Indent 3" w:semiHidden="1" w:unhideWhenUsed="1"/>
+    <w:lsdException w:name="Block Text" w:semiHidden="1" w:unhideWhenUsed="1"/>
+    <w:lsdException w:name="Hyperlink" w:semiHidden="1" w:unhideWhenUsed="1"/>
+    <w:lsdException w:name="FollowedHyperlink" w:semiHidden="1" w:unhideWhenUsed="1"/>
+    <w:lsdException w:name="Strong" w:uiPriority="22" w:qFormat="1"/>
+    <w:lsdException w:name="Emphasis" w:uiPriority="20" w:qFormat="1"/>
+    <w:lsdException w:name="Document Map" w:semiHidden="1" w:unhideWhenUsed="1"/>
+    <w:lsdException w:name="Plain Text" w:semiHidden="1" w:unhideWhenUsed="1"/>
+    <w:lsdException w:name="E-mail Signature" w:semiHidden="1" w:unhideWhenUsed="1"/>
+    <w:lsdException w:name="HTML Top of Form" w:semiHidden="1" w:unhideWhenUsed="1"/>
+    <w:lsdException w:name="HTML Bottom of Form" w:semiHidden="1" w:unhideWhenUsed="1"/>
+    <w:lsdException w:name="Normal (Web)" w:semiHidden="1" w:unhideWhenUsed="1"/>
+    <w:lsdException w:name="HTML Acronym" w:semiHidden="1" w:unhideWhenUsed="1"/>
+    <w:lsdException w:name="HTML Address" w:semiHidden="1" w:unhideWhenUsed="1"/>
+    <w:lsdException w:name="HTML Cite" w:semiHidden="1" w:unhideWhenUsed="1"/>
+    <w:lsdException w:name="HTML Code" w:semiHidden="1" w:unhideWhenUsed="1"/>
+    <w:lsdException w:name="HTML Definition" w:semiHidden="1" w:unhideWhenUsed="1"/>
+    <w:lsdException w:name="HTML Keyboard" w:semiHidden="1" w:unhideWhenUsed="1"/>
+    <w:lsdException w:name="HTML Preformatted" w:semiHidden="1" w:unhideWhenUsed="1"/>
+    <w:lsdException w:name="HTML Sample" w:semiHidden="1" w:unhideWhenUsed="1"/>
+    <w:lsdException w:name="HTML Typewriter" w:semiHidden="1" w:unhideWhenUsed="1"/>
+    <w:lsdException w:name="HTML Variable" w:semiHidden="1" w:unhideWhenUsed="1"/>
+    <w:lsdException w:name="Normal Table" w:semiHidden="1" w:unhideWhenUsed="1"/>
+    <w:lsdException w:name="annotation subject" w:semiHidden="1" w:unhideWhenUsed="1"/>
+    <w:lsdException w:name="No List" w:semiHidden="1" w:unhideWhenUsed="1"/>
+    <w:lsdException w:name="Outline List 1" w:semiHidden="1" w:unhideWhenUsed="1"/>
+    <w:lsdException w:name="Outline List 2" w:semiHidden="1" w:unhideWhenUsed="1"/>
+    <w:lsdException w:name="Outline List 3" w:semiHidden="1" w:unhideWhenUsed="1"/>
+    <w:lsdException w:name="Table Simple 1" w:semiHidden="1" w:unhideWhenUsed="1"/>
+    <w:lsdException w:name="Table Simple 2" w:semiHidden="1" w:unhideWhenUsed="1"/>
+    <w:lsdException w:name="Table Simple 3" w:semiHidden="1" w:unhideWhenUsed="1"/>
+    <w:lsdException w:name="Table Classic 1" w:semiHidden="1" w:unhideWhenUsed="1"/>
+    <w:lsdException w:name="Table Classic 2" w:semiHidden="1" w:unhideWhenUsed="1"/>
+    <w:lsdException w:name="Table Classic 3" w:semiHidden="1" w:unhideWhenUsed="1"/>
+    <w:lsdException w:name="Table Classic 4" w:semiHidden="1" w:unhideWhenUsed="1"/>
+    <w:lsdException w:name="Table Colorful 1" w:semiHidden="1" w:unhideWhenUsed="1"/>
+    <w:lsdException w:name="Table Colorful 2" w:semiHidden="1" w:unhideWhenUsed="1"/>
+    <w:lsdException w:name="Table Colorful 3" w:semiHidden="1" w:unhideWhenUsed="1"/>
+    <w:lsdException w:name="Table Columns 1" w:semiHidden="1" w:unhideWhenUsed="1"/>
+    <w:lsdException w:name="Table Columns 2" w:semiHidden="1" w:unhideWhenUsed="1"/>
+    <w:lsdException w:name="Table Columns 3" w:semiHidden="1" w:unhideWhenUsed="1"/>
+    <w:lsdException w:name="Table Columns 4" w:semiHidden="1" w:unhideWhenUsed="1"/>
+    <w:lsdException w:name="Table Columns 5" w:semiHidden="1" w:unhideWhenUsed="1"/>
+    <w:lsdException w:name="Table Grid 1" w:semiHidden="1" w:unhideWhenUsed="1"/>
+    <w:lsdException w:name="Table Grid 2" w:semiHidden="1" w:unhideWhenUsed="1"/>
+    <w:lsdException w:name="Table Grid 3" w:semiHidden="1" w:unhideWhenUsed="1"/>
+    <w:lsdException w:name="Table Grid 4" w:semiHidden="1" w:unhideWhenUsed="1"/>
+    <w:lsdException w:name="Table Grid 5" w:semiHidden="1" w:unhideWhenUsed="1"/>
+    <w:lsdException w:name="Table Grid 6" w:semiHidden="1" w:unhideWhenUsed="1"/>
+    <w:lsdException w:name="Table Grid 7" w:semiHidden="1" w:unhideWhenUsed="1"/>
+    <w:lsdException w:name="Table Grid 8" w:semiHidden="1" w:unhideWhenUsed="1"/>
+    <w:lsdException w:name="Table List 1" w:semiHidden="1" w:unhideWhenUsed="1"/>
+    <w:lsdException w:name="Table List 2" w:semiHidden="1" w:unhideWhenUsed="1"/>
+    <w:lsdException w:name="Table List 3" w:semiHidden="1" w:unhideWhenUsed="1"/>
+    <w:lsdException w:name="Table List 4" w:semiHidden="1" w:unhideWhenUsed="1"/>
+    <w:lsdException w:name="Table List 5" w:semiHidden="1" w:unhideWhenUsed="1"/>
+    <w:lsdException w:name="Table List 6" w:semiHidden="1" w:unhideWhenUsed="1"/>
+    <w:lsdException w:name="Table List 7" w:semiHidden="1" w:unhideWhenUsed="1"/>
+    <w:lsdException w:name="Table List 8" w:semiHidden="1" w:unhideWhenUsed="1"/>
+    <w:lsdException w:name="Table 3D effects 1" w:semiHidden="1" w:unhideWhenUsed="1"/>
+    <w:lsdException w:name="Table 3D effects 2" w:semiHidden="1" w:unhideWhenUsed="1"/>
+    <w:lsdException w:name="Table 3D effects 3" w:semiHidden="1" w:unhideWhenUsed="1"/>
+    <w:lsdException w:name="Table Contemporary" w:semiHidden="1" w:unhideWhenUsed="1"/>
+    <w:lsdException w:name="Table Elegant" w:semiHidden="1" w:unhideWhenUsed="1"/>
+    <w:lsdException w:name="Table Professional" w:semiHidden="1" w:unhideWhenUsed="1"/>
+    <w:lsdException w:name="Table Subtle 1" w:semiHidden="1" w:unhideWhenUsed="1"/>
+    <w:lsdException w:name="Table Subtle 2" w:semiHidden="1" w:unhideWhenUsed="1"/>
+    <w:lsdException w:name="Table Web 1" w:semiHidden="1" w:unhideWhenUsed="1"/>
+    <w:lsdException w:name="Table Web 2" w:semiHidden="1" w:unhideWhenUsed="1"/>
+    <w:lsdException w:name="Table Web 3" w:semiHidden="1" w:unhideWhenUsed="1"/>
+    <w:lsdException w:name="Balloon Text" w:semiHidden="1" w:unhideWhenUsed="1"/>
+    <w:lsdException w:name="Table Grid" w:uiPriority="59"/>
+    <w:lsdException w:name="Table Theme" w:semiHidden="1" w:unhideWhenUsed="1"/>
+    <w:lsdException w:name="Placeholder Text" w:semiHidden="1"/>
+    <w:lsdException w:name="No Spacing" w:uiPriority="1" w:qFormat="1"/>
+    <w:lsdException w:name="Light Shading" w:uiPriority="60"/>
+    <w:lsdException w:name="Light List" w:uiPriority="61"/>
+    <w:lsdException w:name="Light Grid" w:uiPriority="62"/>
+    <w:lsdException w:name="Medium Shading 1" w:uiPriority="63"/>
+    <w:lsdException w:name="Medium Shading 2" w:uiPriority="64"/>
+    <w:lsdException w:name="Medium List 1" w:uiPriority="65"/>
+    <w:lsdException w:name="Medium List 2" w:uiPriority="66"/>
+    <w:lsdException w:name="Medium Grid 1" w:uiPriority="67"/>
+    <w:lsdException w:name="Medium Grid 2" w:uiPriority="68"/>
+    <w:lsdException w:name="Medium Grid 3" w:uiPriority="69"/>
+    <w:lsdException w:name="Dark List" w:uiPriority="70"/>
+    <w:lsdException w:name="Colorful Shading" w:uiPriority="71"/>
+    <w:lsdException w:name="Colorful List" w:uiPriority="72"/>
+    <w:lsdException w:name="Colorful Grid" w:uiPriority="73"/>
+    <w:lsdException w:name="Light Shading Accent 1" w:uiPriority="60"/>
+    <w:lsdException w:name="Light List Accent 1" w:uiPriority="61"/>
+    <w:lsdException w:name="Light Grid Accent 1" w:uiPriority="62"/>
+    <w:lsdException w:name="Medium Shading 1 Accent 1" w:uiPriority="63"/>
+    <w:lsdException w:name="Medium Shading 2 Accent 1" w:uiPriority="64"/>
+    <w:lsdException w:name="Medium List 1 Accent 1" w:uiPriority="65"/>
+    <w:lsdException w:name="Revision" w:semiHidden="1"/>
+    <w:lsdException w:name="List Paragraph" w:uiPriority="34" w:qFormat="1"/>
+    <w:lsdException w:name="Quote" w:uiPriority="29" w:qFormat="1"/>
+    <w:lsdException w:name="Intense Quote" w:uiPriority="30" w:qFormat="1"/>
+    <w:lsdException w:name="Medium List 2 Accent 1" w:uiPriority="66"/>
+    <w:lsdException w:name="Medium Grid 1 Accent 1" w:uiPriority="67"/>
+    <w:lsdException w:name="Medium Grid 2 Accent 1" w:uiPriority="68"/>
+    <w:lsdException w:name="Medium Grid 3 Accent 1" w:uiPriority="69"/>
+    <w:lsdException w:name="Dark List Accent 1" w:uiPriority="70"/>
+    <w:lsdException w:name="Colorful Shading Accent 1" w:uiPriority="71"/>
+    <w:lsdException w:name="Colorful List Accent 1" w:uiPriority="72"/>
+    <w:lsdException w:name="Colorful Grid Accent 1" w:uiPriority="73"/>
+    <w:lsdException w:name="Light Shading Accent 2" w:uiPriority="60"/>
+    <w:lsdException w:name="Light List Accent 2" w:uiPriority="61"/>
+    <w:lsdException w:name="Light Grid Accent 2" w:uiPriority="62"/>
+    <w:lsdException w:name="Medium Shading 1 Accent 2" w:uiPriority="63"/>
+    <w:lsdException w:name="Medium Shading 2 Accent 2" w:uiPriority="64"/>
+    <w:lsdException w:name="Medium List 1 Accent 2" w:uiPriority="65"/>
+    <w:lsdException w:name="Medium List 2 Accent 2" w:uiPriority="66"/>
+    <w:lsdException w:name="Medium Grid 1 Accent 2" w:uiPriority="67"/>
+    <w:lsdException w:name="Medium Grid 2 Accent 2" w:uiPriority="68"/>
+    <w:lsdException w:name="Medium Grid 3 Accent 2" w:uiPriority="69"/>
+    <w:lsdException w:name="Dark List Accent 2" w:uiPriority="70"/>
+    <w:lsdException w:name="Colorful Shading Accent 2" w:uiPriority="71"/>
+    <w:lsdException w:name="Colorful List Accent 2" w:uiPriority="72"/>
+    <w:lsdException w:name="Colorful Grid Accent 2" w:uiPriority="73"/>
+    <w:lsdException w:name="Light Shading Accent 3" w:uiPriority="60"/>
+    <w:lsdException w:name="Light List Accent 3" w:uiPriority="61"/>
+    <w:lsdException w:name="Light Grid Accent 3" w:uiPriority="62"/>
+    <w:lsdException w:name="Medium Shading 1 Accent 3" w:uiPriority="63"/>
+    <w:lsdException w:name="Medium Shading 2 Accent 3" w:uiPriority="64"/>
+    <w:lsdException w:name="Medium List 1 Accent 3" w:uiPriority="65"/>
+    <w:lsdException w:name="Medium List 2 Accent 3" w:uiPriority="66"/>
+    <w:lsdException w:name="Medium Grid 1 Accent 3" w:uiPriority="67"/>
+    <w:lsdException w:name="Medium Grid 2 Accent 3" w:uiPriority="68"/>
+    <w:lsdException w:name="Medium Grid 3 Accent 3" w:uiPriority="69"/>
+    <w:lsdException w:name="Dark List Accent 3" w:uiPriority="70"/>
+    <w:lsdException w:name="Colorful Shading Accent 3" w:uiPriority="71"/>
+    <w:lsdException w:name="Colorful List Accent 3" w:uiPriority="72"/>
+    <w:lsdException w:name="Colorful Grid Accent 3" w:uiPriority="73"/>
+    <w:lsdException w:name="Light Shading Accent 4" w:uiPriority="60"/>
+    <w:lsdException w:name="Light List Accent 4" w:uiPriority="61"/>
+    <w:lsdException w:name="Light Grid Accent 4" w:uiPriority="62"/>
+    <w:lsdException w:name="Medium Shading 1 Accent 4" w:uiPriority="63"/>
+    <w:lsdException w:name="Medium Shading 2 Accent 4" w:uiPriority="64"/>
+    <w:lsdException w:name="Medium List 1 Accent 4" w:uiPriority="65"/>
+    <w:lsdException w:name="Medium List 2 Accent 4" w:uiPriority="66"/>
+    <w:lsdException w:name="Medium Grid 1 Accent 4" w:uiPriority="67"/>
+    <w:lsdException w:name="Medium Grid 2 Accent 4" w:uiPriority="68"/>
+    <w:lsdException w:name="Medium Grid 3 Accent 4" w:uiPriority="69"/>
+    <w:lsdException w:name="Dark List Accent 4" w:uiPriority="70"/>
+    <w:lsdException w:name="Colorful Shading Accent 4" w:uiPriority="71"/>
+    <w:lsdException w:name="Colorful List Accent 4" w:uiPriority="72"/>
+    <w:lsdException w:name="Colorful Grid Accent 4" w:uiPriority="73"/>
+    <w:lsdException w:name="Light Shading Accent 5" w:uiPriority="60"/>
+    <w:lsdException w:name="Light List Accent 5" w:uiPriority="61"/>
+    <w:lsdException w:name="Light Grid Accent 5" w:uiPriority="62"/>
+    <w:lsdException w:name="Medium Shading 1 Accent 5" w:uiPriority="63"/>
+    <w:lsdException w:name="Medium Shading 2 Accent 5" w:uiPriority="64"/>
+    <w:lsdException w:name="Medium List 1 Accent 5" w:uiPriority="65"/>
+    <w:lsdException w:name="Medium List 2 Accent 5" w:uiPriority="66"/>
+    <w:lsdException w:name="Medium Grid 1 Accent 5" w:uiPriority="67"/>
+    <w:lsdException w:name="Medium Grid 2 Accent 5" w:uiPriority="68"/>
+    <w:lsdException w:name="Medium Grid 3 Accent 5" w:uiPriority="69"/>
+    <w:lsdException w:name="Dark List Accent 5" w:uiPriority="70"/>
+    <w:lsdException w:name="Colorful Shading Accent 5" w:uiPriority="71"/>
+    <w:lsdException w:name="Colorful List Accent 5" w:uiPriority="72"/>
+    <w:lsdException w:name="Colorful Grid Accent 5" w:uiPriority="73"/>
+    <w:lsdException w:name="Light Shading Accent 6" w:uiPriority="60"/>
+    <w:lsdException w:name="Light List Accent 6" w:uiPriority="61"/>
+    <w:lsdException w:name="Light Grid Accent 6" w:uiPriority="62"/>
+    <w:lsdException w:name="Medium Shading 1 Accent 6" w:uiPriority="63"/>
+    <w:lsdException w:name="Medium Shading 2 Accent 6" w:uiPriority="64"/>
+    <w:lsdException w:name="Medium List 1 Accent 6" w:uiPriority="65"/>
+    <w:lsdException w:name="Medium List 2 Accent 6" w:uiPriority="66"/>
+    <w:lsdException w:name="Medium Grid 1 Accent 6" w:uiPriority="67"/>
+    <w:lsdException w:name="Medium Grid 2 Accent 6" w:uiPriority="68"/>
+    <w:lsdException w:name="Medium Grid 3 Accent 6" w:uiPriority="69"/>
+    <w:lsdException w:name="Dark List Accent 6" w:uiPriority="70"/>
+    <w:lsdException w:name="Colorful Shading Accent 6" w:uiPriority="71"/>
+    <w:lsdException w:name="Colorful List Accent 6" w:uiPriority="72"/>
+    <w:lsdException w:name="Colorful Grid Accent 6" w:uiPriority="73"/>
+    <w:lsdException w:name="Subtle Emphasis" w:uiPriority="19" w:qFormat="1"/>
+    <w:lsdException w:name="Intense Emphasis" w:uiPriority="21" w:qFormat="1"/>
+    <w:lsdException w:name="Subtle Reference" w:uiPriority="31" w:qFormat="1"/>
+    <w:lsdException w:name="Intense Reference" w:uiPriority="32" w:qFormat="1"/>
+    <w:lsdException w:name="Book Title" w:uiPriority="33" w:qFormat="1"/>
+    <w:lsdException w:name="Bibliography" w:semiHidden="1" w:uiPriority="37" w:unhideWhenUsed="1"/>
+    <w:lsdException w:name="TOC Heading" w:semiHidden="1" w:uiPriority="39" w:unhideWhenUsed="1" w:qFormat="1"/>
+    <w:lsdException w:name="Plain Table 1" w:uiPriority="41"/>
+    <w:lsdException w:name="Plain Table 2" w:uiPriority="42"/>
+    <w:lsdException w:name="Plain Table 3" w:uiPriority="43"/>
+    <w:lsdException w:name="Plain Table 4" w:uiPriority="44"/>
+    <w:lsdException w:name="Plain Table 5" w:uiPriority="45"/>
+    <w:lsdException w:name="Grid Table Light" w:uiPriority="40"/>
+    <w:lsdException w:name="Grid Table 1 Light" w:uiPriority="46"/>
+    <w:lsdException w:name="Grid Table 2" w:uiPriority="47"/>
+    <w:lsdException w:name="Grid Table 3" w:uiPriority="48"/>
+    <w:lsdException w:name="Grid Table 4" w:uiPriority="49"/>
+    <w:lsdException w:name="Grid Table 5 Dark" w:uiPriority="50"/>
+    <w:lsdException w:name="Grid Table 6 Colorful" w:uiPriority="51"/>
+    <w:lsdException w:name="Grid Table 7 Colorful" w:uiPriority="52"/>
+    <w:lsdException w:name="Grid Table 1 Light Accent 1" w:uiPriority="46"/>
+    <w:lsdException w:name="Grid Table 2 Accent 1" w:uiPriority="47"/>
+    <w:lsdException w:name="Grid Table 3 Accent 1" w:uiPriority="48"/>
+    <w:lsdException w:name="Grid Table 4 Accent 1" w:uiPriority="49"/>
+    <w:lsdException w:name="Grid Table 5 Dark Accent 1" w:uiPriority="50"/>
+    <w:lsdException w:name="Grid Table 6 Colorful Accent 1" w:uiPriority="51"/>
+    <w:lsdException w:name="Grid Table 7 Colorful Accent 1" w:uiPriority="52"/>
+    <w:lsdException w:name="Grid Table 1 Light Accent 2" w:uiPriority="46"/>
+    <w:lsdException w:name="Grid Table 2 Accent 2" w:uiPriority="47"/>
+    <w:lsdException w:name="Grid Table 3 Accent 2" w:uiPriority="48"/>
+    <w:lsdException w:name="Grid Table 4 Accent 2" w:uiPriority="49"/>
+    <w:lsdException w:name="Grid Table 5 Dark Accent 2" w:uiPriority="50"/>
+    <w:lsdException w:name="Grid Table 6 Colorful Accent 2" w:uiPriority="51"/>
+    <w:lsdException w:name="Grid Table 7 Colorful Accent 2" w:uiPriority="52"/>
+    <w:lsdException w:name="Grid Table 1 Light Accent 3" w:uiPriority="46"/>
+    <w:lsdException w:name="Grid Table 2 Accent 3" w:uiPriority="47"/>
+    <w:lsdException w:name="Grid Table 3 Accent 3" w:uiPriority="48"/>
+    <w:lsdException w:name="Grid Table 4 Accent 3" w:uiPriority="49"/>
+    <w:lsdException w:name="Grid Table 5 Dark Accent 3" w:uiPriority="50"/>
+    <w:lsdException w:name="Grid Table 6 Colorful Accent 3" w:uiPriority="51"/>
+    <w:lsdException w:name="Grid Table 7 Colorful Accent 3" w:uiPriority="52"/>
+    <w:lsdException w:name="Grid Table 1 Light Accent 4" w:uiPriority="46"/>
+    <w:lsdException w:name="Grid Table 2 Accent 4" w:uiPriority="47"/>
+    <w:lsdException w:name="Grid Table 3 Accent 4" w:uiPriority="48"/>
+    <w:lsdException w:name="Grid Table 4 Accent 4" w:uiPriority="49"/>
+    <w:lsdException w:name="Grid Table 5 Dark Accent 4" w:uiPriority="50"/>
+    <w:lsdException w:name="Grid Table 6 Colorful Accent 4" w:uiPriority="51"/>
+    <w:lsdException w:name="Grid Table 7 Colorful Accent 4" w:uiPriority="52"/>
+    <w:lsdException w:name="Grid Table 1 Light Accent 5" w:uiPriority="46"/>
+    <w:lsdException w:name="Grid Table 2 Accent 5" w:uiPriority="47"/>
+    <w:lsdException w:name="Grid Table 3 Accent 5" w:uiPriority="48"/>
+    <w:lsdException w:name="Grid Table 4 Accent 5" w:uiPriority="49"/>
+    <w:lsdException w:name="Grid Table 5 Dark Accent 5" w:uiPriority="50"/>
+    <w:lsdException w:name="Grid Table 6 Colorful Accent 5" w:uiPriority="51"/>
+    <w:lsdException w:name="Grid Table 7 Colorful Accent 5" w:uiPriority="52"/>
+    <w:lsdException w:name="Grid Table 1 Light Accent 6" w:uiPriority="46"/>
+    <w:lsdException w:name="Grid Table 2 Accent 6" w:uiPriority="47"/>
+    <w:lsdException w:name="Grid Table 3 Accent 6" w:uiPriority="48"/>
+    <w:lsdException w:name="Grid Table 4 Accent 6" w:uiPriority="49"/>
+    <w:lsdException w:name="Grid Table 5 Dark Accent 6" w:uiPriority="50"/>
+    <w:lsdException w:name="Grid Table 6 Colorful Accent 6" w:uiPriority="51"/>
+    <w:lsdException w:name="Grid Table 7 Colorful Accent 6" w:uiPriority="52"/>
+    <w:lsdException w:name="List Table 1 Light" w:uiPriority="46"/>
+    <w:lsdException w:name="List Table 2" w:uiPriority="47"/>
+    <w:lsdException w:name="List Table 3" w:uiPriority="48"/>
+    <w:lsdException w:name="List Table 4" w:uiPriority="49"/>
+    <w:lsdException w:name="List Table 5 Dark" w:uiPriority="50"/>
+    <w:lsdException w:name="List Table 6 Colorful" w:uiPriority="51"/>
+    <w:lsdException w:name="List Table 7 Colorful" w:uiPriority="52"/>
+    <w:lsdException w:name="List Table 1 Light Accent 1" w:uiPriority="46"/>
+    <w:lsdException w:name="List Table 2 Accent 1" w:uiPriority="47"/>
+    <w:lsdException w:name="List Table 3 Accent 1" w:uiPriority="48"/>
+    <w:lsdException w:name="List Table 4 Accent 1" w:uiPriority="49"/>
+    <w:lsdException w:name="List Table 5 Dark Accent 1" w:uiPriority="50"/>
+    <w:lsdException w:name="List Table 6 Colorful Accent 1" w:uiPriority="51"/>
+    <w:lsdException w:name="List Table 7 Colorful Accent 1" w:uiPriority="52"/>
+    <w:lsdException w:name="List Table 1 Light Accent 2" w:uiPriority="46"/>
+    <w:lsdException w:name="List Table 2 Accent 2" w:uiPriority="47"/>
+    <w:lsdException w:name="List Table 3 Accent 2" w:uiPriority="48"/>
+    <w:lsdException w:name="List Table 4 Accent 2" w:uiPriority="49"/>
+    <w:lsdException w:name="List Table 5 Dark Accent 2" w:uiPriority="50"/>
+    <w:lsdException w:name="List Table 6 Colorful Accent 2" w:uiPriority="51"/>
+    <w:lsdException w:name="List Table 7 Colorful Accent 2" w:uiPriority="52"/>
+    <w:lsdException w:name="List Table 1 Light Accent 3" w:uiPriority="46"/>
+    <w:lsdException w:name="List Table 2 Accent 3" w:uiPriority="47"/>
+    <w:lsdException w:name="List Table 3 Accent 3" w:uiPriority="48"/>
+    <w:lsdException w:name="List Table 4 Accent 3" w:uiPriority="49"/>
+    <w:lsdException w:name="List Table 5 Dark Accent 3" w:uiPriority="50"/>
+    <w:lsdException w:name="List Table 6 Colorful Accent 3" w:uiPriority="51"/>
+    <w:lsdException w:name="List Table 7 Colorful Accent 3" w:uiPriority="52"/>
+    <w:lsdException w:name="List Table 1 Light Accent 4" w:uiPriority="46"/>
+    <w:lsdException w:name="List Table 2 Accent 4" w:uiPriority="47"/>
+    <w:lsdException w:name="List Table 3 Accent 4" w:uiPriority="48"/>
+    <w:lsdException w:name="List Table 4 Accent 4" w:uiPriority="49"/>
+    <w:lsdException w:name="List Table 5 Dark Accent 4" w:uiPriority="50"/>
+    <w:lsdException w:name="List Table 6 Colorful Accent 4" w:uiPriority="51"/>
+    <w:lsdException w:name="List Table 7 Colorful Accent 4" w:uiPriority="52"/>
+    <w:lsdException w:name="List Table 1 Light Accent 5" w:uiPriority="46"/>
+    <w:lsdException w:name="List Table 2 Accent 5" w:uiPriority="47"/>
+    <w:lsdException w:name="List Table 3 Accent 5" w:uiPriority="48"/>
+    <w:lsdException w:name="List Table 4 Accent 5" w:uiPriority="49"/>
+    <w:lsdException w:name="List Table 5 Dark Accent 5" w:uiPriority="50"/>
+    <w:lsdException w:name="List Table 6 Colorful Accent 5" w:uiPriority="51"/>
+    <w:lsdException w:name="List Table 7 Colorful Accent 5" w:uiPriority="52"/>
+    <w:lsdException w:name="List Table 1 Light Accent 6" w:uiPriority="46"/>
+    <w:lsdException w:name="List Table 2 Accent 6" w:uiPriority="47"/>
+    <w:lsdException w:name="List Table 3 Accent 6" w:uiPriority="48"/>
+    <w:lsdException w:name="List Table 4 Accent 6" w:uiPriority="49"/>
+    <w:lsdException w:name="List Table 5 Dark Accent 6" w:uiPriority="50"/>
+    <w:lsdException w:name="List Table 6 Colorful Accent 6" w:uiPriority="51"/>
+    <w:lsdException w:name="List Table 7 Colorful Accent 6" w:uiPriority="52"/>
   </w:latentStyles>
   <w:style w:type="paragraph" w:default="1" w:styleId="a">
     <w:name w:val="Normal"/>
@@ -6551,7 +9200,6 @@
     <w:uiPriority w:val="99"/>
     <w:semiHidden/>
     <w:unhideWhenUsed/>
-    <w:qFormat/>
     <w:tblPr>
       <w:tblInd w:w="0" w:type="dxa"/>
       <w:tblCellMar>
